--- a/V1_edited chapter 3.docx
+++ b/V1_edited chapter 3.docx
@@ -272,6 +272,19 @@
         </w:rPr>
         <w:t xml:space="preserve"> </w:t>
       </w:r>
+    </w:p>
+    <w:p>
+      <w:pPr>
+        <w:spacing w:after="0" w:line="480" w:lineRule="auto"/>
+        <w:ind w:firstLine="709"/>
+        <w:jc w:val="both"/>
+        <w:rPr>
+          <w:rFonts w:ascii="Arial" w:hAnsi="Arial" w:cs="Arial"/>
+          <w:bCs/>
+          <w:sz w:val="24"/>
+          <w:szCs w:val="24"/>
+        </w:rPr>
+      </w:pPr>
     </w:p>
     <w:p>
       <w:pPr>
@@ -414,6 +427,18 @@
         </w:rPr>
         <w:t>r is not present, the proposed system shall alleviate such problem. For learners of the writing system, it can be used as a tool to aid learning.</w:t>
       </w:r>
+    </w:p>
+    <w:p>
+      <w:pPr>
+        <w:spacing w:after="0" w:line="480" w:lineRule="auto"/>
+        <w:ind w:firstLine="720"/>
+        <w:jc w:val="both"/>
+        <w:rPr>
+          <w:rFonts w:ascii="Arial" w:hAnsi="Arial" w:cs="Arial"/>
+          <w:sz w:val="24"/>
+          <w:szCs w:val="24"/>
+        </w:rPr>
+      </w:pPr>
     </w:p>
     <w:p>
       <w:pPr>
@@ -545,39 +570,90 @@
           <w:szCs w:val="24"/>
         </w:rPr>
       </w:pPr>
-      <w:r>
-        <w:rPr>
-          <w:rFonts w:ascii="Arial" w:hAnsi="Arial" w:cs="Arial"/>
+    </w:p>
+    <w:p>
+      <w:pPr>
+        <w:spacing w:after="0" w:line="480" w:lineRule="auto"/>
+        <w:ind w:firstLine="720"/>
+        <w:jc w:val="both"/>
+        <w:rPr>
+          <w:rFonts w:ascii="Arial" w:hAnsi="Arial" w:cs="Arial"/>
+          <w:sz w:val="24"/>
+          <w:szCs w:val="24"/>
+        </w:rPr>
+      </w:pPr>
+      <w:r>
+        <w:rPr>
+          <w:rFonts w:ascii="Arial" w:hAnsi="Arial" w:cs="Arial"/>
+          <w:sz w:val="24"/>
+          <w:szCs w:val="24"/>
+        </w:rPr>
+        <w:t>[insert paragraph here]</w:t>
+      </w:r>
+    </w:p>
+    <w:p>
+      <w:pPr>
+        <w:spacing w:after="0" w:line="480" w:lineRule="auto"/>
+        <w:ind w:firstLine="720"/>
+        <w:jc w:val="both"/>
+        <w:rPr>
+          <w:rFonts w:ascii="Arial" w:hAnsi="Arial" w:cs="Arial"/>
+          <w:sz w:val="24"/>
+          <w:szCs w:val="24"/>
+        </w:rPr>
+      </w:pPr>
+    </w:p>
+    <w:p>
+      <w:pPr>
+        <w:spacing w:after="0" w:line="480" w:lineRule="auto"/>
+        <w:ind w:firstLine="720"/>
+        <w:jc w:val="both"/>
+        <w:rPr>
+          <w:rFonts w:ascii="Arial" w:hAnsi="Arial" w:cs="Arial"/>
+          <w:sz w:val="24"/>
+          <w:szCs w:val="24"/>
+        </w:rPr>
+      </w:pPr>
+    </w:p>
+    <w:p>
+      <w:pPr>
+        <w:spacing w:after="0" w:line="480" w:lineRule="auto"/>
+        <w:ind w:firstLine="720"/>
+        <w:jc w:val="both"/>
+        <w:rPr>
+          <w:rFonts w:ascii="Arial" w:hAnsi="Arial" w:cs="Arial"/>
+          <w:bCs/>
+        </w:rPr>
+      </w:pPr>
+      <w:bookmarkStart w:id="0" w:name="_Hlk73470441"/>
+      <w:r>
+        <w:rPr>
+          <w:rFonts w:ascii="Arial" w:hAnsi="Arial" w:cs="Arial"/>
+          <w:b/>
+          <w:sz w:val="24"/>
+          <w:szCs w:val="24"/>
+        </w:rPr>
+        <w:lastRenderedPageBreak/>
+        <w:t>3.2.1</w:t>
+      </w:r>
+      <w:r>
+        <w:rPr>
+          <w:rFonts w:ascii="Arial" w:hAnsi="Arial" w:cs="Arial"/>
+          <w:b/>
+          <w:sz w:val="24"/>
+          <w:szCs w:val="24"/>
+        </w:rPr>
+        <w:t xml:space="preserve"> </w:t>
+      </w:r>
+      <w:r>
+        <w:rPr>
+          <w:rFonts w:ascii="Arial" w:hAnsi="Arial" w:cs="Arial"/>
+          <w:b/>
           <w:sz w:val="24"/>
           <w:szCs w:val="24"/>
         </w:rPr>
         <w:tab/>
-        <w:t>[insert paragraph here]</w:t>
-      </w:r>
-    </w:p>
-    <w:p>
-      <w:pPr>
-        <w:spacing w:after="0" w:line="480" w:lineRule="auto"/>
-        <w:ind w:firstLine="720"/>
-        <w:jc w:val="both"/>
-        <w:rPr>
-          <w:rFonts w:ascii="Arial" w:hAnsi="Arial" w:cs="Arial"/>
-          <w:sz w:val="24"/>
-          <w:szCs w:val="24"/>
-        </w:rPr>
-      </w:pPr>
-    </w:p>
-    <w:p>
-      <w:pPr>
-        <w:spacing w:after="0" w:line="480" w:lineRule="auto"/>
-        <w:ind w:firstLine="720"/>
-        <w:jc w:val="both"/>
-        <w:rPr>
-          <w:rFonts w:ascii="Arial" w:hAnsi="Arial" w:cs="Arial"/>
-          <w:bCs/>
-        </w:rPr>
-      </w:pPr>
-      <w:bookmarkStart w:id="0" w:name="_Hlk73470441"/>
+      </w:r>
       <w:r>
         <w:rPr>
           <w:rFonts w:ascii="Arial" w:hAnsi="Arial" w:cs="Arial"/>
@@ -585,26 +661,32 @@
           <w:sz w:val="24"/>
           <w:szCs w:val="24"/>
         </w:rPr>
-        <w:t>3.2.1</w:t>
-      </w:r>
-      <w:r>
+        <w:t>Software Development Life Cycle</w:t>
+      </w:r>
+    </w:p>
+    <w:p>
+      <w:pPr>
+        <w:spacing w:after="0" w:line="480" w:lineRule="auto"/>
+        <w:jc w:val="both"/>
         <w:rPr>
           <w:rFonts w:ascii="Arial" w:hAnsi="Arial" w:cs="Arial"/>
           <w:b/>
           <w:sz w:val="24"/>
           <w:szCs w:val="24"/>
         </w:rPr>
-        <w:t xml:space="preserve"> </w:t>
-      </w:r>
-      <w:r>
+      </w:pPr>
+    </w:p>
+    <w:p>
+      <w:pPr>
+        <w:spacing w:after="0" w:line="480" w:lineRule="auto"/>
+        <w:jc w:val="center"/>
         <w:rPr>
           <w:rFonts w:ascii="Arial" w:hAnsi="Arial" w:cs="Arial"/>
           <w:b/>
           <w:sz w:val="24"/>
           <w:szCs w:val="24"/>
         </w:rPr>
-        <w:tab/>
-      </w:r>
+      </w:pPr>
       <w:r>
         <w:rPr>
           <w:rFonts w:ascii="Arial" w:hAnsi="Arial" w:cs="Arial"/>
@@ -612,40 +694,6 @@
           <w:sz w:val="24"/>
           <w:szCs w:val="24"/>
         </w:rPr>
-        <w:t>Software Development Life Cycle</w:t>
-      </w:r>
-    </w:p>
-    <w:p>
-      <w:pPr>
-        <w:spacing w:after="0" w:line="480" w:lineRule="auto"/>
-        <w:jc w:val="both"/>
-        <w:rPr>
-          <w:rFonts w:ascii="Arial" w:hAnsi="Arial" w:cs="Arial"/>
-          <w:b/>
-          <w:sz w:val="24"/>
-          <w:szCs w:val="24"/>
-        </w:rPr>
-      </w:pPr>
-    </w:p>
-    <w:p>
-      <w:pPr>
-        <w:spacing w:after="0" w:line="480" w:lineRule="auto"/>
-        <w:jc w:val="center"/>
-        <w:rPr>
-          <w:rFonts w:ascii="Arial" w:hAnsi="Arial" w:cs="Arial"/>
-          <w:b/>
-          <w:sz w:val="24"/>
-          <w:szCs w:val="24"/>
-        </w:rPr>
-      </w:pPr>
-      <w:r>
-        <w:rPr>
-          <w:rFonts w:ascii="Arial" w:hAnsi="Arial" w:cs="Arial"/>
-          <w:b/>
-          <w:sz w:val="24"/>
-          <w:szCs w:val="24"/>
-        </w:rPr>
-        <w:lastRenderedPageBreak/>
         <w:drawing>
           <wp:inline distT="0" distB="0" distL="0" distR="0" wp14:anchorId="3F108001" wp14:editId="0B070251">
             <wp:extent cx="4494981" cy="4544704"/>
@@ -748,7 +796,17 @@
           <w:sz w:val="24"/>
           <w:szCs w:val="24"/>
         </w:rPr>
-        <w:t>For the life cycle of the software development, the iterative waterfall model shall be used as seen in Figure N. Similarly to the classical waterfall model, this model allows the researchers to approach the development of the system in an organized manner which also has the flexibility of going back to certain stages after gathering feedback which results to parts of the system that needs to be redone.</w:t>
+        <w:t xml:space="preserve">For the life cycle of the software development, the iterative waterfall model shall be used as seen in Figure N. Similarly to the classical waterfall model, this model allows the researchers to approach the development of the system in an organized manner </w:t>
+      </w:r>
+      <w:r>
+        <w:rPr>
+          <w:rFonts w:ascii="Arial" w:hAnsi="Arial" w:cs="Arial"/>
+          <w:bCs/>
+          <w:sz w:val="24"/>
+          <w:szCs w:val="24"/>
+        </w:rPr>
+        <w:lastRenderedPageBreak/>
+        <w:t>which also has the flexibility of going back to certain stages after gathering feedback which results to parts of the system that needs to be redone.</w:t>
       </w:r>
     </w:p>
     <w:p>
@@ -783,7 +841,6 @@
           <w:sz w:val="24"/>
           <w:szCs w:val="24"/>
         </w:rPr>
-        <w:lastRenderedPageBreak/>
         <w:t xml:space="preserve">Requirements gathering includes gathering of training </w:t>
       </w:r>
       <w:r>
@@ -1084,6 +1141,19 @@
           <w:szCs w:val="24"/>
         </w:rPr>
       </w:pPr>
+    </w:p>
+    <w:p>
+      <w:pPr>
+        <w:spacing w:after="0" w:line="480" w:lineRule="auto"/>
+        <w:ind w:firstLine="720"/>
+        <w:jc w:val="both"/>
+        <w:rPr>
+          <w:rFonts w:ascii="Arial" w:hAnsi="Arial" w:cs="Arial"/>
+          <w:bCs/>
+          <w:sz w:val="24"/>
+          <w:szCs w:val="24"/>
+        </w:rPr>
+      </w:pPr>
       <w:r>
         <w:rPr>
           <w:rFonts w:ascii="Arial" w:hAnsi="Arial" w:cs="Arial"/>
@@ -1100,7 +1170,17 @@
           <w:sz w:val="24"/>
           <w:szCs w:val="24"/>
         </w:rPr>
-        <w:t>he system first acquires an image from the user which will then undergo preprocessing which includes converting to grayscale, blurring, thresholding, and converting to a binary image. After the features are extracted, these will be fed to the KNN classifier for the stroke to be recognized and translated to its corresponding English word. The result shall then be displayed to the user interface.</w:t>
+        <w:t xml:space="preserve">he system first acquires an image from the user which will then undergo preprocessing which includes converting to grayscale, blurring, thresholding, and converting to a binary image. After the features are extracted, these will </w:t>
+      </w:r>
+      <w:r>
+        <w:rPr>
+          <w:rFonts w:ascii="Arial" w:hAnsi="Arial" w:cs="Arial"/>
+          <w:bCs/>
+          <w:sz w:val="24"/>
+          <w:szCs w:val="24"/>
+        </w:rPr>
+        <w:lastRenderedPageBreak/>
+        <w:t>be fed to the KNN classifier for the stroke to be recognized and translated to its corresponding English word. The result shall then be displayed to the user interface.</w:t>
       </w:r>
     </w:p>
     <w:p>
@@ -1167,25 +1247,7 @@
           <w:sz w:val="24"/>
           <w:szCs w:val="24"/>
         </w:rPr>
-        <w:t xml:space="preserve">***** </w:t>
-      </w:r>
-      <w:r>
-        <w:rPr>
-          <w:rFonts w:ascii="Arial" w:hAnsi="Arial" w:cs="Arial"/>
-          <w:bCs/>
-          <w:sz w:val="24"/>
-          <w:szCs w:val="24"/>
-        </w:rPr>
-        <w:t xml:space="preserve">The fare collection system of our study is the hardware side of our system. It allows bus passengers to pay their fare using their cards. The passenger must receive a card that has been registered to the system and has a load inside it for subsequent payment. Passengers would swipe their cards in front of the RFID reader prior to the journey. After detecting it, the RFID reader would then read the UID (Unique IDentifier) or the serial number from the card and store it on the database server. The GPS module would then obtain the coordinates of the passenger's origin, which would be saved on the database server and will be displayed on the LCD. </w:t>
-      </w:r>
-      <w:r>
-        <w:rPr>
-          <w:rFonts w:ascii="Arial" w:hAnsi="Arial" w:cs="Arial"/>
-          <w:bCs/>
-          <w:sz w:val="24"/>
-          <w:szCs w:val="24"/>
-        </w:rPr>
-        <w:t>*****</w:t>
+        <w:t>[insert here]</w:t>
       </w:r>
     </w:p>
     <w:p>
@@ -1252,53 +1314,18 @@
           <w:sz w:val="24"/>
           <w:szCs w:val="24"/>
         </w:rPr>
-        <w:t xml:space="preserve">***** </w:t>
-      </w:r>
-      <w:r>
-        <w:rPr>
-          <w:rFonts w:ascii="Arial" w:hAnsi="Arial" w:cs="Arial"/>
-          <w:bCs/>
-          <w:sz w:val="24"/>
-          <w:szCs w:val="24"/>
-        </w:rPr>
-        <w:t xml:space="preserve">The management system is the software side of our system. This contains information about the fare collection data and  contact tracing information. The fare collecting data is a section of the software that stores data that was gathered from the RFID reader and GPS module such as the number of passengers, the UID or card serial number of the passenger's card, their origin location, their destination location, and their total fare. The contact tracing information is a section in the software that will store the contact information of the passenger such as their UID or card serial number, date and </w:t>
-      </w:r>
-      <w:r>
-        <w:rPr>
-          <w:rFonts w:ascii="Arial" w:hAnsi="Arial" w:cs="Arial"/>
-          <w:bCs/>
-          <w:sz w:val="24"/>
-          <w:szCs w:val="24"/>
-        </w:rPr>
-        <w:lastRenderedPageBreak/>
-        <w:t xml:space="preserve">time they entered the bus, their name, address and contact number. The software also has </w:t>
-      </w:r>
-      <w:r>
-        <w:rPr>
-          <w:rFonts w:ascii="Arial" w:hAnsi="Arial" w:cs="Arial"/>
-          <w:bCs/>
-          <w:sz w:val="24"/>
-          <w:szCs w:val="24"/>
-        </w:rPr>
-        <w:t>a</w:t>
-      </w:r>
-      <w:r>
-        <w:rPr>
-          <w:rFonts w:ascii="Arial" w:hAnsi="Arial" w:cs="Arial"/>
-          <w:bCs/>
-          <w:sz w:val="24"/>
-          <w:szCs w:val="24"/>
-        </w:rPr>
-        <w:t xml:space="preserve"> section on registering the passenger’s card and the admin’s setting.</w:t>
-      </w:r>
-      <w:r>
-        <w:rPr>
-          <w:rFonts w:ascii="Arial" w:hAnsi="Arial" w:cs="Arial"/>
-          <w:bCs/>
-          <w:sz w:val="24"/>
-          <w:szCs w:val="24"/>
-        </w:rPr>
-        <w:t xml:space="preserve"> *****</w:t>
+        <w:t>[insert here</w:t>
+      </w:r>
+      <w:bookmarkStart w:id="1" w:name="_GoBack"/>
+      <w:bookmarkEnd w:id="1"/>
+      <w:r>
+        <w:rPr>
+          <w:rFonts w:ascii="Arial" w:hAnsi="Arial" w:cs="Arial"/>
+          <w:bCs/>
+          <w:sz w:val="24"/>
+          <w:szCs w:val="24"/>
+        </w:rPr>
+        <w:t>]</w:t>
       </w:r>
     </w:p>
     <w:p>
@@ -1364,7 +1391,6 @@
     <w:p>
       <w:pPr>
         <w:spacing w:after="0" w:line="480" w:lineRule="auto"/>
-        <w:ind w:firstLine="720"/>
         <w:jc w:val="both"/>
         <w:rPr>
           <w:rFonts w:ascii="Arial" w:hAnsi="Arial" w:cs="Arial"/>
@@ -1891,7 +1917,6 @@
           <w:sz w:val="24"/>
           <w:szCs w:val="24"/>
         </w:rPr>
-        <w:lastRenderedPageBreak/>
         <w:t xml:space="preserve">As seen on Table N, an actual non-Gregg shorthand stroke predicted as is, yields a true negative result. False negative is the result for an actual Gregg shorthand stroke predicted as the contrary. </w:t>
       </w:r>
       <w:r>
@@ -1943,6 +1968,19 @@
           <w:szCs w:val="24"/>
         </w:rPr>
       </w:pPr>
+    </w:p>
+    <w:p>
+      <w:pPr>
+        <w:spacing w:after="0" w:line="480" w:lineRule="auto"/>
+        <w:ind w:firstLine="720"/>
+        <w:jc w:val="both"/>
+        <w:rPr>
+          <w:rFonts w:ascii="Arial" w:hAnsi="Arial" w:cs="Arial"/>
+          <w:bCs/>
+          <w:sz w:val="24"/>
+          <w:szCs w:val="24"/>
+        </w:rPr>
+      </w:pPr>
       <w:r>
         <w:rPr>
           <w:rFonts w:ascii="Arial" w:hAnsi="Arial" w:cs="Arial"/>
@@ -1952,6 +1990,19 @@
         </w:rPr>
         <w:t>The accuracy of the system is defined as:</w:t>
       </w:r>
+    </w:p>
+    <w:p>
+      <w:pPr>
+        <w:spacing w:after="0" w:line="480" w:lineRule="auto"/>
+        <w:ind w:firstLine="720"/>
+        <w:jc w:val="both"/>
+        <w:rPr>
+          <w:rFonts w:ascii="Arial" w:hAnsi="Arial" w:cs="Arial"/>
+          <w:bCs/>
+          <w:sz w:val="24"/>
+          <w:szCs w:val="24"/>
+        </w:rPr>
+      </w:pPr>
     </w:p>
     <w:p>
       <w:pPr>
@@ -2008,6 +2059,14 @@
               </m:r>
             </m:den>
           </m:f>
+          <m:r>
+            <w:rPr>
+              <w:rFonts w:ascii="Cambria Math" w:hAnsi="Cambria Math" w:cs="Arial"/>
+              <w:sz w:val="24"/>
+              <w:szCs w:val="24"/>
+            </w:rPr>
+            <m:t>×100</m:t>
+          </m:r>
         </m:oMath>
       </m:oMathPara>
     </w:p>
@@ -2023,35 +2082,6 @@
           <w:szCs w:val="24"/>
         </w:rPr>
       </w:pPr>
-      <w:r>
-        <w:rPr>
-          <w:rFonts w:ascii="Arial" w:hAnsi="Arial" w:cs="Arial"/>
-          <w:bCs/>
-          <w:sz w:val="24"/>
-          <w:szCs w:val="24"/>
-        </w:rPr>
-        <w:t>[</w:t>
-      </w:r>
-      <w:r>
-        <w:rPr>
-          <w:rFonts w:ascii="Arial" w:hAnsi="Arial" w:cs="Arial"/>
-          <w:bCs/>
-          <w:sz w:val="24"/>
-          <w:szCs w:val="24"/>
-        </w:rPr>
-        <w:t>insert here</w:t>
-      </w:r>
-      <w:bookmarkStart w:id="1" w:name="_GoBack"/>
-      <w:bookmarkEnd w:id="1"/>
-      <w:r>
-        <w:rPr>
-          <w:rFonts w:ascii="Arial" w:hAnsi="Arial" w:cs="Arial"/>
-          <w:bCs/>
-          <w:sz w:val="24"/>
-          <w:szCs w:val="24"/>
-        </w:rPr>
-        <w:t>]</w:t>
-      </w:r>
     </w:p>
     <w:p>
       <w:pPr>
@@ -2065,6 +2095,15 @@
           <w:szCs w:val="24"/>
         </w:rPr>
       </w:pPr>
+      <w:r>
+        <w:rPr>
+          <w:rFonts w:ascii="Arial" w:hAnsi="Arial" w:cs="Arial"/>
+          <w:bCs/>
+          <w:sz w:val="24"/>
+          <w:szCs w:val="24"/>
+        </w:rPr>
+        <w:t>Where:</w:t>
+      </w:r>
     </w:p>
     <w:p>
       <w:pPr>
@@ -2082,6 +2121,185 @@
     <w:p>
       <w:pPr>
         <w:spacing w:after="0" w:line="480" w:lineRule="auto"/>
+        <w:ind w:left="720" w:firstLine="720"/>
+        <w:jc w:val="both"/>
+        <w:rPr>
+          <w:rFonts w:ascii="Arial" w:hAnsi="Arial" w:cs="Arial"/>
+          <w:bCs/>
+          <w:sz w:val="24"/>
+          <w:szCs w:val="24"/>
+        </w:rPr>
+      </w:pPr>
+      <m:oMath>
+        <m:r>
+          <w:rPr>
+            <w:rFonts w:ascii="Cambria Math" w:hAnsi="Cambria Math" w:cs="Arial"/>
+            <w:sz w:val="24"/>
+            <w:szCs w:val="24"/>
+          </w:rPr>
+          <m:t>Accuracy</m:t>
+        </m:r>
+      </m:oMath>
+      <w:r>
+        <w:rPr>
+          <w:rFonts w:ascii="Arial" w:hAnsi="Arial" w:cs="Arial"/>
+          <w:bCs/>
+          <w:sz w:val="24"/>
+          <w:szCs w:val="24"/>
+        </w:rPr>
+        <w:t xml:space="preserve"> </w:t>
+      </w:r>
+      <w:r>
+        <w:rPr>
+          <w:rFonts w:ascii="Arial" w:hAnsi="Arial" w:cs="Arial"/>
+          <w:bCs/>
+          <w:sz w:val="24"/>
+          <w:szCs w:val="24"/>
+        </w:rPr>
+        <w:t xml:space="preserve">= accuracy of the system’s translation </w:t>
+      </w:r>
+      <w:r>
+        <w:rPr>
+          <w:rFonts w:ascii="Arial" w:hAnsi="Arial" w:cs="Arial"/>
+          <w:bCs/>
+          <w:sz w:val="24"/>
+          <w:szCs w:val="24"/>
+        </w:rPr>
+        <w:t>in percentage</w:t>
+      </w:r>
+    </w:p>
+    <w:p>
+      <w:pPr>
+        <w:spacing w:after="0" w:line="480" w:lineRule="auto"/>
+        <w:ind w:left="720" w:firstLine="720"/>
+        <w:jc w:val="both"/>
+        <w:rPr>
+          <w:rFonts w:ascii="Arial" w:hAnsi="Arial" w:cs="Arial"/>
+          <w:bCs/>
+          <w:sz w:val="24"/>
+          <w:szCs w:val="24"/>
+        </w:rPr>
+      </w:pPr>
+      <m:oMath>
+        <m:r>
+          <w:rPr>
+            <w:rFonts w:ascii="Cambria Math" w:hAnsi="Cambria Math" w:cs="Arial"/>
+            <w:sz w:val="24"/>
+            <w:szCs w:val="24"/>
+          </w:rPr>
+          <w:lastRenderedPageBreak/>
+          <m:t>TP</m:t>
+        </m:r>
+      </m:oMath>
+      <w:r>
+        <w:rPr>
+          <w:rFonts w:ascii="Arial" w:hAnsi="Arial" w:cs="Arial"/>
+          <w:bCs/>
+          <w:sz w:val="24"/>
+          <w:szCs w:val="24"/>
+        </w:rPr>
+        <w:t xml:space="preserve"> = True Positive</w:t>
+      </w:r>
+    </w:p>
+    <w:p>
+      <w:pPr>
+        <w:spacing w:after="0" w:line="480" w:lineRule="auto"/>
+        <w:ind w:left="720" w:firstLine="720"/>
+        <w:jc w:val="both"/>
+        <w:rPr>
+          <w:rFonts w:ascii="Arial" w:hAnsi="Arial" w:cs="Arial"/>
+          <w:bCs/>
+          <w:sz w:val="24"/>
+          <w:szCs w:val="24"/>
+        </w:rPr>
+      </w:pPr>
+      <m:oMath>
+        <m:r>
+          <w:rPr>
+            <w:rFonts w:ascii="Cambria Math" w:hAnsi="Cambria Math" w:cs="Arial"/>
+            <w:sz w:val="24"/>
+            <w:szCs w:val="24"/>
+          </w:rPr>
+          <m:t>TN</m:t>
+        </m:r>
+      </m:oMath>
+      <w:r>
+        <w:rPr>
+          <w:rFonts w:ascii="Arial" w:hAnsi="Arial" w:cs="Arial"/>
+          <w:bCs/>
+          <w:sz w:val="24"/>
+          <w:szCs w:val="24"/>
+        </w:rPr>
+        <w:t xml:space="preserve"> = True Negative</w:t>
+      </w:r>
+    </w:p>
+    <w:p>
+      <w:pPr>
+        <w:spacing w:after="0" w:line="480" w:lineRule="auto"/>
+        <w:ind w:left="720" w:firstLine="720"/>
+        <w:jc w:val="both"/>
+        <w:rPr>
+          <w:rFonts w:ascii="Arial" w:hAnsi="Arial" w:cs="Arial"/>
+          <w:bCs/>
+          <w:sz w:val="24"/>
+          <w:szCs w:val="24"/>
+        </w:rPr>
+      </w:pPr>
+      <m:oMath>
+        <m:r>
+          <w:rPr>
+            <w:rFonts w:ascii="Cambria Math" w:hAnsi="Cambria Math" w:cs="Arial"/>
+            <w:sz w:val="24"/>
+            <w:szCs w:val="24"/>
+          </w:rPr>
+          <m:t>FP</m:t>
+        </m:r>
+      </m:oMath>
+      <w:r>
+        <w:rPr>
+          <w:rFonts w:ascii="Arial" w:hAnsi="Arial" w:cs="Arial"/>
+          <w:bCs/>
+          <w:sz w:val="24"/>
+          <w:szCs w:val="24"/>
+        </w:rPr>
+        <w:t xml:space="preserve"> = False Positive</w:t>
+      </w:r>
+    </w:p>
+    <w:p>
+      <w:pPr>
+        <w:spacing w:after="0" w:line="480" w:lineRule="auto"/>
+        <w:ind w:left="720" w:firstLine="720"/>
+        <w:jc w:val="both"/>
+        <w:rPr>
+          <w:rFonts w:ascii="Arial" w:hAnsi="Arial" w:cs="Arial"/>
+          <w:bCs/>
+          <w:sz w:val="24"/>
+          <w:szCs w:val="24"/>
+        </w:rPr>
+      </w:pPr>
+      <m:oMath>
+        <m:r>
+          <w:rPr>
+            <w:rFonts w:ascii="Cambria Math" w:hAnsi="Cambria Math" w:cs="Arial"/>
+            <w:sz w:val="24"/>
+            <w:szCs w:val="24"/>
+          </w:rPr>
+          <m:t>FN</m:t>
+        </m:r>
+      </m:oMath>
+      <w:r>
+        <w:rPr>
+          <w:rFonts w:ascii="Arial" w:hAnsi="Arial" w:cs="Arial"/>
+          <w:bCs/>
+          <w:sz w:val="24"/>
+          <w:szCs w:val="24"/>
+        </w:rPr>
+        <w:t xml:space="preserve"> = False Negative</w:t>
+      </w:r>
+    </w:p>
+    <w:p>
+      <w:pPr>
+        <w:spacing w:after="0" w:line="480" w:lineRule="auto"/>
         <w:ind w:firstLine="720"/>
         <w:jc w:val="both"/>
         <w:rPr>
@@ -2094,44 +2312,6 @@
     </w:p>
     <w:p>
       <w:pPr>
-        <w:spacing w:after="0" w:line="480" w:lineRule="auto"/>
-        <w:ind w:firstLine="720"/>
-        <w:jc w:val="both"/>
-        <w:rPr>
-          <w:rFonts w:ascii="Arial" w:hAnsi="Arial" w:cs="Arial"/>
-          <w:bCs/>
-          <w:sz w:val="24"/>
-          <w:szCs w:val="24"/>
-        </w:rPr>
-      </w:pPr>
-    </w:p>
-    <w:p>
-      <w:pPr>
-        <w:spacing w:after="0" w:line="480" w:lineRule="auto"/>
-        <w:jc w:val="both"/>
-        <w:rPr>
-          <w:rFonts w:ascii="Arial" w:hAnsi="Arial" w:cs="Arial"/>
-          <w:bCs/>
-          <w:sz w:val="24"/>
-          <w:szCs w:val="24"/>
-        </w:rPr>
-      </w:pPr>
-    </w:p>
-    <w:p>
-      <w:pPr>
-        <w:spacing w:after="0" w:line="480" w:lineRule="auto"/>
-        <w:jc w:val="both"/>
-        <w:rPr>
-          <w:rFonts w:ascii="Arial" w:hAnsi="Arial" w:cs="Arial"/>
-          <w:bCs/>
-          <w:sz w:val="24"/>
-          <w:szCs w:val="24"/>
-        </w:rPr>
-      </w:pPr>
-    </w:p>
-    <w:p>
-      <w:pPr>
-        <w:jc w:val="center"/>
         <w:rPr>
           <w:rFonts w:ascii="Arial" w:hAnsi="Arial" w:cs="Arial"/>
           <w:b/>
@@ -4596,8 +4776,8 @@
   </w:compat>
   <w:rsids>
     <w:rsidRoot w:val="00A6686A"/>
+    <w:rsid w:val="000418C6"/>
     <w:rsid w:val="00A6686A"/>
-    <w:rsid w:val="00F35807"/>
   </w:rsids>
   <m:mathPr>
     <m:mathFont m:val="Cambria Math"/>
@@ -5351,7 +5531,7 @@
 </file>
 
 <file path=customXml/itemProps1.xml><?xml version="1.0" encoding="utf-8"?>
-<ds:datastoreItem xmlns:ds="http://schemas.openxmlformats.org/officeDocument/2006/customXml" ds:itemID="{707437A5-1D28-428F-997A-0091A0637713}">
+<ds:datastoreItem xmlns:ds="http://schemas.openxmlformats.org/officeDocument/2006/customXml" ds:itemID="{4F5FA819-A900-49B6-BB98-035CAA695FA8}">
   <ds:schemaRefs>
     <ds:schemaRef ds:uri="http://schemas.openxmlformats.org/officeDocument/2006/bibliography"/>
   </ds:schemaRefs>

--- a/V1_edited chapter 3.docx
+++ b/V1_edited chapter 3.docx
@@ -199,7 +199,27 @@
           <w:sz w:val="24"/>
           <w:szCs w:val="24"/>
         </w:rPr>
-        <w:t>OCR) with k-Nearest Neighbors (k-</w:t>
+        <w:t xml:space="preserve">OCR) with k-Nearest </w:t>
+      </w:r>
+      <w:proofErr w:type="spellStart"/>
+      <w:r>
+        <w:rPr>
+          <w:rFonts w:ascii="Arial" w:hAnsi="Arial" w:cs="Arial"/>
+          <w:bCs/>
+          <w:sz w:val="24"/>
+          <w:szCs w:val="24"/>
+        </w:rPr>
+        <w:t>Neighbors</w:t>
+      </w:r>
+      <w:proofErr w:type="spellEnd"/>
+      <w:r>
+        <w:rPr>
+          <w:rFonts w:ascii="Arial" w:hAnsi="Arial" w:cs="Arial"/>
+          <w:bCs/>
+          <w:sz w:val="24"/>
+          <w:szCs w:val="24"/>
+        </w:rPr>
+        <w:t xml:space="preserve"> (k-</w:t>
       </w:r>
       <w:r>
         <w:rPr>
@@ -497,8 +517,10 @@
       <w:r>
         <w:rPr>
           <w:rFonts w:ascii="Arial" w:hAnsi="Arial" w:cs="Arial"/>
-          <w:sz w:val="24"/>
-          <w:szCs w:val="24"/>
+          <w:noProof/>
+          <w:sz w:val="24"/>
+          <w:szCs w:val="24"/>
+          <w:lang w:val="en-US"/>
         </w:rPr>
         <w:lastRenderedPageBreak/>
         <w:drawing>
@@ -588,7 +610,41 @@
           <w:sz w:val="24"/>
           <w:szCs w:val="24"/>
         </w:rPr>
-        <w:t>[insert paragraph here]</w:t>
+        <w:t xml:space="preserve">To guide the researchers in conducting the study, Figure N shall be utilized. The study starts with the data gathering which includes images of training and testing Gregg shorthand strokes. An open source dataset which is comprised of 15280 cropped images </w:t>
+      </w:r>
+      <w:r>
+        <w:rPr>
+          <w:rFonts w:ascii="Arial" w:hAnsi="Arial" w:cs="Arial"/>
+          <w:sz w:val="24"/>
+          <w:szCs w:val="24"/>
+        </w:rPr>
+        <w:lastRenderedPageBreak/>
+        <w:t>from a Gregg shorthand dictionary</w:t>
+      </w:r>
+      <w:r>
+        <w:rPr>
+          <w:rFonts w:ascii="Arial" w:hAnsi="Arial" w:cs="Arial"/>
+          <w:sz w:val="24"/>
+          <w:szCs w:val="24"/>
+        </w:rPr>
+        <w:t xml:space="preserve"> shall be used for training the KNN classifier. As for the testing data, handwritten Gregg shorthand strokes shall be gathered from different 2</w:t>
+      </w:r>
+      <w:r>
+        <w:rPr>
+          <w:rFonts w:ascii="Arial" w:hAnsi="Arial" w:cs="Arial"/>
+          <w:sz w:val="24"/>
+          <w:szCs w:val="24"/>
+          <w:vertAlign w:val="superscript"/>
+        </w:rPr>
+        <w:t>nd</w:t>
+      </w:r>
+      <w:r>
+        <w:rPr>
+          <w:rFonts w:ascii="Arial" w:hAnsi="Arial" w:cs="Arial"/>
+          <w:sz w:val="24"/>
+          <w:szCs w:val="24"/>
+        </w:rPr>
+        <w:t xml:space="preserve"> year BS Office Administration students of Bohol Island State University – Main Campus.</w:t>
       </w:r>
     </w:p>
     <w:p>
@@ -614,6 +670,32 @@
           <w:szCs w:val="24"/>
         </w:rPr>
       </w:pPr>
+      <w:r>
+        <w:rPr>
+          <w:rFonts w:ascii="Arial" w:hAnsi="Arial" w:cs="Arial"/>
+          <w:sz w:val="24"/>
+          <w:szCs w:val="24"/>
+        </w:rPr>
+        <w:t xml:space="preserve">Once the dataset has been prepared, the system development phase shall begin. The researchers shall develop the OCR backend of the system which utilizes Python and the </w:t>
+      </w:r>
+      <w:proofErr w:type="spellStart"/>
+      <w:r>
+        <w:rPr>
+          <w:rFonts w:ascii="Arial" w:hAnsi="Arial" w:cs="Arial"/>
+          <w:sz w:val="24"/>
+          <w:szCs w:val="24"/>
+        </w:rPr>
+        <w:t>OpenCV</w:t>
+      </w:r>
+      <w:proofErr w:type="spellEnd"/>
+      <w:r>
+        <w:rPr>
+          <w:rFonts w:ascii="Arial" w:hAnsi="Arial" w:cs="Arial"/>
+          <w:sz w:val="24"/>
+          <w:szCs w:val="24"/>
+        </w:rPr>
+        <w:t xml:space="preserve"> library. These two will also be used to create the KNN classifier. The design shall be discussed in more detail later on in this paper.</w:t>
+      </w:r>
     </w:p>
     <w:p>
       <w:pPr>
@@ -622,6 +704,70 @@
         <w:jc w:val="both"/>
         <w:rPr>
           <w:rFonts w:ascii="Arial" w:hAnsi="Arial" w:cs="Arial"/>
+          <w:sz w:val="24"/>
+          <w:szCs w:val="24"/>
+        </w:rPr>
+      </w:pPr>
+    </w:p>
+    <w:p>
+      <w:pPr>
+        <w:spacing w:after="0" w:line="480" w:lineRule="auto"/>
+        <w:ind w:firstLine="720"/>
+        <w:jc w:val="both"/>
+        <w:rPr>
+          <w:rFonts w:ascii="Arial" w:hAnsi="Arial" w:cs="Arial"/>
+          <w:sz w:val="24"/>
+          <w:szCs w:val="24"/>
+        </w:rPr>
+      </w:pPr>
+      <w:r>
+        <w:rPr>
+          <w:rFonts w:ascii="Arial" w:hAnsi="Arial" w:cs="Arial"/>
+          <w:sz w:val="24"/>
+          <w:szCs w:val="24"/>
+        </w:rPr>
+        <w:t>Following are the training and testing of the system. This process shall be repeated until the system’s accuracy reaches the maximum possible. The user interface shall then be developed and tested. Once ready, the system shall be distributed to participating BS Office Administration students of Bohol Island State University – Main C</w:t>
+      </w:r>
+      <w:r>
+        <w:rPr>
+          <w:rFonts w:ascii="Arial" w:hAnsi="Arial" w:cs="Arial"/>
+          <w:sz w:val="24"/>
+          <w:szCs w:val="24"/>
+        </w:rPr>
+        <w:t>ampus to collect user feedback.</w:t>
+      </w:r>
+    </w:p>
+    <w:p>
+      <w:pPr>
+        <w:spacing w:after="0" w:line="480" w:lineRule="auto"/>
+        <w:ind w:firstLine="720"/>
+        <w:jc w:val="both"/>
+        <w:rPr>
+          <w:rFonts w:ascii="Arial" w:hAnsi="Arial" w:cs="Arial"/>
+          <w:sz w:val="24"/>
+          <w:szCs w:val="24"/>
+        </w:rPr>
+      </w:pPr>
+    </w:p>
+    <w:p>
+      <w:pPr>
+        <w:spacing w:after="0" w:line="480" w:lineRule="auto"/>
+        <w:ind w:firstLine="720"/>
+        <w:jc w:val="both"/>
+        <w:rPr>
+          <w:rFonts w:ascii="Arial" w:hAnsi="Arial" w:cs="Arial"/>
+          <w:sz w:val="24"/>
+          <w:szCs w:val="24"/>
+        </w:rPr>
+      </w:pPr>
+    </w:p>
+    <w:p>
+      <w:pPr>
+        <w:spacing w:after="0" w:line="480" w:lineRule="auto"/>
+        <w:ind w:firstLine="720"/>
+        <w:jc w:val="both"/>
+        <w:rPr>
+          <w:rFonts w:ascii="Arial" w:hAnsi="Arial" w:cs="Arial"/>
           <w:bCs/>
         </w:rPr>
       </w:pPr>
@@ -633,67 +779,69 @@
           <w:sz w:val="24"/>
           <w:szCs w:val="24"/>
         </w:rPr>
+        <w:t>3.2.1</w:t>
+      </w:r>
+      <w:r>
+        <w:rPr>
+          <w:rFonts w:ascii="Arial" w:hAnsi="Arial" w:cs="Arial"/>
+          <w:b/>
+          <w:sz w:val="24"/>
+          <w:szCs w:val="24"/>
+        </w:rPr>
+        <w:t xml:space="preserve"> </w:t>
+      </w:r>
+      <w:r>
+        <w:rPr>
+          <w:rFonts w:ascii="Arial" w:hAnsi="Arial" w:cs="Arial"/>
+          <w:b/>
+          <w:sz w:val="24"/>
+          <w:szCs w:val="24"/>
+        </w:rPr>
+        <w:tab/>
+      </w:r>
+      <w:r>
+        <w:rPr>
+          <w:rFonts w:ascii="Arial" w:hAnsi="Arial" w:cs="Arial"/>
+          <w:b/>
+          <w:sz w:val="24"/>
+          <w:szCs w:val="24"/>
+        </w:rPr>
+        <w:t>Software Development Life Cycle</w:t>
+      </w:r>
+    </w:p>
+    <w:p>
+      <w:pPr>
+        <w:spacing w:after="0" w:line="480" w:lineRule="auto"/>
+        <w:jc w:val="both"/>
+        <w:rPr>
+          <w:rFonts w:ascii="Arial" w:hAnsi="Arial" w:cs="Arial"/>
+          <w:b/>
+          <w:sz w:val="24"/>
+          <w:szCs w:val="24"/>
+        </w:rPr>
+      </w:pPr>
+    </w:p>
+    <w:p>
+      <w:pPr>
+        <w:spacing w:after="0" w:line="480" w:lineRule="auto"/>
+        <w:jc w:val="center"/>
+        <w:rPr>
+          <w:rFonts w:ascii="Arial" w:hAnsi="Arial" w:cs="Arial"/>
+          <w:b/>
+          <w:sz w:val="24"/>
+          <w:szCs w:val="24"/>
+        </w:rPr>
+      </w:pPr>
+      <w:r>
+        <w:rPr>
+          <w:rFonts w:ascii="Arial" w:hAnsi="Arial" w:cs="Arial"/>
+          <w:b/>
+          <w:noProof/>
+          <w:sz w:val="24"/>
+          <w:szCs w:val="24"/>
+          <w:lang w:val="en-US"/>
+        </w:rPr>
         <w:lastRenderedPageBreak/>
-        <w:t>3.2.1</w:t>
-      </w:r>
-      <w:r>
-        <w:rPr>
-          <w:rFonts w:ascii="Arial" w:hAnsi="Arial" w:cs="Arial"/>
-          <w:b/>
-          <w:sz w:val="24"/>
-          <w:szCs w:val="24"/>
-        </w:rPr>
-        <w:t xml:space="preserve"> </w:t>
-      </w:r>
-      <w:r>
-        <w:rPr>
-          <w:rFonts w:ascii="Arial" w:hAnsi="Arial" w:cs="Arial"/>
-          <w:b/>
-          <w:sz w:val="24"/>
-          <w:szCs w:val="24"/>
-        </w:rPr>
-        <w:tab/>
-      </w:r>
-      <w:r>
-        <w:rPr>
-          <w:rFonts w:ascii="Arial" w:hAnsi="Arial" w:cs="Arial"/>
-          <w:b/>
-          <w:sz w:val="24"/>
-          <w:szCs w:val="24"/>
-        </w:rPr>
-        <w:t>Software Development Life Cycle</w:t>
-      </w:r>
-    </w:p>
-    <w:p>
-      <w:pPr>
-        <w:spacing w:after="0" w:line="480" w:lineRule="auto"/>
-        <w:jc w:val="both"/>
-        <w:rPr>
-          <w:rFonts w:ascii="Arial" w:hAnsi="Arial" w:cs="Arial"/>
-          <w:b/>
-          <w:sz w:val="24"/>
-          <w:szCs w:val="24"/>
-        </w:rPr>
-      </w:pPr>
-    </w:p>
-    <w:p>
-      <w:pPr>
-        <w:spacing w:after="0" w:line="480" w:lineRule="auto"/>
-        <w:jc w:val="center"/>
-        <w:rPr>
-          <w:rFonts w:ascii="Arial" w:hAnsi="Arial" w:cs="Arial"/>
-          <w:b/>
-          <w:sz w:val="24"/>
-          <w:szCs w:val="24"/>
-        </w:rPr>
-      </w:pPr>
-      <w:r>
-        <w:rPr>
-          <w:rFonts w:ascii="Arial" w:hAnsi="Arial" w:cs="Arial"/>
-          <w:b/>
-          <w:sz w:val="24"/>
-          <w:szCs w:val="24"/>
-        </w:rPr>
         <w:drawing>
           <wp:inline distT="0" distB="0" distL="0" distR="0" wp14:anchorId="3F108001" wp14:editId="0B070251">
             <wp:extent cx="4494981" cy="4544704"/>
@@ -796,8 +944,34 @@
           <w:sz w:val="24"/>
           <w:szCs w:val="24"/>
         </w:rPr>
-        <w:t xml:space="preserve">For the life cycle of the software development, the iterative waterfall model shall be used as seen in Figure N. Similarly to the classical waterfall model, this model allows the researchers to approach the development of the system in an organized manner </w:t>
-      </w:r>
+        <w:t>For the life cycle of the software development, the iterative waterfall model shall be used as seen in Figure N. Similarly to the classical waterfall model, this model allows the researchers to approach the development of the system in an organized manner which also has the flexibility of going back to certain stages after gathering feedback which results to parts of the system that needs to be redone.</w:t>
+      </w:r>
+    </w:p>
+    <w:p>
+      <w:pPr>
+        <w:spacing w:after="0" w:line="480" w:lineRule="auto"/>
+        <w:ind w:firstLine="720"/>
+        <w:jc w:val="both"/>
+        <w:rPr>
+          <w:rFonts w:ascii="Arial" w:hAnsi="Arial" w:cs="Arial"/>
+          <w:bCs/>
+          <w:sz w:val="24"/>
+          <w:szCs w:val="24"/>
+        </w:rPr>
+      </w:pPr>
+    </w:p>
+    <w:p>
+      <w:pPr>
+        <w:spacing w:after="0" w:line="480" w:lineRule="auto"/>
+        <w:ind w:firstLine="720"/>
+        <w:jc w:val="both"/>
+        <w:rPr>
+          <w:rFonts w:ascii="Arial" w:hAnsi="Arial" w:cs="Arial"/>
+          <w:bCs/>
+          <w:sz w:val="24"/>
+          <w:szCs w:val="24"/>
+        </w:rPr>
+      </w:pPr>
       <w:r>
         <w:rPr>
           <w:rFonts w:ascii="Arial" w:hAnsi="Arial" w:cs="Arial"/>
@@ -806,41 +980,6 @@
           <w:szCs w:val="24"/>
         </w:rPr>
         <w:lastRenderedPageBreak/>
-        <w:t>which also has the flexibility of going back to certain stages after gathering feedback which results to parts of the system that needs to be redone.</w:t>
-      </w:r>
-    </w:p>
-    <w:p>
-      <w:pPr>
-        <w:spacing w:after="0" w:line="480" w:lineRule="auto"/>
-        <w:ind w:firstLine="720"/>
-        <w:jc w:val="both"/>
-        <w:rPr>
-          <w:rFonts w:ascii="Arial" w:hAnsi="Arial" w:cs="Arial"/>
-          <w:bCs/>
-          <w:sz w:val="24"/>
-          <w:szCs w:val="24"/>
-        </w:rPr>
-      </w:pPr>
-    </w:p>
-    <w:p>
-      <w:pPr>
-        <w:spacing w:after="0" w:line="480" w:lineRule="auto"/>
-        <w:ind w:firstLine="720"/>
-        <w:jc w:val="both"/>
-        <w:rPr>
-          <w:rFonts w:ascii="Arial" w:hAnsi="Arial" w:cs="Arial"/>
-          <w:bCs/>
-          <w:sz w:val="24"/>
-          <w:szCs w:val="24"/>
-        </w:rPr>
-      </w:pPr>
-      <w:r>
-        <w:rPr>
-          <w:rFonts w:ascii="Arial" w:hAnsi="Arial" w:cs="Arial"/>
-          <w:bCs/>
-          <w:sz w:val="24"/>
-          <w:szCs w:val="24"/>
-        </w:rPr>
         <w:t xml:space="preserve">Requirements gathering includes gathering of training </w:t>
       </w:r>
       <w:r>
@@ -1004,7 +1143,73 @@
           <w:szCs w:val="24"/>
         </w:rPr>
         <w:tab/>
-        <w:t>System Flow</w:t>
+        <w:t xml:space="preserve">System </w:t>
+      </w:r>
+      <w:r>
+        <w:rPr>
+          <w:rFonts w:ascii="Arial" w:hAnsi="Arial" w:cs="Arial"/>
+          <w:b/>
+          <w:sz w:val="24"/>
+          <w:szCs w:val="24"/>
+        </w:rPr>
+        <w:t>Design</w:t>
+      </w:r>
+    </w:p>
+    <w:p>
+      <w:pPr>
+        <w:spacing w:after="0" w:line="480" w:lineRule="auto"/>
+        <w:jc w:val="both"/>
+        <w:rPr>
+          <w:rFonts w:ascii="Arial" w:hAnsi="Arial" w:cs="Arial"/>
+          <w:b/>
+          <w:sz w:val="24"/>
+          <w:szCs w:val="24"/>
+        </w:rPr>
+      </w:pPr>
+    </w:p>
+    <w:p>
+      <w:pPr>
+        <w:spacing w:after="0" w:line="480" w:lineRule="auto"/>
+        <w:jc w:val="both"/>
+        <w:rPr>
+          <w:rFonts w:ascii="Arial" w:hAnsi="Arial" w:cs="Arial"/>
+          <w:b/>
+          <w:sz w:val="24"/>
+          <w:szCs w:val="24"/>
+        </w:rPr>
+      </w:pPr>
+    </w:p>
+    <w:p>
+      <w:pPr>
+        <w:spacing w:after="0" w:line="480" w:lineRule="auto"/>
+        <w:ind w:firstLine="720"/>
+        <w:jc w:val="both"/>
+        <w:rPr>
+          <w:rFonts w:ascii="Arial" w:hAnsi="Arial" w:cs="Arial"/>
+          <w:bCs/>
+          <w:sz w:val="24"/>
+          <w:szCs w:val="24"/>
+        </w:rPr>
+      </w:pPr>
+      <w:r>
+        <w:rPr>
+          <w:rFonts w:ascii="Arial" w:hAnsi="Arial" w:cs="Arial"/>
+          <w:bCs/>
+          <w:sz w:val="24"/>
+          <w:szCs w:val="24"/>
+        </w:rPr>
+        <w:t>[insert here</w:t>
+      </w:r>
+      <w:bookmarkStart w:id="1" w:name="_GoBack"/>
+      <w:bookmarkEnd w:id="1"/>
+      <w:r>
+        <w:rPr>
+          <w:rFonts w:ascii="Arial" w:hAnsi="Arial" w:cs="Arial"/>
+          <w:bCs/>
+          <w:sz w:val="24"/>
+          <w:szCs w:val="24"/>
+        </w:rPr>
+        <w:t>]</w:t>
       </w:r>
     </w:p>
     <w:p>
@@ -1037,8 +1242,10 @@
         <w:rPr>
           <w:rFonts w:ascii="Arial" w:hAnsi="Arial" w:cs="Arial"/>
           <w:b/>
-          <w:sz w:val="24"/>
-          <w:szCs w:val="24"/>
+          <w:noProof/>
+          <w:sz w:val="24"/>
+          <w:szCs w:val="24"/>
+          <w:lang w:val="en-US"/>
         </w:rPr>
         <w:lastRenderedPageBreak/>
         <w:drawing>
@@ -1170,7 +1377,65 @@
           <w:sz w:val="24"/>
           <w:szCs w:val="24"/>
         </w:rPr>
-        <w:t xml:space="preserve">he system first acquires an image from the user which will then undergo preprocessing which includes converting to grayscale, blurring, thresholding, and converting to a binary image. After the features are extracted, these will </w:t>
+        <w:t>he system first acquires an image from the user which will then undergo</w:t>
+      </w:r>
+      <w:r>
+        <w:rPr>
+          <w:rFonts w:ascii="Arial" w:hAnsi="Arial" w:cs="Arial"/>
+          <w:bCs/>
+          <w:sz w:val="24"/>
+          <w:szCs w:val="24"/>
+        </w:rPr>
+        <w:t>es</w:t>
+      </w:r>
+      <w:r>
+        <w:rPr>
+          <w:rFonts w:ascii="Arial" w:hAnsi="Arial" w:cs="Arial"/>
+          <w:bCs/>
+          <w:sz w:val="24"/>
+          <w:szCs w:val="24"/>
+        </w:rPr>
+        <w:t xml:space="preserve"> </w:t>
+      </w:r>
+      <w:proofErr w:type="spellStart"/>
+      <w:r>
+        <w:rPr>
+          <w:rFonts w:ascii="Arial" w:hAnsi="Arial" w:cs="Arial"/>
+          <w:bCs/>
+          <w:sz w:val="24"/>
+          <w:szCs w:val="24"/>
+        </w:rPr>
+        <w:t>preprocessing</w:t>
+      </w:r>
+      <w:proofErr w:type="spellEnd"/>
+      <w:r>
+        <w:rPr>
+          <w:rFonts w:ascii="Arial" w:hAnsi="Arial" w:cs="Arial"/>
+          <w:bCs/>
+          <w:sz w:val="24"/>
+          <w:szCs w:val="24"/>
+        </w:rPr>
+        <w:t xml:space="preserve"> which includes converting to grayscale, blurring, </w:t>
+      </w:r>
+      <w:proofErr w:type="spellStart"/>
+      <w:r>
+        <w:rPr>
+          <w:rFonts w:ascii="Arial" w:hAnsi="Arial" w:cs="Arial"/>
+          <w:bCs/>
+          <w:sz w:val="24"/>
+          <w:szCs w:val="24"/>
+        </w:rPr>
+        <w:t>thresholding</w:t>
+      </w:r>
+      <w:proofErr w:type="spellEnd"/>
+      <w:r>
+        <w:rPr>
+          <w:rFonts w:ascii="Arial" w:hAnsi="Arial" w:cs="Arial"/>
+          <w:bCs/>
+          <w:sz w:val="24"/>
+          <w:szCs w:val="24"/>
+        </w:rPr>
+        <w:t xml:space="preserve">, and converting to a binary image. After the features are extracted, these will </w:t>
       </w:r>
       <w:r>
         <w:rPr>
@@ -1213,8 +1478,19 @@
           <w:sz w:val="24"/>
           <w:szCs w:val="24"/>
         </w:rPr>
-        <w:t>Image Preprocessing</w:t>
-      </w:r>
+        <w:t xml:space="preserve">Image </w:t>
+      </w:r>
+      <w:proofErr w:type="spellStart"/>
+      <w:r>
+        <w:rPr>
+          <w:rFonts w:ascii="Arial" w:hAnsi="Arial" w:cs="Arial"/>
+          <w:b/>
+          <w:sz w:val="24"/>
+          <w:szCs w:val="24"/>
+        </w:rPr>
+        <w:t>Preprocessing</w:t>
+      </w:r>
+      <w:proofErr w:type="spellEnd"/>
     </w:p>
     <w:p>
       <w:pPr>
@@ -1247,7 +1523,27 @@
           <w:sz w:val="24"/>
           <w:szCs w:val="24"/>
         </w:rPr>
-        <w:t>[insert here]</w:t>
+        <w:t>[</w:t>
+      </w:r>
+      <w:proofErr w:type="gramStart"/>
+      <w:r>
+        <w:rPr>
+          <w:rFonts w:ascii="Arial" w:hAnsi="Arial" w:cs="Arial"/>
+          <w:bCs/>
+          <w:sz w:val="24"/>
+          <w:szCs w:val="24"/>
+        </w:rPr>
+        <w:t>insert</w:t>
+      </w:r>
+      <w:proofErr w:type="gramEnd"/>
+      <w:r>
+        <w:rPr>
+          <w:rFonts w:ascii="Arial" w:hAnsi="Arial" w:cs="Arial"/>
+          <w:bCs/>
+          <w:sz w:val="24"/>
+          <w:szCs w:val="24"/>
+        </w:rPr>
+        <w:t xml:space="preserve"> here]</w:t>
       </w:r>
     </w:p>
     <w:p>
@@ -1314,18 +1610,27 @@
           <w:sz w:val="24"/>
           <w:szCs w:val="24"/>
         </w:rPr>
-        <w:t>[insert here</w:t>
-      </w:r>
-      <w:bookmarkStart w:id="1" w:name="_GoBack"/>
-      <w:bookmarkEnd w:id="1"/>
-      <w:r>
-        <w:rPr>
-          <w:rFonts w:ascii="Arial" w:hAnsi="Arial" w:cs="Arial"/>
-          <w:bCs/>
-          <w:sz w:val="24"/>
-          <w:szCs w:val="24"/>
-        </w:rPr>
-        <w:t>]</w:t>
+        <w:t>[</w:t>
+      </w:r>
+      <w:proofErr w:type="gramStart"/>
+      <w:r>
+        <w:rPr>
+          <w:rFonts w:ascii="Arial" w:hAnsi="Arial" w:cs="Arial"/>
+          <w:bCs/>
+          <w:sz w:val="24"/>
+          <w:szCs w:val="24"/>
+        </w:rPr>
+        <w:t>insert</w:t>
+      </w:r>
+      <w:proofErr w:type="gramEnd"/>
+      <w:r>
+        <w:rPr>
+          <w:rFonts w:ascii="Arial" w:hAnsi="Arial" w:cs="Arial"/>
+          <w:bCs/>
+          <w:sz w:val="24"/>
+          <w:szCs w:val="24"/>
+        </w:rPr>
+        <w:t xml:space="preserve"> here]</w:t>
       </w:r>
     </w:p>
     <w:p>
@@ -2416,7 +2721,7 @@
           <w:rPr>
             <w:noProof/>
           </w:rPr>
-          <w:t>63</w:t>
+          <w:t>65</w:t>
         </w:r>
         <w:r>
           <w:rPr>
@@ -4688,559 +4993,6 @@
 </w:styles>
 </file>
 
-<file path=word/glossary/document.xml><?xml version="1.0" encoding="utf-8"?>
-<w:glossaryDocument xmlns:wpc="http://schemas.microsoft.com/office/word/2010/wordprocessingCanvas" xmlns:mc="http://schemas.openxmlformats.org/markup-compatibility/2006" xmlns:o="urn:schemas-microsoft-com:office:office" xmlns:r="http://schemas.openxmlformats.org/officeDocument/2006/relationships" xmlns:m="http://schemas.openxmlformats.org/officeDocument/2006/math" xmlns:v="urn:schemas-microsoft-com:vml" xmlns:wp14="http://schemas.microsoft.com/office/word/2010/wordprocessingDrawing" xmlns:wp="http://schemas.openxmlformats.org/drawingml/2006/wordprocessingDrawing" xmlns:w10="urn:schemas-microsoft-com:office:word" xmlns:w="http://schemas.openxmlformats.org/wordprocessingml/2006/main" xmlns:w14="http://schemas.microsoft.com/office/word/2010/wordml" xmlns:w15="http://schemas.microsoft.com/office/word/2012/wordml" xmlns:wpg="http://schemas.microsoft.com/office/word/2010/wordprocessingGroup" xmlns:wpi="http://schemas.microsoft.com/office/word/2010/wordprocessingInk" xmlns:wne="http://schemas.microsoft.com/office/word/2006/wordml" xmlns:wps="http://schemas.microsoft.com/office/word/2010/wordprocessingShape" mc:Ignorable="w14 w15 wp14"/>
-</file>
-
-<file path=word/glossary/fontTable.xml><?xml version="1.0" encoding="utf-8"?>
-<w:fonts xmlns:mc="http://schemas.openxmlformats.org/markup-compatibility/2006" xmlns:r="http://schemas.openxmlformats.org/officeDocument/2006/relationships" xmlns:w="http://schemas.openxmlformats.org/wordprocessingml/2006/main" xmlns:w14="http://schemas.microsoft.com/office/word/2010/wordml" xmlns:w15="http://schemas.microsoft.com/office/word/2012/wordml" mc:Ignorable="w14 w15">
-  <w:font w:name="Arial">
-    <w:panose1 w:val="020B0604020202020204"/>
-    <w:charset w:val="00"/>
-    <w:family w:val="swiss"/>
-    <w:pitch w:val="variable"/>
-    <w:sig w:usb0="E0002EFF" w:usb1="C000785B" w:usb2="00000009" w:usb3="00000000" w:csb0="000001FF" w:csb1="00000000"/>
-  </w:font>
-  <w:font w:name="Calibri">
-    <w:panose1 w:val="020F0502020204030204"/>
-    <w:charset w:val="00"/>
-    <w:family w:val="swiss"/>
-    <w:pitch w:val="variable"/>
-    <w:sig w:usb0="E4002EFF" w:usb1="C000247B" w:usb2="00000009" w:usb3="00000000" w:csb0="000001FF" w:csb1="00000000"/>
-  </w:font>
-  <w:font w:name="Times New Roman">
-    <w:panose1 w:val="02020603050405020304"/>
-    <w:charset w:val="00"/>
-    <w:family w:val="roman"/>
-    <w:pitch w:val="variable"/>
-    <w:sig w:usb0="E0002EFF" w:usb1="C000785B" w:usb2="00000009" w:usb3="00000000" w:csb0="000001FF" w:csb1="00000000"/>
-  </w:font>
-  <w:font w:name="Symbol">
-    <w:panose1 w:val="05050102010706020507"/>
-    <w:charset w:val="02"/>
-    <w:family w:val="roman"/>
-    <w:pitch w:val="variable"/>
-    <w:sig w:usb0="00000000" w:usb1="10000000" w:usb2="00000000" w:usb3="00000000" w:csb0="80000000" w:csb1="00000000"/>
-  </w:font>
-  <w:font w:name="Courier New">
-    <w:panose1 w:val="02070309020205020404"/>
-    <w:charset w:val="00"/>
-    <w:family w:val="modern"/>
-    <w:pitch w:val="fixed"/>
-    <w:sig w:usb0="E0002EFF" w:usb1="C0007843" w:usb2="00000009" w:usb3="00000000" w:csb0="000001FF" w:csb1="00000000"/>
-  </w:font>
-  <w:font w:name="Wingdings">
-    <w:panose1 w:val="05000000000000000000"/>
-    <w:charset w:val="02"/>
-    <w:family w:val="auto"/>
-    <w:pitch w:val="variable"/>
-    <w:sig w:usb0="00000000" w:usb1="10000000" w:usb2="00000000" w:usb3="00000000" w:csb0="80000000" w:csb1="00000000"/>
-  </w:font>
-  <w:font w:name="Cambria Math">
-    <w:panose1 w:val="02040503050406030204"/>
-    <w:charset w:val="00"/>
-    <w:family w:val="roman"/>
-    <w:pitch w:val="variable"/>
-    <w:sig w:usb0="E00006FF" w:usb1="420024FF" w:usb2="02000000" w:usb3="00000000" w:csb0="0000019F" w:csb1="00000000"/>
-  </w:font>
-  <w:font w:name="Cambria">
-    <w:panose1 w:val="02040503050406030204"/>
-    <w:charset w:val="00"/>
-    <w:family w:val="roman"/>
-    <w:pitch w:val="variable"/>
-    <w:sig w:usb0="E00006FF" w:usb1="420024FF" w:usb2="02000000" w:usb3="00000000" w:csb0="0000019F" w:csb1="00000000"/>
-  </w:font>
-  <w:font w:name="Calibri Light">
-    <w:panose1 w:val="020F0302020204030204"/>
-    <w:charset w:val="00"/>
-    <w:family w:val="swiss"/>
-    <w:pitch w:val="variable"/>
-    <w:sig w:usb0="E4002EFF" w:usb1="C000247B" w:usb2="00000009" w:usb3="00000000" w:csb0="000001FF" w:csb1="00000000"/>
-  </w:font>
-</w:fonts>
-</file>
-
-<file path=word/glossary/settings.xml><?xml version="1.0" encoding="utf-8"?>
-<w:settings xmlns:mc="http://schemas.openxmlformats.org/markup-compatibility/2006" xmlns:o="urn:schemas-microsoft-com:office:office" xmlns:r="http://schemas.openxmlformats.org/officeDocument/2006/relationships" xmlns:m="http://schemas.openxmlformats.org/officeDocument/2006/math" xmlns:v="urn:schemas-microsoft-com:vml" xmlns:w10="urn:schemas-microsoft-com:office:word" xmlns:w="http://schemas.openxmlformats.org/wordprocessingml/2006/main" xmlns:w14="http://schemas.microsoft.com/office/word/2010/wordml" xmlns:w15="http://schemas.microsoft.com/office/word/2012/wordml" xmlns:sl="http://schemas.openxmlformats.org/schemaLibrary/2006/main" mc:Ignorable="w14 w15">
-  <w:view w:val="normal"/>
-  <w:revisionView w:markup="0"/>
-  <w:defaultTabStop w:val="720"/>
-  <w:characterSpacingControl w:val="doNotCompress"/>
-  <w:compat>
-    <w:useFELayout/>
-    <w:compatSetting w:name="compatibilityMode" w:uri="http://schemas.microsoft.com/office/word" w:val="15"/>
-    <w:compatSetting w:name="overrideTableStyleFontSizeAndJustification" w:uri="http://schemas.microsoft.com/office/word" w:val="1"/>
-    <w:compatSetting w:name="enableOpenTypeFeatures" w:uri="http://schemas.microsoft.com/office/word" w:val="1"/>
-    <w:compatSetting w:name="doNotFlipMirrorIndents" w:uri="http://schemas.microsoft.com/office/word" w:val="1"/>
-    <w:compatSetting w:name="differentiateMultirowTableHeaders" w:uri="http://schemas.microsoft.com/office/word" w:val="1"/>
-  </w:compat>
-  <w:rsids>
-    <w:rsidRoot w:val="00A6686A"/>
-    <w:rsid w:val="000418C6"/>
-    <w:rsid w:val="00A6686A"/>
-  </w:rsids>
-  <m:mathPr>
-    <m:mathFont m:val="Cambria Math"/>
-    <m:brkBin m:val="before"/>
-    <m:brkBinSub m:val="--"/>
-    <m:smallFrac m:val="0"/>
-    <m:dispDef/>
-    <m:lMargin m:val="0"/>
-    <m:rMargin m:val="0"/>
-    <m:defJc m:val="centerGroup"/>
-    <m:wrapIndent m:val="1440"/>
-    <m:intLim m:val="subSup"/>
-    <m:naryLim m:val="undOvr"/>
-  </m:mathPr>
-  <w:themeFontLang w:val="en-US"/>
-  <w:clrSchemeMapping w:bg1="light1" w:t1="dark1" w:bg2="light2" w:t2="dark2" w:accent1="accent1" w:accent2="accent2" w:accent3="accent3" w:accent4="accent4" w:accent5="accent5" w:accent6="accent6" w:hyperlink="hyperlink" w:followedHyperlink="followedHyperlink"/>
-  <w:decimalSymbol w:val="."/>
-  <w:listSeparator w:val=","/>
-  <w15:chartTrackingRefBased/>
-</w:settings>
-</file>
-
-<file path=word/glossary/styles.xml><?xml version="1.0" encoding="utf-8"?>
-<w:styles xmlns:mc="http://schemas.openxmlformats.org/markup-compatibility/2006" xmlns:r="http://schemas.openxmlformats.org/officeDocument/2006/relationships" xmlns:w="http://schemas.openxmlformats.org/wordprocessingml/2006/main" xmlns:w14="http://schemas.microsoft.com/office/word/2010/wordml" xmlns:w15="http://schemas.microsoft.com/office/word/2012/wordml" mc:Ignorable="w14 w15">
-  <w:docDefaults>
-    <w:rPrDefault>
-      <w:rPr>
-        <w:rFonts w:asciiTheme="minorHAnsi" w:eastAsiaTheme="minorEastAsia" w:hAnsiTheme="minorHAnsi" w:cstheme="minorBidi"/>
-        <w:sz w:val="22"/>
-        <w:szCs w:val="22"/>
-        <w:lang w:val="en-US" w:eastAsia="en-US" w:bidi="ar-SA"/>
-      </w:rPr>
-    </w:rPrDefault>
-    <w:pPrDefault>
-      <w:pPr>
-        <w:spacing w:after="160" w:line="259" w:lineRule="auto"/>
-      </w:pPr>
-    </w:pPrDefault>
-  </w:docDefaults>
-  <w:latentStyles w:defLockedState="0" w:defUIPriority="99" w:defSemiHidden="0" w:defUnhideWhenUsed="0" w:defQFormat="0" w:count="371">
-    <w:lsdException w:name="Normal" w:uiPriority="0" w:qFormat="1"/>
-    <w:lsdException w:name="heading 1" w:uiPriority="9" w:qFormat="1"/>
-    <w:lsdException w:name="heading 2" w:semiHidden="1" w:uiPriority="9" w:unhideWhenUsed="1" w:qFormat="1"/>
-    <w:lsdException w:name="heading 3" w:semiHidden="1" w:uiPriority="9" w:unhideWhenUsed="1" w:qFormat="1"/>
-    <w:lsdException w:name="heading 4" w:semiHidden="1" w:uiPriority="9" w:unhideWhenUsed="1" w:qFormat="1"/>
-    <w:lsdException w:name="heading 5" w:semiHidden="1" w:uiPriority="9" w:unhideWhenUsed="1" w:qFormat="1"/>
-    <w:lsdException w:name="heading 6" w:semiHidden="1" w:uiPriority="9" w:unhideWhenUsed="1" w:qFormat="1"/>
-    <w:lsdException w:name="heading 7" w:semiHidden="1" w:uiPriority="9" w:unhideWhenUsed="1" w:qFormat="1"/>
-    <w:lsdException w:name="heading 8" w:semiHidden="1" w:uiPriority="9" w:unhideWhenUsed="1" w:qFormat="1"/>
-    <w:lsdException w:name="heading 9" w:semiHidden="1" w:uiPriority="9" w:unhideWhenUsed="1" w:qFormat="1"/>
-    <w:lsdException w:name="index 1" w:semiHidden="1" w:unhideWhenUsed="1"/>
-    <w:lsdException w:name="index 2" w:semiHidden="1" w:unhideWhenUsed="1"/>
-    <w:lsdException w:name="index 3" w:semiHidden="1" w:unhideWhenUsed="1"/>
-    <w:lsdException w:name="index 4" w:semiHidden="1" w:unhideWhenUsed="1"/>
-    <w:lsdException w:name="index 5" w:semiHidden="1" w:unhideWhenUsed="1"/>
-    <w:lsdException w:name="index 6" w:semiHidden="1" w:unhideWhenUsed="1"/>
-    <w:lsdException w:name="index 7" w:semiHidden="1" w:unhideWhenUsed="1"/>
-    <w:lsdException w:name="index 8" w:semiHidden="1" w:unhideWhenUsed="1"/>
-    <w:lsdException w:name="index 9" w:semiHidden="1" w:unhideWhenUsed="1"/>
-    <w:lsdException w:name="toc 1" w:semiHidden="1" w:uiPriority="39" w:unhideWhenUsed="1"/>
-    <w:lsdException w:name="toc 2" w:semiHidden="1" w:uiPriority="39" w:unhideWhenUsed="1"/>
-    <w:lsdException w:name="toc 3" w:semiHidden="1" w:uiPriority="39" w:unhideWhenUsed="1"/>
-    <w:lsdException w:name="toc 4" w:semiHidden="1" w:uiPriority="39" w:unhideWhenUsed="1"/>
-    <w:lsdException w:name="toc 5" w:semiHidden="1" w:uiPriority="39" w:unhideWhenUsed="1"/>
-    <w:lsdException w:name="toc 6" w:semiHidden="1" w:uiPriority="39" w:unhideWhenUsed="1"/>
-    <w:lsdException w:name="toc 7" w:semiHidden="1" w:uiPriority="39" w:unhideWhenUsed="1"/>
-    <w:lsdException w:name="toc 8" w:semiHidden="1" w:uiPriority="39" w:unhideWhenUsed="1"/>
-    <w:lsdException w:name="toc 9" w:semiHidden="1" w:uiPriority="39" w:unhideWhenUsed="1"/>
-    <w:lsdException w:name="Normal Indent" w:semiHidden="1" w:unhideWhenUsed="1"/>
-    <w:lsdException w:name="footnote text" w:semiHidden="1" w:unhideWhenUsed="1"/>
-    <w:lsdException w:name="annotation text" w:semiHidden="1" w:unhideWhenUsed="1"/>
-    <w:lsdException w:name="header" w:semiHidden="1" w:unhideWhenUsed="1"/>
-    <w:lsdException w:name="footer" w:semiHidden="1" w:unhideWhenUsed="1"/>
-    <w:lsdException w:name="index heading" w:semiHidden="1" w:unhideWhenUsed="1"/>
-    <w:lsdException w:name="caption" w:semiHidden="1" w:uiPriority="35" w:unhideWhenUsed="1" w:qFormat="1"/>
-    <w:lsdException w:name="table of figures" w:semiHidden="1" w:unhideWhenUsed="1"/>
-    <w:lsdException w:name="envelope address" w:semiHidden="1" w:unhideWhenUsed="1"/>
-    <w:lsdException w:name="envelope return" w:semiHidden="1" w:unhideWhenUsed="1"/>
-    <w:lsdException w:name="footnote reference" w:semiHidden="1" w:unhideWhenUsed="1"/>
-    <w:lsdException w:name="annotation reference" w:semiHidden="1" w:unhideWhenUsed="1"/>
-    <w:lsdException w:name="line number" w:semiHidden="1" w:unhideWhenUsed="1"/>
-    <w:lsdException w:name="page number" w:semiHidden="1" w:unhideWhenUsed="1"/>
-    <w:lsdException w:name="endnote reference" w:semiHidden="1" w:unhideWhenUsed="1"/>
-    <w:lsdException w:name="endnote text" w:semiHidden="1" w:unhideWhenUsed="1"/>
-    <w:lsdException w:name="table of authorities" w:semiHidden="1" w:unhideWhenUsed="1"/>
-    <w:lsdException w:name="macro" w:semiHidden="1" w:unhideWhenUsed="1"/>
-    <w:lsdException w:name="toa heading" w:semiHidden="1" w:unhideWhenUsed="1"/>
-    <w:lsdException w:name="List" w:semiHidden="1" w:unhideWhenUsed="1"/>
-    <w:lsdException w:name="List Bullet" w:semiHidden="1" w:unhideWhenUsed="1"/>
-    <w:lsdException w:name="List Number" w:semiHidden="1" w:unhideWhenUsed="1"/>
-    <w:lsdException w:name="List 2" w:semiHidden="1" w:unhideWhenUsed="1"/>
-    <w:lsdException w:name="List 3" w:semiHidden="1" w:unhideWhenUsed="1"/>
-    <w:lsdException w:name="List 4" w:semiHidden="1" w:unhideWhenUsed="1"/>
-    <w:lsdException w:name="List 5" w:semiHidden="1" w:unhideWhenUsed="1"/>
-    <w:lsdException w:name="List Bullet 2" w:semiHidden="1" w:unhideWhenUsed="1"/>
-    <w:lsdException w:name="List Bullet 3" w:semiHidden="1" w:unhideWhenUsed="1"/>
-    <w:lsdException w:name="List Bullet 4" w:semiHidden="1" w:unhideWhenUsed="1"/>
-    <w:lsdException w:name="List Bullet 5" w:semiHidden="1" w:unhideWhenUsed="1"/>
-    <w:lsdException w:name="List Number 2" w:semiHidden="1" w:unhideWhenUsed="1"/>
-    <w:lsdException w:name="List Number 3" w:semiHidden="1" w:unhideWhenUsed="1"/>
-    <w:lsdException w:name="List Number 4" w:semiHidden="1" w:unhideWhenUsed="1"/>
-    <w:lsdException w:name="List Number 5" w:semiHidden="1" w:unhideWhenUsed="1"/>
-    <w:lsdException w:name="Title" w:uiPriority="10" w:qFormat="1"/>
-    <w:lsdException w:name="Closing" w:semiHidden="1" w:unhideWhenUsed="1"/>
-    <w:lsdException w:name="Signature" w:semiHidden="1" w:unhideWhenUsed="1"/>
-    <w:lsdException w:name="Default Paragraph Font" w:semiHidden="1" w:uiPriority="1" w:unhideWhenUsed="1"/>
-    <w:lsdException w:name="Body Text" w:semiHidden="1" w:unhideWhenUsed="1"/>
-    <w:lsdException w:name="Body Text Indent" w:semiHidden="1" w:unhideWhenUsed="1"/>
-    <w:lsdException w:name="List Continue" w:semiHidden="1" w:unhideWhenUsed="1"/>
-    <w:lsdException w:name="List Continue 2" w:semiHidden="1" w:unhideWhenUsed="1"/>
-    <w:lsdException w:name="List Continue 3" w:semiHidden="1" w:unhideWhenUsed="1"/>
-    <w:lsdException w:name="List Continue 4" w:semiHidden="1" w:unhideWhenUsed="1"/>
-    <w:lsdException w:name="List Continue 5" w:semiHidden="1" w:unhideWhenUsed="1"/>
-    <w:lsdException w:name="Message Header" w:semiHidden="1" w:unhideWhenUsed="1"/>
-    <w:lsdException w:name="Subtitle" w:uiPriority="11" w:qFormat="1"/>
-    <w:lsdException w:name="Salutation" w:semiHidden="1" w:unhideWhenUsed="1"/>
-    <w:lsdException w:name="Date" w:semiHidden="1" w:unhideWhenUsed="1"/>
-    <w:lsdException w:name="Body Text First Indent" w:semiHidden="1" w:unhideWhenUsed="1"/>
-    <w:lsdException w:name="Body Text First Indent 2" w:semiHidden="1" w:unhideWhenUsed="1"/>
-    <w:lsdException w:name="Note Heading" w:semiHidden="1" w:unhideWhenUsed="1"/>
-    <w:lsdException w:name="Body Text 2" w:semiHidden="1" w:unhideWhenUsed="1"/>
-    <w:lsdException w:name="Body Text 3" w:semiHidden="1" w:unhideWhenUsed="1"/>
-    <w:lsdException w:name="Body Text Indent 2" w:semiHidden="1" w:unhideWhenUsed="1"/>
-    <w:lsdException w:name="Body Text Indent 3" w:semiHidden="1" w:unhideWhenUsed="1"/>
-    <w:lsdException w:name="Block Text" w:semiHidden="1" w:unhideWhenUsed="1"/>
-    <w:lsdException w:name="Hyperlink" w:semiHidden="1" w:unhideWhenUsed="1"/>
-    <w:lsdException w:name="FollowedHyperlink" w:semiHidden="1" w:unhideWhenUsed="1"/>
-    <w:lsdException w:name="Strong" w:uiPriority="22" w:qFormat="1"/>
-    <w:lsdException w:name="Emphasis" w:uiPriority="20" w:qFormat="1"/>
-    <w:lsdException w:name="Document Map" w:semiHidden="1" w:unhideWhenUsed="1"/>
-    <w:lsdException w:name="Plain Text" w:semiHidden="1" w:unhideWhenUsed="1"/>
-    <w:lsdException w:name="E-mail Signature" w:semiHidden="1" w:unhideWhenUsed="1"/>
-    <w:lsdException w:name="HTML Top of Form" w:semiHidden="1" w:unhideWhenUsed="1"/>
-    <w:lsdException w:name="HTML Bottom of Form" w:semiHidden="1" w:unhideWhenUsed="1"/>
-    <w:lsdException w:name="Normal (Web)" w:semiHidden="1" w:unhideWhenUsed="1"/>
-    <w:lsdException w:name="HTML Acronym" w:semiHidden="1" w:unhideWhenUsed="1"/>
-    <w:lsdException w:name="HTML Address" w:semiHidden="1" w:unhideWhenUsed="1"/>
-    <w:lsdException w:name="HTML Cite" w:semiHidden="1" w:unhideWhenUsed="1"/>
-    <w:lsdException w:name="HTML Code" w:semiHidden="1" w:unhideWhenUsed="1"/>
-    <w:lsdException w:name="HTML Definition" w:semiHidden="1" w:unhideWhenUsed="1"/>
-    <w:lsdException w:name="HTML Keyboard" w:semiHidden="1" w:unhideWhenUsed="1"/>
-    <w:lsdException w:name="HTML Preformatted" w:semiHidden="1" w:unhideWhenUsed="1"/>
-    <w:lsdException w:name="HTML Sample" w:semiHidden="1" w:unhideWhenUsed="1"/>
-    <w:lsdException w:name="HTML Typewriter" w:semiHidden="1" w:unhideWhenUsed="1"/>
-    <w:lsdException w:name="HTML Variable" w:semiHidden="1" w:unhideWhenUsed="1"/>
-    <w:lsdException w:name="Normal Table" w:semiHidden="1" w:unhideWhenUsed="1"/>
-    <w:lsdException w:name="annotation subject" w:semiHidden="1" w:unhideWhenUsed="1"/>
-    <w:lsdException w:name="No List" w:semiHidden="1" w:unhideWhenUsed="1"/>
-    <w:lsdException w:name="Outline List 1" w:semiHidden="1" w:unhideWhenUsed="1"/>
-    <w:lsdException w:name="Outline List 2" w:semiHidden="1" w:unhideWhenUsed="1"/>
-    <w:lsdException w:name="Outline List 3" w:semiHidden="1" w:unhideWhenUsed="1"/>
-    <w:lsdException w:name="Table Simple 1" w:semiHidden="1" w:unhideWhenUsed="1"/>
-    <w:lsdException w:name="Table Simple 2" w:semiHidden="1" w:unhideWhenUsed="1"/>
-    <w:lsdException w:name="Table Simple 3" w:semiHidden="1" w:unhideWhenUsed="1"/>
-    <w:lsdException w:name="Table Classic 1" w:semiHidden="1" w:unhideWhenUsed="1"/>
-    <w:lsdException w:name="Table Classic 2" w:semiHidden="1" w:unhideWhenUsed="1"/>
-    <w:lsdException w:name="Table Classic 3" w:semiHidden="1" w:unhideWhenUsed="1"/>
-    <w:lsdException w:name="Table Classic 4" w:semiHidden="1" w:unhideWhenUsed="1"/>
-    <w:lsdException w:name="Table Colorful 1" w:semiHidden="1" w:unhideWhenUsed="1"/>
-    <w:lsdException w:name="Table Colorful 2" w:semiHidden="1" w:unhideWhenUsed="1"/>
-    <w:lsdException w:name="Table Colorful 3" w:semiHidden="1" w:unhideWhenUsed="1"/>
-    <w:lsdException w:name="Table Columns 1" w:semiHidden="1" w:unhideWhenUsed="1"/>
-    <w:lsdException w:name="Table Columns 2" w:semiHidden="1" w:unhideWhenUsed="1"/>
-    <w:lsdException w:name="Table Columns 3" w:semiHidden="1" w:unhideWhenUsed="1"/>
-    <w:lsdException w:name="Table Columns 4" w:semiHidden="1" w:unhideWhenUsed="1"/>
-    <w:lsdException w:name="Table Columns 5" w:semiHidden="1" w:unhideWhenUsed="1"/>
-    <w:lsdException w:name="Table Grid 1" w:semiHidden="1" w:unhideWhenUsed="1"/>
-    <w:lsdException w:name="Table Grid 2" w:semiHidden="1" w:unhideWhenUsed="1"/>
-    <w:lsdException w:name="Table Grid 3" w:semiHidden="1" w:unhideWhenUsed="1"/>
-    <w:lsdException w:name="Table Grid 4" w:semiHidden="1" w:unhideWhenUsed="1"/>
-    <w:lsdException w:name="Table Grid 5" w:semiHidden="1" w:unhideWhenUsed="1"/>
-    <w:lsdException w:name="Table Grid 6" w:semiHidden="1" w:unhideWhenUsed="1"/>
-    <w:lsdException w:name="Table Grid 7" w:semiHidden="1" w:unhideWhenUsed="1"/>
-    <w:lsdException w:name="Table Grid 8" w:semiHidden="1" w:unhideWhenUsed="1"/>
-    <w:lsdException w:name="Table List 1" w:semiHidden="1" w:unhideWhenUsed="1"/>
-    <w:lsdException w:name="Table List 2" w:semiHidden="1" w:unhideWhenUsed="1"/>
-    <w:lsdException w:name="Table List 3" w:semiHidden="1" w:unhideWhenUsed="1"/>
-    <w:lsdException w:name="Table List 4" w:semiHidden="1" w:unhideWhenUsed="1"/>
-    <w:lsdException w:name="Table List 5" w:semiHidden="1" w:unhideWhenUsed="1"/>
-    <w:lsdException w:name="Table List 6" w:semiHidden="1" w:unhideWhenUsed="1"/>
-    <w:lsdException w:name="Table List 7" w:semiHidden="1" w:unhideWhenUsed="1"/>
-    <w:lsdException w:name="Table List 8" w:semiHidden="1" w:unhideWhenUsed="1"/>
-    <w:lsdException w:name="Table 3D effects 1" w:semiHidden="1" w:unhideWhenUsed="1"/>
-    <w:lsdException w:name="Table 3D effects 2" w:semiHidden="1" w:unhideWhenUsed="1"/>
-    <w:lsdException w:name="Table 3D effects 3" w:semiHidden="1" w:unhideWhenUsed="1"/>
-    <w:lsdException w:name="Table Contemporary" w:semiHidden="1" w:unhideWhenUsed="1"/>
-    <w:lsdException w:name="Table Elegant" w:semiHidden="1" w:unhideWhenUsed="1"/>
-    <w:lsdException w:name="Table Professional" w:semiHidden="1" w:unhideWhenUsed="1"/>
-    <w:lsdException w:name="Table Subtle 1" w:semiHidden="1" w:unhideWhenUsed="1"/>
-    <w:lsdException w:name="Table Subtle 2" w:semiHidden="1" w:unhideWhenUsed="1"/>
-    <w:lsdException w:name="Table Web 1" w:semiHidden="1" w:unhideWhenUsed="1"/>
-    <w:lsdException w:name="Table Web 2" w:semiHidden="1" w:unhideWhenUsed="1"/>
-    <w:lsdException w:name="Table Web 3" w:semiHidden="1" w:unhideWhenUsed="1"/>
-    <w:lsdException w:name="Balloon Text" w:semiHidden="1" w:unhideWhenUsed="1"/>
-    <w:lsdException w:name="Table Grid" w:uiPriority="39"/>
-    <w:lsdException w:name="Table Theme" w:semiHidden="1" w:unhideWhenUsed="1"/>
-    <w:lsdException w:name="Placeholder Text" w:semiHidden="1"/>
-    <w:lsdException w:name="No Spacing" w:uiPriority="1" w:qFormat="1"/>
-    <w:lsdException w:name="Light Shading" w:uiPriority="60"/>
-    <w:lsdException w:name="Light List" w:uiPriority="61"/>
-    <w:lsdException w:name="Light Grid" w:uiPriority="62"/>
-    <w:lsdException w:name="Medium Shading 1" w:uiPriority="63"/>
-    <w:lsdException w:name="Medium Shading 2" w:uiPriority="64"/>
-    <w:lsdException w:name="Medium List 1" w:uiPriority="65"/>
-    <w:lsdException w:name="Medium List 2" w:uiPriority="66"/>
-    <w:lsdException w:name="Medium Grid 1" w:uiPriority="67"/>
-    <w:lsdException w:name="Medium Grid 2" w:uiPriority="68"/>
-    <w:lsdException w:name="Medium Grid 3" w:uiPriority="69"/>
-    <w:lsdException w:name="Dark List" w:uiPriority="70"/>
-    <w:lsdException w:name="Colorful Shading" w:uiPriority="71"/>
-    <w:lsdException w:name="Colorful List" w:uiPriority="72"/>
-    <w:lsdException w:name="Colorful Grid" w:uiPriority="73"/>
-    <w:lsdException w:name="Light Shading Accent 1" w:uiPriority="60"/>
-    <w:lsdException w:name="Light List Accent 1" w:uiPriority="61"/>
-    <w:lsdException w:name="Light Grid Accent 1" w:uiPriority="62"/>
-    <w:lsdException w:name="Medium Shading 1 Accent 1" w:uiPriority="63"/>
-    <w:lsdException w:name="Medium Shading 2 Accent 1" w:uiPriority="64"/>
-    <w:lsdException w:name="Medium List 1 Accent 1" w:uiPriority="65"/>
-    <w:lsdException w:name="Revision" w:semiHidden="1"/>
-    <w:lsdException w:name="List Paragraph" w:uiPriority="34" w:qFormat="1"/>
-    <w:lsdException w:name="Quote" w:uiPriority="29" w:qFormat="1"/>
-    <w:lsdException w:name="Intense Quote" w:uiPriority="30" w:qFormat="1"/>
-    <w:lsdException w:name="Medium List 2 Accent 1" w:uiPriority="66"/>
-    <w:lsdException w:name="Medium Grid 1 Accent 1" w:uiPriority="67"/>
-    <w:lsdException w:name="Medium Grid 2 Accent 1" w:uiPriority="68"/>
-    <w:lsdException w:name="Medium Grid 3 Accent 1" w:uiPriority="69"/>
-    <w:lsdException w:name="Dark List Accent 1" w:uiPriority="70"/>
-    <w:lsdException w:name="Colorful Shading Accent 1" w:uiPriority="71"/>
-    <w:lsdException w:name="Colorful List Accent 1" w:uiPriority="72"/>
-    <w:lsdException w:name="Colorful Grid Accent 1" w:uiPriority="73"/>
-    <w:lsdException w:name="Light Shading Accent 2" w:uiPriority="60"/>
-    <w:lsdException w:name="Light List Accent 2" w:uiPriority="61"/>
-    <w:lsdException w:name="Light Grid Accent 2" w:uiPriority="62"/>
-    <w:lsdException w:name="Medium Shading 1 Accent 2" w:uiPriority="63"/>
-    <w:lsdException w:name="Medium Shading 2 Accent 2" w:uiPriority="64"/>
-    <w:lsdException w:name="Medium List 1 Accent 2" w:uiPriority="65"/>
-    <w:lsdException w:name="Medium List 2 Accent 2" w:uiPriority="66"/>
-    <w:lsdException w:name="Medium Grid 1 Accent 2" w:uiPriority="67"/>
-    <w:lsdException w:name="Medium Grid 2 Accent 2" w:uiPriority="68"/>
-    <w:lsdException w:name="Medium Grid 3 Accent 2" w:uiPriority="69"/>
-    <w:lsdException w:name="Dark List Accent 2" w:uiPriority="70"/>
-    <w:lsdException w:name="Colorful Shading Accent 2" w:uiPriority="71"/>
-    <w:lsdException w:name="Colorful List Accent 2" w:uiPriority="72"/>
-    <w:lsdException w:name="Colorful Grid Accent 2" w:uiPriority="73"/>
-    <w:lsdException w:name="Light Shading Accent 3" w:uiPriority="60"/>
-    <w:lsdException w:name="Light List Accent 3" w:uiPriority="61"/>
-    <w:lsdException w:name="Light Grid Accent 3" w:uiPriority="62"/>
-    <w:lsdException w:name="Medium Shading 1 Accent 3" w:uiPriority="63"/>
-    <w:lsdException w:name="Medium Shading 2 Accent 3" w:uiPriority="64"/>
-    <w:lsdException w:name="Medium List 1 Accent 3" w:uiPriority="65"/>
-    <w:lsdException w:name="Medium List 2 Accent 3" w:uiPriority="66"/>
-    <w:lsdException w:name="Medium Grid 1 Accent 3" w:uiPriority="67"/>
-    <w:lsdException w:name="Medium Grid 2 Accent 3" w:uiPriority="68"/>
-    <w:lsdException w:name="Medium Grid 3 Accent 3" w:uiPriority="69"/>
-    <w:lsdException w:name="Dark List Accent 3" w:uiPriority="70"/>
-    <w:lsdException w:name="Colorful Shading Accent 3" w:uiPriority="71"/>
-    <w:lsdException w:name="Colorful List Accent 3" w:uiPriority="72"/>
-    <w:lsdException w:name="Colorful Grid Accent 3" w:uiPriority="73"/>
-    <w:lsdException w:name="Light Shading Accent 4" w:uiPriority="60"/>
-    <w:lsdException w:name="Light List Accent 4" w:uiPriority="61"/>
-    <w:lsdException w:name="Light Grid Accent 4" w:uiPriority="62"/>
-    <w:lsdException w:name="Medium Shading 1 Accent 4" w:uiPriority="63"/>
-    <w:lsdException w:name="Medium Shading 2 Accent 4" w:uiPriority="64"/>
-    <w:lsdException w:name="Medium List 1 Accent 4" w:uiPriority="65"/>
-    <w:lsdException w:name="Medium List 2 Accent 4" w:uiPriority="66"/>
-    <w:lsdException w:name="Medium Grid 1 Accent 4" w:uiPriority="67"/>
-    <w:lsdException w:name="Medium Grid 2 Accent 4" w:uiPriority="68"/>
-    <w:lsdException w:name="Medium Grid 3 Accent 4" w:uiPriority="69"/>
-    <w:lsdException w:name="Dark List Accent 4" w:uiPriority="70"/>
-    <w:lsdException w:name="Colorful Shading Accent 4" w:uiPriority="71"/>
-    <w:lsdException w:name="Colorful List Accent 4" w:uiPriority="72"/>
-    <w:lsdException w:name="Colorful Grid Accent 4" w:uiPriority="73"/>
-    <w:lsdException w:name="Light Shading Accent 5" w:uiPriority="60"/>
-    <w:lsdException w:name="Light List Accent 5" w:uiPriority="61"/>
-    <w:lsdException w:name="Light Grid Accent 5" w:uiPriority="62"/>
-    <w:lsdException w:name="Medium Shading 1 Accent 5" w:uiPriority="63"/>
-    <w:lsdException w:name="Medium Shading 2 Accent 5" w:uiPriority="64"/>
-    <w:lsdException w:name="Medium List 1 Accent 5" w:uiPriority="65"/>
-    <w:lsdException w:name="Medium List 2 Accent 5" w:uiPriority="66"/>
-    <w:lsdException w:name="Medium Grid 1 Accent 5" w:uiPriority="67"/>
-    <w:lsdException w:name="Medium Grid 2 Accent 5" w:uiPriority="68"/>
-    <w:lsdException w:name="Medium Grid 3 Accent 5" w:uiPriority="69"/>
-    <w:lsdException w:name="Dark List Accent 5" w:uiPriority="70"/>
-    <w:lsdException w:name="Colorful Shading Accent 5" w:uiPriority="71"/>
-    <w:lsdException w:name="Colorful List Accent 5" w:uiPriority="72"/>
-    <w:lsdException w:name="Colorful Grid Accent 5" w:uiPriority="73"/>
-    <w:lsdException w:name="Light Shading Accent 6" w:uiPriority="60"/>
-    <w:lsdException w:name="Light List Accent 6" w:uiPriority="61"/>
-    <w:lsdException w:name="Light Grid Accent 6" w:uiPriority="62"/>
-    <w:lsdException w:name="Medium Shading 1 Accent 6" w:uiPriority="63"/>
-    <w:lsdException w:name="Medium Shading 2 Accent 6" w:uiPriority="64"/>
-    <w:lsdException w:name="Medium List 1 Accent 6" w:uiPriority="65"/>
-    <w:lsdException w:name="Medium List 2 Accent 6" w:uiPriority="66"/>
-    <w:lsdException w:name="Medium Grid 1 Accent 6" w:uiPriority="67"/>
-    <w:lsdException w:name="Medium Grid 2 Accent 6" w:uiPriority="68"/>
-    <w:lsdException w:name="Medium Grid 3 Accent 6" w:uiPriority="69"/>
-    <w:lsdException w:name="Dark List Accent 6" w:uiPriority="70"/>
-    <w:lsdException w:name="Colorful Shading Accent 6" w:uiPriority="71"/>
-    <w:lsdException w:name="Colorful List Accent 6" w:uiPriority="72"/>
-    <w:lsdException w:name="Colorful Grid Accent 6" w:uiPriority="73"/>
-    <w:lsdException w:name="Subtle Emphasis" w:uiPriority="19" w:qFormat="1"/>
-    <w:lsdException w:name="Intense Emphasis" w:uiPriority="21" w:qFormat="1"/>
-    <w:lsdException w:name="Subtle Reference" w:uiPriority="31" w:qFormat="1"/>
-    <w:lsdException w:name="Intense Reference" w:uiPriority="32" w:qFormat="1"/>
-    <w:lsdException w:name="Book Title" w:uiPriority="33" w:qFormat="1"/>
-    <w:lsdException w:name="Bibliography" w:semiHidden="1" w:uiPriority="37" w:unhideWhenUsed="1"/>
-    <w:lsdException w:name="TOC Heading" w:semiHidden="1" w:uiPriority="39" w:unhideWhenUsed="1" w:qFormat="1"/>
-    <w:lsdException w:name="Plain Table 1" w:uiPriority="41"/>
-    <w:lsdException w:name="Plain Table 2" w:uiPriority="42"/>
-    <w:lsdException w:name="Plain Table 3" w:uiPriority="43"/>
-    <w:lsdException w:name="Plain Table 4" w:uiPriority="44"/>
-    <w:lsdException w:name="Plain Table 5" w:uiPriority="45"/>
-    <w:lsdException w:name="Grid Table Light" w:uiPriority="40"/>
-    <w:lsdException w:name="Grid Table 1 Light" w:uiPriority="46"/>
-    <w:lsdException w:name="Grid Table 2" w:uiPriority="47"/>
-    <w:lsdException w:name="Grid Table 3" w:uiPriority="48"/>
-    <w:lsdException w:name="Grid Table 4" w:uiPriority="49"/>
-    <w:lsdException w:name="Grid Table 5 Dark" w:uiPriority="50"/>
-    <w:lsdException w:name="Grid Table 6 Colorful" w:uiPriority="51"/>
-    <w:lsdException w:name="Grid Table 7 Colorful" w:uiPriority="52"/>
-    <w:lsdException w:name="Grid Table 1 Light Accent 1" w:uiPriority="46"/>
-    <w:lsdException w:name="Grid Table 2 Accent 1" w:uiPriority="47"/>
-    <w:lsdException w:name="Grid Table 3 Accent 1" w:uiPriority="48"/>
-    <w:lsdException w:name="Grid Table 4 Accent 1" w:uiPriority="49"/>
-    <w:lsdException w:name="Grid Table 5 Dark Accent 1" w:uiPriority="50"/>
-    <w:lsdException w:name="Grid Table 6 Colorful Accent 1" w:uiPriority="51"/>
-    <w:lsdException w:name="Grid Table 7 Colorful Accent 1" w:uiPriority="52"/>
-    <w:lsdException w:name="Grid Table 1 Light Accent 2" w:uiPriority="46"/>
-    <w:lsdException w:name="Grid Table 2 Accent 2" w:uiPriority="47"/>
-    <w:lsdException w:name="Grid Table 3 Accent 2" w:uiPriority="48"/>
-    <w:lsdException w:name="Grid Table 4 Accent 2" w:uiPriority="49"/>
-    <w:lsdException w:name="Grid Table 5 Dark Accent 2" w:uiPriority="50"/>
-    <w:lsdException w:name="Grid Table 6 Colorful Accent 2" w:uiPriority="51"/>
-    <w:lsdException w:name="Grid Table 7 Colorful Accent 2" w:uiPriority="52"/>
-    <w:lsdException w:name="Grid Table 1 Light Accent 3" w:uiPriority="46"/>
-    <w:lsdException w:name="Grid Table 2 Accent 3" w:uiPriority="47"/>
-    <w:lsdException w:name="Grid Table 3 Accent 3" w:uiPriority="48"/>
-    <w:lsdException w:name="Grid Table 4 Accent 3" w:uiPriority="49"/>
-    <w:lsdException w:name="Grid Table 5 Dark Accent 3" w:uiPriority="50"/>
-    <w:lsdException w:name="Grid Table 6 Colorful Accent 3" w:uiPriority="51"/>
-    <w:lsdException w:name="Grid Table 7 Colorful Accent 3" w:uiPriority="52"/>
-    <w:lsdException w:name="Grid Table 1 Light Accent 4" w:uiPriority="46"/>
-    <w:lsdException w:name="Grid Table 2 Accent 4" w:uiPriority="47"/>
-    <w:lsdException w:name="Grid Table 3 Accent 4" w:uiPriority="48"/>
-    <w:lsdException w:name="Grid Table 4 Accent 4" w:uiPriority="49"/>
-    <w:lsdException w:name="Grid Table 5 Dark Accent 4" w:uiPriority="50"/>
-    <w:lsdException w:name="Grid Table 6 Colorful Accent 4" w:uiPriority="51"/>
-    <w:lsdException w:name="Grid Table 7 Colorful Accent 4" w:uiPriority="52"/>
-    <w:lsdException w:name="Grid Table 1 Light Accent 5" w:uiPriority="46"/>
-    <w:lsdException w:name="Grid Table 2 Accent 5" w:uiPriority="47"/>
-    <w:lsdException w:name="Grid Table 3 Accent 5" w:uiPriority="48"/>
-    <w:lsdException w:name="Grid Table 4 Accent 5" w:uiPriority="49"/>
-    <w:lsdException w:name="Grid Table 5 Dark Accent 5" w:uiPriority="50"/>
-    <w:lsdException w:name="Grid Table 6 Colorful Accent 5" w:uiPriority="51"/>
-    <w:lsdException w:name="Grid Table 7 Colorful Accent 5" w:uiPriority="52"/>
-    <w:lsdException w:name="Grid Table 1 Light Accent 6" w:uiPriority="46"/>
-    <w:lsdException w:name="Grid Table 2 Accent 6" w:uiPriority="47"/>
-    <w:lsdException w:name="Grid Table 3 Accent 6" w:uiPriority="48"/>
-    <w:lsdException w:name="Grid Table 4 Accent 6" w:uiPriority="49"/>
-    <w:lsdException w:name="Grid Table 5 Dark Accent 6" w:uiPriority="50"/>
-    <w:lsdException w:name="Grid Table 6 Colorful Accent 6" w:uiPriority="51"/>
-    <w:lsdException w:name="Grid Table 7 Colorful Accent 6" w:uiPriority="52"/>
-    <w:lsdException w:name="List Table 1 Light" w:uiPriority="46"/>
-    <w:lsdException w:name="List Table 2" w:uiPriority="47"/>
-    <w:lsdException w:name="List Table 3" w:uiPriority="48"/>
-    <w:lsdException w:name="List Table 4" w:uiPriority="49"/>
-    <w:lsdException w:name="List Table 5 Dark" w:uiPriority="50"/>
-    <w:lsdException w:name="List Table 6 Colorful" w:uiPriority="51"/>
-    <w:lsdException w:name="List Table 7 Colorful" w:uiPriority="52"/>
-    <w:lsdException w:name="List Table 1 Light Accent 1" w:uiPriority="46"/>
-    <w:lsdException w:name="List Table 2 Accent 1" w:uiPriority="47"/>
-    <w:lsdException w:name="List Table 3 Accent 1" w:uiPriority="48"/>
-    <w:lsdException w:name="List Table 4 Accent 1" w:uiPriority="49"/>
-    <w:lsdException w:name="List Table 5 Dark Accent 1" w:uiPriority="50"/>
-    <w:lsdException w:name="List Table 6 Colorful Accent 1" w:uiPriority="51"/>
-    <w:lsdException w:name="List Table 7 Colorful Accent 1" w:uiPriority="52"/>
-    <w:lsdException w:name="List Table 1 Light Accent 2" w:uiPriority="46"/>
-    <w:lsdException w:name="List Table 2 Accent 2" w:uiPriority="47"/>
-    <w:lsdException w:name="List Table 3 Accent 2" w:uiPriority="48"/>
-    <w:lsdException w:name="List Table 4 Accent 2" w:uiPriority="49"/>
-    <w:lsdException w:name="List Table 5 Dark Accent 2" w:uiPriority="50"/>
-    <w:lsdException w:name="List Table 6 Colorful Accent 2" w:uiPriority="51"/>
-    <w:lsdException w:name="List Table 7 Colorful Accent 2" w:uiPriority="52"/>
-    <w:lsdException w:name="List Table 1 Light Accent 3" w:uiPriority="46"/>
-    <w:lsdException w:name="List Table 2 Accent 3" w:uiPriority="47"/>
-    <w:lsdException w:name="List Table 3 Accent 3" w:uiPriority="48"/>
-    <w:lsdException w:name="List Table 4 Accent 3" w:uiPriority="49"/>
-    <w:lsdException w:name="List Table 5 Dark Accent 3" w:uiPriority="50"/>
-    <w:lsdException w:name="List Table 6 Colorful Accent 3" w:uiPriority="51"/>
-    <w:lsdException w:name="List Table 7 Colorful Accent 3" w:uiPriority="52"/>
-    <w:lsdException w:name="List Table 1 Light Accent 4" w:uiPriority="46"/>
-    <w:lsdException w:name="List Table 2 Accent 4" w:uiPriority="47"/>
-    <w:lsdException w:name="List Table 3 Accent 4" w:uiPriority="48"/>
-    <w:lsdException w:name="List Table 4 Accent 4" w:uiPriority="49"/>
-    <w:lsdException w:name="List Table 5 Dark Accent 4" w:uiPriority="50"/>
-    <w:lsdException w:name="List Table 6 Colorful Accent 4" w:uiPriority="51"/>
-    <w:lsdException w:name="List Table 7 Colorful Accent 4" w:uiPriority="52"/>
-    <w:lsdException w:name="List Table 1 Light Accent 5" w:uiPriority="46"/>
-    <w:lsdException w:name="List Table 2 Accent 5" w:uiPriority="47"/>
-    <w:lsdException w:name="List Table 3 Accent 5" w:uiPriority="48"/>
-    <w:lsdException w:name="List Table 4 Accent 5" w:uiPriority="49"/>
-    <w:lsdException w:name="List Table 5 Dark Accent 5" w:uiPriority="50"/>
-    <w:lsdException w:name="List Table 6 Colorful Accent 5" w:uiPriority="51"/>
-    <w:lsdException w:name="List Table 7 Colorful Accent 5" w:uiPriority="52"/>
-    <w:lsdException w:name="List Table 1 Light Accent 6" w:uiPriority="46"/>
-    <w:lsdException w:name="List Table 2 Accent 6" w:uiPriority="47"/>
-    <w:lsdException w:name="List Table 3 Accent 6" w:uiPriority="48"/>
-    <w:lsdException w:name="List Table 4 Accent 6" w:uiPriority="49"/>
-    <w:lsdException w:name="List Table 5 Dark Accent 6" w:uiPriority="50"/>
-    <w:lsdException w:name="List Table 6 Colorful Accent 6" w:uiPriority="51"/>
-    <w:lsdException w:name="List Table 7 Colorful Accent 6" w:uiPriority="52"/>
-  </w:latentStyles>
-  <w:style w:type="paragraph" w:default="1" w:styleId="Normal">
-    <w:name w:val="Normal"/>
-    <w:qFormat/>
-  </w:style>
-  <w:style w:type="character" w:default="1" w:styleId="DefaultParagraphFont">
-    <w:name w:val="Default Paragraph Font"/>
-    <w:uiPriority w:val="1"/>
-    <w:semiHidden/>
-    <w:unhideWhenUsed/>
-  </w:style>
-  <w:style w:type="table" w:default="1" w:styleId="TableNormal">
-    <w:name w:val="Normal Table"/>
-    <w:uiPriority w:val="99"/>
-    <w:semiHidden/>
-    <w:unhideWhenUsed/>
-    <w:tblPr>
-      <w:tblInd w:w="0" w:type="dxa"/>
-      <w:tblCellMar>
-        <w:top w:w="0" w:type="dxa"/>
-        <w:left w:w="108" w:type="dxa"/>
-        <w:bottom w:w="0" w:type="dxa"/>
-        <w:right w:w="108" w:type="dxa"/>
-      </w:tblCellMar>
-    </w:tblPr>
-  </w:style>
-  <w:style w:type="numbering" w:default="1" w:styleId="NoList">
-    <w:name w:val="No List"/>
-    <w:uiPriority w:val="99"/>
-    <w:semiHidden/>
-    <w:unhideWhenUsed/>
-  </w:style>
-  <w:style w:type="character" w:styleId="PlaceholderText">
-    <w:name w:val="Placeholder Text"/>
-    <w:basedOn w:val="DefaultParagraphFont"/>
-    <w:uiPriority w:val="99"/>
-    <w:semiHidden/>
-    <w:rsid w:val="00A6686A"/>
-    <w:rPr>
-      <w:color w:val="808080"/>
-    </w:rPr>
-  </w:style>
-</w:styles>
-</file>
-
-<file path=word/glossary/webSettings.xml><?xml version="1.0" encoding="utf-8"?>
-<w:webSettings xmlns:mc="http://schemas.openxmlformats.org/markup-compatibility/2006" xmlns:r="http://schemas.openxmlformats.org/officeDocument/2006/relationships" xmlns:w="http://schemas.openxmlformats.org/wordprocessingml/2006/main" xmlns:w14="http://schemas.microsoft.com/office/word/2010/wordml" xmlns:w15="http://schemas.microsoft.com/office/word/2012/wordml" mc:Ignorable="w14 w15">
-  <w:optimizeForBrowser/>
-  <w:allowPNG/>
-</w:webSettings>
-</file>
-
 <file path=word/theme/theme1.xml><?xml version="1.0" encoding="utf-8"?>
 <a:theme xmlns:a="http://schemas.openxmlformats.org/drawingml/2006/main" name="Office Theme">
   <a:themeElements>
@@ -5531,7 +5283,7 @@
 </file>
 
 <file path=customXml/itemProps1.xml><?xml version="1.0" encoding="utf-8"?>
-<ds:datastoreItem xmlns:ds="http://schemas.openxmlformats.org/officeDocument/2006/customXml" ds:itemID="{4F5FA819-A900-49B6-BB98-035CAA695FA8}">
+<ds:datastoreItem xmlns:ds="http://schemas.openxmlformats.org/officeDocument/2006/customXml" ds:itemID="{3A6D1768-3136-4341-8799-188B56CE0AD9}">
   <ds:schemaRefs>
     <ds:schemaRef ds:uri="http://schemas.openxmlformats.org/officeDocument/2006/bibliography"/>
   </ds:schemaRefs>

--- a/V1_edited chapter 3.docx
+++ b/V1_edited chapter 3.docx
@@ -1016,7 +1016,16 @@
           <w:sz w:val="24"/>
           <w:szCs w:val="24"/>
         </w:rPr>
-        <w:t xml:space="preserve">data is composed of 15.280 </w:t>
+        <w:t>data is composed of 15</w:t>
+      </w:r>
+      <w:r>
+        <w:rPr>
+          <w:rFonts w:ascii="Arial" w:hAnsi="Arial" w:cs="Arial"/>
+          <w:bCs/>
+          <w:sz w:val="24"/>
+          <w:szCs w:val="24"/>
+        </w:rPr>
+        <w:t xml:space="preserve">280 </w:t>
       </w:r>
       <w:r>
         <w:rPr>
@@ -1052,7 +1061,18 @@
           <w:sz w:val="24"/>
           <w:szCs w:val="24"/>
         </w:rPr>
-        <w:t xml:space="preserve">Designing the software is the next step wherein the OCR algorithm along with a KNN model shall be used to </w:t>
+        <w:t>Designing the software is the next s</w:t>
+      </w:r>
+      <w:bookmarkStart w:id="1" w:name="_GoBack"/>
+      <w:bookmarkEnd w:id="1"/>
+      <w:r>
+        <w:rPr>
+          <w:rFonts w:ascii="Arial" w:hAnsi="Arial" w:cs="Arial"/>
+          <w:bCs/>
+          <w:sz w:val="24"/>
+          <w:szCs w:val="24"/>
+        </w:rPr>
+        <w:t xml:space="preserve">tep wherein the OCR algorithm along with a KNN model shall be used to </w:t>
       </w:r>
       <w:r>
         <w:rPr>
@@ -1198,18 +1218,27 @@
           <w:sz w:val="24"/>
           <w:szCs w:val="24"/>
         </w:rPr>
-        <w:t>[insert here</w:t>
-      </w:r>
-      <w:bookmarkStart w:id="1" w:name="_GoBack"/>
-      <w:bookmarkEnd w:id="1"/>
-      <w:r>
-        <w:rPr>
-          <w:rFonts w:ascii="Arial" w:hAnsi="Arial" w:cs="Arial"/>
-          <w:bCs/>
-          <w:sz w:val="24"/>
-          <w:szCs w:val="24"/>
-        </w:rPr>
-        <w:t>]</w:t>
+        <w:t>[</w:t>
+      </w:r>
+      <w:proofErr w:type="gramStart"/>
+      <w:r>
+        <w:rPr>
+          <w:rFonts w:ascii="Arial" w:hAnsi="Arial" w:cs="Arial"/>
+          <w:bCs/>
+          <w:sz w:val="24"/>
+          <w:szCs w:val="24"/>
+        </w:rPr>
+        <w:t>insert</w:t>
+      </w:r>
+      <w:proofErr w:type="gramEnd"/>
+      <w:r>
+        <w:rPr>
+          <w:rFonts w:ascii="Arial" w:hAnsi="Arial" w:cs="Arial"/>
+          <w:bCs/>
+          <w:sz w:val="24"/>
+          <w:szCs w:val="24"/>
+        </w:rPr>
+        <w:t xml:space="preserve"> here]</w:t>
       </w:r>
     </w:p>
     <w:p>
@@ -5283,7 +5312,7 @@
 </file>
 
 <file path=customXml/itemProps1.xml><?xml version="1.0" encoding="utf-8"?>
-<ds:datastoreItem xmlns:ds="http://schemas.openxmlformats.org/officeDocument/2006/customXml" ds:itemID="{3A6D1768-3136-4341-8799-188B56CE0AD9}">
+<ds:datastoreItem xmlns:ds="http://schemas.openxmlformats.org/officeDocument/2006/customXml" ds:itemID="{F7629CB7-E0BD-4203-83CF-A061CF4792BD}">
   <ds:schemaRefs>
     <ds:schemaRef ds:uri="http://schemas.openxmlformats.org/officeDocument/2006/bibliography"/>
   </ds:schemaRefs>

--- a/V1_edited chapter 3.docx
+++ b/V1_edited chapter 3.docx
@@ -514,50 +514,652 @@
           <w:szCs w:val="24"/>
         </w:rPr>
       </w:pPr>
-      <w:r>
-        <w:rPr>
-          <w:rFonts w:ascii="Arial" w:hAnsi="Arial" w:cs="Arial"/>
+      <w:bookmarkStart w:id="0" w:name="_GoBack"/>
+      <w:bookmarkEnd w:id="0"/>
+      <w:r>
+        <w:rPr>
+          <w:rFonts w:ascii="Arial" w:eastAsia="Calibri" w:hAnsi="Arial" w:cs="Times New Roman"/>
           <w:noProof/>
-          <w:sz w:val="24"/>
-          <w:szCs w:val="24"/>
           <w:lang w:val="en-US"/>
         </w:rPr>
         <w:lastRenderedPageBreak/>
-        <w:drawing>
-          <wp:inline distT="0" distB="0" distL="0" distR="0" wp14:anchorId="2A5E9A3D" wp14:editId="36C467BD">
-            <wp:extent cx="1992574" cy="5794621"/>
-            <wp:effectExtent l="0" t="0" r="8255" b="0"/>
-            <wp:docPr id="21" name="Picture 21"/>
-            <wp:cNvGraphicFramePr>
-              <a:graphicFrameLocks xmlns:a="http://schemas.openxmlformats.org/drawingml/2006/main" noChangeAspect="1"/>
-            </wp:cNvGraphicFramePr>
-            <a:graphic xmlns:a="http://schemas.openxmlformats.org/drawingml/2006/main">
-              <a:graphicData uri="http://schemas.openxmlformats.org/drawingml/2006/picture">
-                <pic:pic xmlns:pic="http://schemas.openxmlformats.org/drawingml/2006/picture">
-                  <pic:nvPicPr>
-                    <pic:cNvPr id="1" name=""/>
-                    <pic:cNvPicPr/>
-                  </pic:nvPicPr>
-                  <pic:blipFill>
-                    <a:blip r:embed="rId8"/>
-                    <a:stretch>
-                      <a:fillRect/>
-                    </a:stretch>
-                  </pic:blipFill>
-                  <pic:spPr>
-                    <a:xfrm>
-                      <a:off x="0" y="0"/>
-                      <a:ext cx="2017976" cy="5868494"/>
-                    </a:xfrm>
-                    <a:prstGeom prst="rect">
-                      <a:avLst/>
-                    </a:prstGeom>
-                  </pic:spPr>
-                </pic:pic>
-              </a:graphicData>
-            </a:graphic>
-          </wp:inline>
-        </w:drawing>
+        <mc:AlternateContent>
+          <mc:Choice Requires="wpg">
+            <w:drawing>
+              <wp:anchor distT="0" distB="0" distL="114300" distR="114300" simplePos="0" relativeHeight="251663360" behindDoc="0" locked="0" layoutInCell="1" allowOverlap="1" wp14:anchorId="3252FEAA" wp14:editId="55A9ED88">
+                <wp:simplePos x="0" y="0"/>
+                <wp:positionH relativeFrom="margin">
+                  <wp:align>center</wp:align>
+                </wp:positionH>
+                <wp:positionV relativeFrom="margin">
+                  <wp:align>top</wp:align>
+                </wp:positionV>
+                <wp:extent cx="1952474" cy="6174286"/>
+                <wp:effectExtent l="0" t="0" r="10160" b="17145"/>
+                <wp:wrapTopAndBottom/>
+                <wp:docPr id="40" name="Group 40"/>
+                <wp:cNvGraphicFramePr/>
+                <a:graphic xmlns:a="http://schemas.openxmlformats.org/drawingml/2006/main">
+                  <a:graphicData uri="http://schemas.microsoft.com/office/word/2010/wordprocessingGroup">
+                    <wpg:wgp>
+                      <wpg:cNvGrpSpPr/>
+                      <wpg:grpSpPr>
+                        <a:xfrm>
+                          <a:off x="0" y="0"/>
+                          <a:ext cx="1952474" cy="6174286"/>
+                          <a:chOff x="0" y="0"/>
+                          <a:chExt cx="1952474" cy="6174286"/>
+                        </a:xfrm>
+                      </wpg:grpSpPr>
+                      <wps:wsp>
+                        <wps:cNvPr id="28" name="Rectangle 28"/>
+                        <wps:cNvSpPr/>
+                        <wps:spPr>
+                          <a:xfrm>
+                            <a:off x="0" y="0"/>
+                            <a:ext cx="1952474" cy="819081"/>
+                          </a:xfrm>
+                          <a:prstGeom prst="rect">
+                            <a:avLst/>
+                          </a:prstGeom>
+                          <a:noFill/>
+                          <a:ln w="12700" cap="flat" cmpd="sng" algn="ctr">
+                            <a:solidFill>
+                              <a:sysClr val="windowText" lastClr="000000"/>
+                            </a:solidFill>
+                            <a:prstDash val="solid"/>
+                            <a:miter lim="800000"/>
+                          </a:ln>
+                          <a:effectLst/>
+                        </wps:spPr>
+                        <wps:txbx>
+                          <w:txbxContent>
+                            <w:p>
+                              <w:pPr>
+                                <w:spacing w:after="0"/>
+                                <w:jc w:val="center"/>
+                                <w:rPr>
+                                  <w:rFonts w:ascii="Arial" w:hAnsi="Arial" w:cs="Arial"/>
+                                  <w:color w:val="000000"/>
+                                  <w:sz w:val="24"/>
+                                </w:rPr>
+                              </w:pPr>
+                              <w:r>
+                                <w:rPr>
+                                  <w:rFonts w:ascii="Arial" w:hAnsi="Arial" w:cs="Arial"/>
+                                  <w:color w:val="000000"/>
+                                  <w:sz w:val="24"/>
+                                </w:rPr>
+                                <w:t>Data gathering</w:t>
+                              </w:r>
+                            </w:p>
+                          </w:txbxContent>
+                        </wps:txbx>
+                        <wps:bodyPr rot="0" spcFirstLastPara="0" vertOverflow="overflow" horzOverflow="overflow" vert="horz" wrap="square" lIns="91440" tIns="45720" rIns="91440" bIns="45720" numCol="1" spcCol="0" rtlCol="0" fromWordArt="0" anchor="ctr" anchorCtr="0" forceAA="0" compatLnSpc="1">
+                          <a:prstTxWarp prst="textNoShape">
+                            <a:avLst/>
+                          </a:prstTxWarp>
+                          <a:noAutofit/>
+                        </wps:bodyPr>
+                      </wps:wsp>
+                      <wps:wsp>
+                        <wps:cNvPr id="29" name="Rectangle 29"/>
+                        <wps:cNvSpPr/>
+                        <wps:spPr>
+                          <a:xfrm>
+                            <a:off x="0" y="1068779"/>
+                            <a:ext cx="1952474" cy="819081"/>
+                          </a:xfrm>
+                          <a:prstGeom prst="rect">
+                            <a:avLst/>
+                          </a:prstGeom>
+                          <a:noFill/>
+                          <a:ln w="12700" cap="flat" cmpd="sng" algn="ctr">
+                            <a:solidFill>
+                              <a:sysClr val="windowText" lastClr="000000"/>
+                            </a:solidFill>
+                            <a:prstDash val="solid"/>
+                            <a:miter lim="800000"/>
+                          </a:ln>
+                          <a:effectLst/>
+                        </wps:spPr>
+                        <wps:txbx>
+                          <w:txbxContent>
+                            <w:p>
+                              <w:pPr>
+                                <w:spacing w:after="0"/>
+                                <w:jc w:val="center"/>
+                                <w:rPr>
+                                  <w:rFonts w:ascii="Arial" w:hAnsi="Arial" w:cs="Arial"/>
+                                  <w:color w:val="000000"/>
+                                  <w:sz w:val="24"/>
+                                </w:rPr>
+                              </w:pPr>
+                              <w:r>
+                                <w:rPr>
+                                  <w:rFonts w:ascii="Arial" w:hAnsi="Arial" w:cs="Arial"/>
+                                  <w:color w:val="000000"/>
+                                  <w:sz w:val="24"/>
+                                </w:rPr>
+                                <w:t>Develop the system</w:t>
+                              </w:r>
+                            </w:p>
+                          </w:txbxContent>
+                        </wps:txbx>
+                        <wps:bodyPr rot="0" spcFirstLastPara="0" vertOverflow="overflow" horzOverflow="overflow" vert="horz" wrap="square" lIns="91440" tIns="45720" rIns="91440" bIns="45720" numCol="1" spcCol="0" rtlCol="0" fromWordArt="0" anchor="ctr" anchorCtr="0" forceAA="0" compatLnSpc="1">
+                          <a:prstTxWarp prst="textNoShape">
+                            <a:avLst/>
+                          </a:prstTxWarp>
+                          <a:noAutofit/>
+                        </wps:bodyPr>
+                      </wps:wsp>
+                      <wps:wsp>
+                        <wps:cNvPr id="30" name="Rectangle 30"/>
+                        <wps:cNvSpPr/>
+                        <wps:spPr>
+                          <a:xfrm>
+                            <a:off x="0" y="2149433"/>
+                            <a:ext cx="1952474" cy="819081"/>
+                          </a:xfrm>
+                          <a:prstGeom prst="rect">
+                            <a:avLst/>
+                          </a:prstGeom>
+                          <a:noFill/>
+                          <a:ln w="12700" cap="flat" cmpd="sng" algn="ctr">
+                            <a:solidFill>
+                              <a:sysClr val="windowText" lastClr="000000"/>
+                            </a:solidFill>
+                            <a:prstDash val="solid"/>
+                            <a:miter lim="800000"/>
+                          </a:ln>
+                          <a:effectLst/>
+                        </wps:spPr>
+                        <wps:txbx>
+                          <w:txbxContent>
+                            <w:p>
+                              <w:pPr>
+                                <w:spacing w:after="0"/>
+                                <w:jc w:val="center"/>
+                                <w:rPr>
+                                  <w:rFonts w:ascii="Arial" w:hAnsi="Arial" w:cs="Arial"/>
+                                  <w:color w:val="000000"/>
+                                  <w:sz w:val="24"/>
+                                </w:rPr>
+                              </w:pPr>
+                              <w:r>
+                                <w:rPr>
+                                  <w:rFonts w:ascii="Arial" w:hAnsi="Arial" w:cs="Arial"/>
+                                  <w:color w:val="000000"/>
+                                  <w:sz w:val="24"/>
+                                </w:rPr>
+                                <w:t>Training the system</w:t>
+                              </w:r>
+                            </w:p>
+                          </w:txbxContent>
+                        </wps:txbx>
+                        <wps:bodyPr rot="0" spcFirstLastPara="0" vertOverflow="overflow" horzOverflow="overflow" vert="horz" wrap="square" lIns="91440" tIns="45720" rIns="91440" bIns="45720" numCol="1" spcCol="0" rtlCol="0" fromWordArt="0" anchor="ctr" anchorCtr="0" forceAA="0" compatLnSpc="1">
+                          <a:prstTxWarp prst="textNoShape">
+                            <a:avLst/>
+                          </a:prstTxWarp>
+                          <a:noAutofit/>
+                        </wps:bodyPr>
+                      </wps:wsp>
+                      <wps:wsp>
+                        <wps:cNvPr id="31" name="Rectangle 31"/>
+                        <wps:cNvSpPr/>
+                        <wps:spPr>
+                          <a:xfrm>
+                            <a:off x="0" y="3218213"/>
+                            <a:ext cx="1951990" cy="818515"/>
+                          </a:xfrm>
+                          <a:prstGeom prst="rect">
+                            <a:avLst/>
+                          </a:prstGeom>
+                          <a:noFill/>
+                          <a:ln w="12700" cap="flat" cmpd="sng" algn="ctr">
+                            <a:solidFill>
+                              <a:sysClr val="windowText" lastClr="000000"/>
+                            </a:solidFill>
+                            <a:prstDash val="solid"/>
+                            <a:miter lim="800000"/>
+                          </a:ln>
+                          <a:effectLst/>
+                        </wps:spPr>
+                        <wps:txbx>
+                          <w:txbxContent>
+                            <w:p>
+                              <w:pPr>
+                                <w:spacing w:after="0"/>
+                                <w:jc w:val="center"/>
+                                <w:rPr>
+                                  <w:rFonts w:ascii="Arial" w:hAnsi="Arial" w:cs="Arial"/>
+                                  <w:color w:val="000000"/>
+                                  <w:sz w:val="24"/>
+                                </w:rPr>
+                              </w:pPr>
+                              <w:r>
+                                <w:rPr>
+                                  <w:rFonts w:ascii="Arial" w:hAnsi="Arial" w:cs="Arial"/>
+                                  <w:color w:val="000000"/>
+                                  <w:sz w:val="24"/>
+                                </w:rPr>
+                                <w:t>Testing the system</w:t>
+                              </w:r>
+                            </w:p>
+                          </w:txbxContent>
+                        </wps:txbx>
+                        <wps:bodyPr rot="0" spcFirstLastPara="0" vertOverflow="overflow" horzOverflow="overflow" vert="horz" wrap="square" lIns="91440" tIns="45720" rIns="91440" bIns="45720" numCol="1" spcCol="0" rtlCol="0" fromWordArt="0" anchor="ctr" anchorCtr="0" forceAA="0" compatLnSpc="1">
+                          <a:prstTxWarp prst="textNoShape">
+                            <a:avLst/>
+                          </a:prstTxWarp>
+                          <a:noAutofit/>
+                        </wps:bodyPr>
+                      </wps:wsp>
+                      <wps:wsp>
+                        <wps:cNvPr id="32" name="Rectangle 32"/>
+                        <wps:cNvSpPr/>
+                        <wps:spPr>
+                          <a:xfrm>
+                            <a:off x="0" y="5355771"/>
+                            <a:ext cx="1951990" cy="818515"/>
+                          </a:xfrm>
+                          <a:prstGeom prst="rect">
+                            <a:avLst/>
+                          </a:prstGeom>
+                          <a:noFill/>
+                          <a:ln w="12700" cap="flat" cmpd="sng" algn="ctr">
+                            <a:solidFill>
+                              <a:sysClr val="windowText" lastClr="000000"/>
+                            </a:solidFill>
+                            <a:prstDash val="solid"/>
+                            <a:miter lim="800000"/>
+                          </a:ln>
+                          <a:effectLst/>
+                        </wps:spPr>
+                        <wps:txbx>
+                          <w:txbxContent>
+                            <w:p>
+                              <w:pPr>
+                                <w:spacing w:after="0"/>
+                                <w:jc w:val="center"/>
+                                <w:rPr>
+                                  <w:rFonts w:ascii="Arial" w:hAnsi="Arial" w:cs="Arial"/>
+                                  <w:color w:val="000000"/>
+                                  <w:sz w:val="24"/>
+                                </w:rPr>
+                              </w:pPr>
+                              <w:r>
+                                <w:rPr>
+                                  <w:rFonts w:ascii="Arial" w:hAnsi="Arial" w:cs="Arial"/>
+                                  <w:color w:val="000000"/>
+                                  <w:sz w:val="24"/>
+                                </w:rPr>
+                                <w:t>Collect user feedback</w:t>
+                              </w:r>
+                            </w:p>
+                          </w:txbxContent>
+                        </wps:txbx>
+                        <wps:bodyPr rot="0" spcFirstLastPara="0" vertOverflow="overflow" horzOverflow="overflow" vert="horz" wrap="square" lIns="91440" tIns="45720" rIns="91440" bIns="45720" numCol="1" spcCol="0" rtlCol="0" fromWordArt="0" anchor="ctr" anchorCtr="0" forceAA="0" compatLnSpc="1">
+                          <a:prstTxWarp prst="textNoShape">
+                            <a:avLst/>
+                          </a:prstTxWarp>
+                          <a:noAutofit/>
+                        </wps:bodyPr>
+                      </wps:wsp>
+                      <wps:wsp>
+                        <wps:cNvPr id="33" name="Rectangle 33"/>
+                        <wps:cNvSpPr/>
+                        <wps:spPr>
+                          <a:xfrm>
+                            <a:off x="0" y="4286992"/>
+                            <a:ext cx="1951990" cy="818515"/>
+                          </a:xfrm>
+                          <a:prstGeom prst="rect">
+                            <a:avLst/>
+                          </a:prstGeom>
+                          <a:noFill/>
+                          <a:ln w="12700" cap="flat" cmpd="sng" algn="ctr">
+                            <a:solidFill>
+                              <a:sysClr val="windowText" lastClr="000000"/>
+                            </a:solidFill>
+                            <a:prstDash val="solid"/>
+                            <a:miter lim="800000"/>
+                          </a:ln>
+                          <a:effectLst/>
+                        </wps:spPr>
+                        <wps:txbx>
+                          <w:txbxContent>
+                            <w:p>
+                              <w:pPr>
+                                <w:spacing w:after="0"/>
+                                <w:jc w:val="center"/>
+                                <w:rPr>
+                                  <w:rFonts w:ascii="Arial" w:hAnsi="Arial" w:cs="Arial"/>
+                                  <w:color w:val="000000"/>
+                                  <w:sz w:val="24"/>
+                                </w:rPr>
+                              </w:pPr>
+                              <w:r>
+                                <w:rPr>
+                                  <w:rFonts w:ascii="Arial" w:hAnsi="Arial" w:cs="Arial"/>
+                                  <w:color w:val="000000"/>
+                                  <w:sz w:val="24"/>
+                                </w:rPr>
+                                <w:t>Deploy to participating users</w:t>
+                              </w:r>
+                            </w:p>
+                          </w:txbxContent>
+                        </wps:txbx>
+                        <wps:bodyPr rot="0" spcFirstLastPara="0" vertOverflow="overflow" horzOverflow="overflow" vert="horz" wrap="square" lIns="91440" tIns="45720" rIns="91440" bIns="45720" numCol="1" spcCol="0" rtlCol="0" fromWordArt="0" anchor="ctr" anchorCtr="0" forceAA="0" compatLnSpc="1">
+                          <a:prstTxWarp prst="textNoShape">
+                            <a:avLst/>
+                          </a:prstTxWarp>
+                          <a:noAutofit/>
+                        </wps:bodyPr>
+                      </wps:wsp>
+                      <wps:wsp>
+                        <wps:cNvPr id="35" name="Straight Arrow Connector 35"/>
+                        <wps:cNvCnPr/>
+                        <wps:spPr>
+                          <a:xfrm>
+                            <a:off x="973777" y="819397"/>
+                            <a:ext cx="0" cy="245267"/>
+                          </a:xfrm>
+                          <a:prstGeom prst="straightConnector1">
+                            <a:avLst/>
+                          </a:prstGeom>
+                          <a:noFill/>
+                          <a:ln w="19050" cap="flat" cmpd="sng" algn="ctr">
+                            <a:solidFill>
+                              <a:sysClr val="windowText" lastClr="000000"/>
+                            </a:solidFill>
+                            <a:prstDash val="solid"/>
+                            <a:miter lim="800000"/>
+                            <a:tailEnd type="triangle"/>
+                          </a:ln>
+                          <a:effectLst/>
+                        </wps:spPr>
+                        <wps:bodyPr/>
+                      </wps:wsp>
+                      <wps:wsp>
+                        <wps:cNvPr id="36" name="Straight Arrow Connector 36"/>
+                        <wps:cNvCnPr/>
+                        <wps:spPr>
+                          <a:xfrm>
+                            <a:off x="973777" y="1900052"/>
+                            <a:ext cx="0" cy="245267"/>
+                          </a:xfrm>
+                          <a:prstGeom prst="straightConnector1">
+                            <a:avLst/>
+                          </a:prstGeom>
+                          <a:noFill/>
+                          <a:ln w="19050" cap="flat" cmpd="sng" algn="ctr">
+                            <a:solidFill>
+                              <a:sysClr val="windowText" lastClr="000000"/>
+                            </a:solidFill>
+                            <a:prstDash val="solid"/>
+                            <a:miter lim="800000"/>
+                            <a:tailEnd type="triangle"/>
+                          </a:ln>
+                          <a:effectLst/>
+                        </wps:spPr>
+                        <wps:bodyPr/>
+                      </wps:wsp>
+                      <wps:wsp>
+                        <wps:cNvPr id="37" name="Straight Arrow Connector 37"/>
+                        <wps:cNvCnPr/>
+                        <wps:spPr>
+                          <a:xfrm>
+                            <a:off x="973777" y="2968831"/>
+                            <a:ext cx="0" cy="245267"/>
+                          </a:xfrm>
+                          <a:prstGeom prst="straightConnector1">
+                            <a:avLst/>
+                          </a:prstGeom>
+                          <a:noFill/>
+                          <a:ln w="19050" cap="flat" cmpd="sng" algn="ctr">
+                            <a:solidFill>
+                              <a:sysClr val="windowText" lastClr="000000"/>
+                            </a:solidFill>
+                            <a:prstDash val="solid"/>
+                            <a:miter lim="800000"/>
+                            <a:tailEnd type="triangle"/>
+                          </a:ln>
+                          <a:effectLst/>
+                        </wps:spPr>
+                        <wps:bodyPr/>
+                      </wps:wsp>
+                      <wps:wsp>
+                        <wps:cNvPr id="38" name="Straight Arrow Connector 38"/>
+                        <wps:cNvCnPr/>
+                        <wps:spPr>
+                          <a:xfrm>
+                            <a:off x="973777" y="4037610"/>
+                            <a:ext cx="0" cy="245110"/>
+                          </a:xfrm>
+                          <a:prstGeom prst="straightConnector1">
+                            <a:avLst/>
+                          </a:prstGeom>
+                          <a:noFill/>
+                          <a:ln w="19050" cap="flat" cmpd="sng" algn="ctr">
+                            <a:solidFill>
+                              <a:sysClr val="windowText" lastClr="000000"/>
+                            </a:solidFill>
+                            <a:prstDash val="solid"/>
+                            <a:miter lim="800000"/>
+                            <a:tailEnd type="triangle"/>
+                          </a:ln>
+                          <a:effectLst/>
+                        </wps:spPr>
+                        <wps:bodyPr/>
+                      </wps:wsp>
+                      <wps:wsp>
+                        <wps:cNvPr id="39" name="Straight Arrow Connector 39"/>
+                        <wps:cNvCnPr/>
+                        <wps:spPr>
+                          <a:xfrm>
+                            <a:off x="973777" y="5106389"/>
+                            <a:ext cx="0" cy="245110"/>
+                          </a:xfrm>
+                          <a:prstGeom prst="straightConnector1">
+                            <a:avLst/>
+                          </a:prstGeom>
+                          <a:noFill/>
+                          <a:ln w="19050" cap="flat" cmpd="sng" algn="ctr">
+                            <a:solidFill>
+                              <a:sysClr val="windowText" lastClr="000000"/>
+                            </a:solidFill>
+                            <a:prstDash val="solid"/>
+                            <a:miter lim="800000"/>
+                            <a:tailEnd type="triangle"/>
+                          </a:ln>
+                          <a:effectLst/>
+                        </wps:spPr>
+                        <wps:bodyPr/>
+                      </wps:wsp>
+                    </wpg:wgp>
+                  </a:graphicData>
+                </a:graphic>
+              </wp:anchor>
+            </w:drawing>
+          </mc:Choice>
+          <mc:Fallback>
+            <w:pict>
+              <v:group w14:anchorId="3252FEAA" id="Group 40" o:spid="_x0000_s1026" style="position:absolute;left:0;text-align:left;margin-left:0;margin-top:0;width:153.75pt;height:486.15pt;z-index:251663360;mso-position-horizontal:center;mso-position-horizontal-relative:margin;mso-position-vertical:top;mso-position-vertical-relative:margin" coordsize="19524,61742" o:gfxdata="UEsDBBQABgAIAAAAIQC2gziS/gAAAOEBAAATAAAAW0NvbnRlbnRfVHlwZXNdLnhtbJSRQU7DMBBF&#10;90jcwfIWJU67QAgl6YK0S0CoHGBkTxKLZGx5TGhvj5O2G0SRWNoz/78nu9wcxkFMGNg6quQqL6RA&#10;0s5Y6ir5vt9lD1JwBDIwOMJKHpHlpr69KfdHjyxSmriSfYz+USnWPY7AufNIadK6MEJMx9ApD/oD&#10;OlTrorhX2lFEilmcO2RdNtjC5xDF9pCuTyYBB5bi6bQ4syoJ3g9WQ0ymaiLzg5KdCXlKLjvcW893&#10;SUOqXwnz5DrgnHtJTxOsQfEKIT7DmDSUCaxw7Rqn8787ZsmRM9e2VmPeBN4uqYvTtW7jvijg9N/y&#10;JsXecLq0q+WD6m8AAAD//wMAUEsDBBQABgAIAAAAIQA4/SH/1gAAAJQBAAALAAAAX3JlbHMvLnJl&#10;bHOkkMFqwzAMhu+DvYPRfXGawxijTi+j0GvpHsDYimMaW0Yy2fr2M4PBMnrbUb/Q94l/f/hMi1qR&#10;JVI2sOt6UJgd+ZiDgffL8ekFlFSbvV0oo4EbChzGx4f9GRdb25HMsYhqlCwG5lrLq9biZkxWOiqY&#10;22YiTra2kYMu1l1tQD30/bPm3wwYN0x18gb45AdQl1tp5j/sFB2T0FQ7R0nTNEV3j6o9feQzro1i&#10;OWA14Fm+Q8a1a8+Bvu/d/dMb2JY5uiPbhG/ktn4cqGU/er3pcvwCAAD//wMAUEsDBBQABgAIAAAA&#10;IQBiMdqEmAQAACEiAAAOAAAAZHJzL2Uyb0RvYy54bWzsWttu4zYQfS/QfyD03lhX64I4C8PZBAWC&#10;3aBJsc8MdQUkkiXpyOnXd0jJsmPHyNqLXTSG/CCLd/JwzsxwqMtPq6ZGz5mQFaMzy7mwLZRRwtKK&#10;FjPr78ebPyILSYVpimtGs5n1kknr09Xvv122PMlcVrI6zQSCTqhMWj6zSqV4MplIUmYNlheMZxQK&#10;cyYarCApikkqcAu9N/XEte3ppGUi5YKRTErIve4KrSvTf55nRH3Nc5kpVM8smJsyT2GeT/o5ubrE&#10;SSEwLyvSTwOfMIsGVxQGHbq6xgqjpaj2umoqIphkubogrJmwPK9IZtYAq3HsndXcCrbkZi1F0hZ8&#10;gAmg3cHp5G7Jl+d7gap0ZvkAD8UN7JEZFkEawGl5kUCdW8Ef+L3oM4oupde7ykWj/2ElaGVgfRlg&#10;zVYKEch04sD1Q99CBMqmTui70bQDnpSwO3vtSPn5nZaT9cATPb9hOi0HIZIbnOSP4fRQYp4Z+KXG&#10;oMfJBYnucPoLpAvTos4Q5BloTL0BKJlIwOwklCIntiNHdzosFSdcSHWbsQbpl5klYHgjc/j5Tqqu&#10;6rqKHpSym6quIR8nNUUt7IMb2rDJBAPP8horeG047LykhYVwXQCBiRKmS8nqKtXNdWv5Ihe1QM8Y&#10;OATUS1n7CFtroRpLBQWw3+bXz/ZVUz2fayzLrrEp6na+qRTwvq6amRVtt66pHjEzzO1XpXe1A1K/&#10;qdXTqsf6iaUvsCmCdayWnNxUMN4dTOseC6AxLBZUk/oKj7xmgADr3yxUMvHvW/m6PkgNlFqoBbUA&#10;6PyzxCKD1f5JQZ5ix9dEUSbhB6ELCbFd8rRdQpfNggFqDihBTsyrrq/q9WsuWPMNNNhcjwpFmBIY&#10;u9uHPrFQnboCHUiy+dxUA93BsbqjD5zozjVkGunH1TcseC8eCvboC1vLME52pKSrq1tSNl8qlldG&#10;hDTEHa4gej2ftBb4FcSK3yBWfAKxHHsahaFpCaL0lioZ6QW64yC9jDkwymcjDSPLzoRlHmiZXfMF&#10;eb1KBTP3vebLdfzY97xOnY8sO9qIGZa5a+BHW3ZWtswDi7/HskGlHsEyz3Ui19lnmRPHQGTtUEdO&#10;FDiBlqPRVdT26rWraFhm4Btt2dl5jJ77BssGlXoEywIvCMLQ8POVxziyDI6O33Eg6wIIoy07y3MZ&#10;+Hj7tmxQqUewTMd94tjwc2TZCWEPwzJj6Udbdn62LFiz7EEJXBWlQnMhWIsWjFI4rTOBvGHvgXQL&#10;2odj1x7POiQ6xGLj0AvD0ELGR4y9OHx9VOvdR9cP3KkpOuw+yn5Gw1S6kNNOREmHJrt40m7cMbYD&#10;Pdr/Nu6IE4Wr+jNNkXrhEABXojJx3d6pftcEdoc37YFrYkIE+hdFzLzp+zJjIu16WsfKDESgbTvY&#10;0daj0Azn/A8rNKASuqPpYUVj9MEpQuPG0yiCwy9wYWPiR6H5+EIzXHodFprtO7CjrJNve+HU6e9i&#10;15HEjdA4XdFonj6ceRoudA4Lzfb9zlFCE8AtjxftXPKMQvMzNY25bIfvEEyksf9mQn/osJ02PtDm&#10;y46r/wAAAP//AwBQSwMEFAAGAAgAAAAhANIvI33dAAAABQEAAA8AAABkcnMvZG93bnJldi54bWxM&#10;j0FrwkAQhe+F/odlCt7qJgZrm2YjIrYnEaqF0tuYHZNgdjZk1yT++269tJeBx3u89022HE0jeupc&#10;bVlBPI1AEBdW11wq+Dy8PT6DcB5ZY2OZFFzJwTK/v8sw1XbgD+r3vhShhF2KCirv21RKV1Rk0E1t&#10;Sxy8k+0M+iC7UuoOh1BuGjmLoidpsOawUGFL64qK8/5iFLwPOKySeNNvz6f19fsw331tY1Jq8jCu&#10;XkF4Gv1fGH7xAzrkgeloL6ydaBSER/ztBi+JFnMQRwUvi1kCMs/kf/r8BwAA//8DAFBLAQItABQA&#10;BgAIAAAAIQC2gziS/gAAAOEBAAATAAAAAAAAAAAAAAAAAAAAAABbQ29udGVudF9UeXBlc10ueG1s&#10;UEsBAi0AFAAGAAgAAAAhADj9If/WAAAAlAEAAAsAAAAAAAAAAAAAAAAALwEAAF9yZWxzLy5yZWxz&#10;UEsBAi0AFAAGAAgAAAAhAGIx2oSYBAAAISIAAA4AAAAAAAAAAAAAAAAALgIAAGRycy9lMm9Eb2Mu&#10;eG1sUEsBAi0AFAAGAAgAAAAhANIvI33dAAAABQEAAA8AAAAAAAAAAAAAAAAA8gYAAGRycy9kb3du&#10;cmV2LnhtbFBLBQYAAAAABAAEAPMAAAD8BwAAAAA=&#10;">
+                <v:rect id="Rectangle 28" o:spid="_x0000_s1027" style="position:absolute;width:19524;height:8190;visibility:visible;mso-wrap-style:square;v-text-anchor:middle" o:gfxdata="UEsDBBQABgAIAAAAIQDw94q7/QAAAOIBAAATAAAAW0NvbnRlbnRfVHlwZXNdLnhtbJSRzUrEMBDH&#10;74LvEOYqbaoHEWm6B6tHFV0fYEimbdg2CZlYd9/edD8u4goeZ+b/8SOpV9tpFDNFtt4puC4rEOS0&#10;N9b1Cj7WT8UdCE7oDI7ekYIdMayay4t6vQvEIrsdKxhSCvdSsh5oQi59IJcvnY8TpjzGXgbUG+xJ&#10;3lTVrdTeJXKpSEsGNHVLHX6OSTxu8/pAEmlkEA8H4dKlAEMYrcaUSeXszI+W4thQZudew4MNfJUx&#10;QP7asFzOFxx9L/lpojUkXjGmZ5wyhjSRJQ8YKGvKv1MWzIkL33VWU9lGfl98J6hz4cZ/uUjzf7Pb&#10;bHuj+ZQu9z/UfAMAAP//AwBQSwMEFAAGAAgAAAAhADHdX2HSAAAAjwEAAAsAAABfcmVscy8ucmVs&#10;c6SQwWrDMAyG74O9g9G9cdpDGaNOb4VeSwe7CltJTGPLWCZt376mMFhGbzvqF/o+8e/2tzCpmbJ4&#10;jgbWTQuKomXn42Dg63xYfYCSgtHhxJEM3Elg372/7U40YalHMvokqlKiGBhLSZ9aix0poDScKNZN&#10;zzlgqWMedEJ7wYH0pm23Ov9mQLdgqqMzkI9uA+p8T9X8hx28zSzcl8Zy0Nz33r6iasfXeKK5UjAP&#10;VAy4LM8w09zU50C/9q7/6ZURE31X/kL8TKv1x6wXNXYPAAAA//8DAFBLAwQUAAYACAAAACEAMy8F&#10;nkEAAAA5AAAAEAAAAGRycy9zaGFwZXhtbC54bWyysa/IzVEoSy0qzszPs1Uy1DNQUkjNS85PycxL&#10;t1UKDXHTtVBSKC5JzEtJzMnPS7VVqkwtVrK34+UCAAAA//8DAFBLAwQUAAYACAAAACEA+AIoNsEA&#10;AADbAAAADwAAAGRycy9kb3ducmV2LnhtbERPz0vDMBS+C/4P4QneXLIJY9SlZQwGgl7ajYK31+bZ&#10;FpOX0sSu/vfmMNjx4/u9LxZnxUxTGDxrWK8UCOLWm4E7DZfz6WUHIkRkg9YzafijAEX++LDHzPgr&#10;lzRXsRMphEOGGvoYx0zK0PbkMKz8SJy4bz85jAlOnTQTXlO4s3Kj1FY6HDg19DjSsaf2p/p1Gkp1&#10;rj/c56v6atSlDidnm/lgtX5+Wg5vICIt8S6+ud+Nhk0am76kHyDzfwAAAP//AwBQSwECLQAUAAYA&#10;CAAAACEA8PeKu/0AAADiAQAAEwAAAAAAAAAAAAAAAAAAAAAAW0NvbnRlbnRfVHlwZXNdLnhtbFBL&#10;AQItABQABgAIAAAAIQAx3V9h0gAAAI8BAAALAAAAAAAAAAAAAAAAAC4BAABfcmVscy8ucmVsc1BL&#10;AQItABQABgAIAAAAIQAzLwWeQQAAADkAAAAQAAAAAAAAAAAAAAAAACkCAABkcnMvc2hhcGV4bWwu&#10;eG1sUEsBAi0AFAAGAAgAAAAhAPgCKDbBAAAA2wAAAA8AAAAAAAAAAAAAAAAAmAIAAGRycy9kb3du&#10;cmV2LnhtbFBLBQYAAAAABAAEAPUAAACGAwAAAAA=&#10;" filled="f" strokecolor="windowText" strokeweight="1pt">
+                  <v:textbox>
+                    <w:txbxContent>
+                      <w:p>
+                        <w:pPr>
+                          <w:spacing w:after="0"/>
+                          <w:jc w:val="center"/>
+                          <w:rPr>
+                            <w:rFonts w:ascii="Arial" w:hAnsi="Arial" w:cs="Arial"/>
+                            <w:color w:val="000000"/>
+                            <w:sz w:val="24"/>
+                          </w:rPr>
+                        </w:pPr>
+                        <w:r>
+                          <w:rPr>
+                            <w:rFonts w:ascii="Arial" w:hAnsi="Arial" w:cs="Arial"/>
+                            <w:color w:val="000000"/>
+                            <w:sz w:val="24"/>
+                          </w:rPr>
+                          <w:t>Data gathering</w:t>
+                        </w:r>
+                      </w:p>
+                    </w:txbxContent>
+                  </v:textbox>
+                </v:rect>
+                <v:rect id="Rectangle 29" o:spid="_x0000_s1028" style="position:absolute;top:10687;width:19524;height:8191;visibility:visible;mso-wrap-style:square;v-text-anchor:middle" o:gfxdata="UEsDBBQABgAIAAAAIQDw94q7/QAAAOIBAAATAAAAW0NvbnRlbnRfVHlwZXNdLnhtbJSRzUrEMBDH&#10;74LvEOYqbaoHEWm6B6tHFV0fYEimbdg2CZlYd9/edD8u4goeZ+b/8SOpV9tpFDNFtt4puC4rEOS0&#10;N9b1Cj7WT8UdCE7oDI7ekYIdMayay4t6vQvEIrsdKxhSCvdSsh5oQi59IJcvnY8TpjzGXgbUG+xJ&#10;3lTVrdTeJXKpSEsGNHVLHX6OSTxu8/pAEmlkEA8H4dKlAEMYrcaUSeXszI+W4thQZudew4MNfJUx&#10;QP7asFzOFxx9L/lpojUkXjGmZ5wyhjSRJQ8YKGvKv1MWzIkL33VWU9lGfl98J6hz4cZ/uUjzf7Pb&#10;bHuj+ZQu9z/UfAMAAP//AwBQSwMEFAAGAAgAAAAhADHdX2HSAAAAjwEAAAsAAABfcmVscy8ucmVs&#10;c6SQwWrDMAyG74O9g9G9cdpDGaNOb4VeSwe7CltJTGPLWCZt376mMFhGbzvqF/o+8e/2tzCpmbJ4&#10;jgbWTQuKomXn42Dg63xYfYCSgtHhxJEM3Elg372/7U40YalHMvokqlKiGBhLSZ9aix0poDScKNZN&#10;zzlgqWMedEJ7wYH0pm23Ov9mQLdgqqMzkI9uA+p8T9X8hx28zSzcl8Zy0Nz33r6iasfXeKK5UjAP&#10;VAy4LM8w09zU50C/9q7/6ZURE31X/kL8TKv1x6wXNXYPAAAA//8DAFBLAwQUAAYACAAAACEAMy8F&#10;nkEAAAA5AAAAEAAAAGRycy9zaGFwZXhtbC54bWyysa/IzVEoSy0qzszPs1Uy1DNQUkjNS85PycxL&#10;t1UKDXHTtVBSKC5JzEtJzMnPS7VVqkwtVrK34+UCAAAA//8DAFBLAwQUAAYACAAAACEAl06NrcMA&#10;AADbAAAADwAAAGRycy9kb3ducmV2LnhtbESPT4vCMBTE7wv7HcJb8LYmKixajSILgqAX/yB4ezbP&#10;tpi8lCZb67ffCILHYWZ+w8wWnbOipSZUnjUM+goEce5NxYWG42H1PQYRIrJB65k0PCjAYv75McPM&#10;+DvvqN3HQiQIhww1lDHWmZQhL8lh6PuaOHlX3ziMSTaFNA3eE9xZOVTqRzqsOC2UWNNvSflt/+c0&#10;7NThtHHbkTpf1PEUVs5e2qXVuvfVLacgInXxHX6110bDcALPL+kHyPk/AAAA//8DAFBLAQItABQA&#10;BgAIAAAAIQDw94q7/QAAAOIBAAATAAAAAAAAAAAAAAAAAAAAAABbQ29udGVudF9UeXBlc10ueG1s&#10;UEsBAi0AFAAGAAgAAAAhADHdX2HSAAAAjwEAAAsAAAAAAAAAAAAAAAAALgEAAF9yZWxzLy5yZWxz&#10;UEsBAi0AFAAGAAgAAAAhADMvBZ5BAAAAOQAAABAAAAAAAAAAAAAAAAAAKQIAAGRycy9zaGFwZXht&#10;bC54bWxQSwECLQAUAAYACAAAACEAl06NrcMAAADbAAAADwAAAAAAAAAAAAAAAACYAgAAZHJzL2Rv&#10;d25yZXYueG1sUEsFBgAAAAAEAAQA9QAAAIgDAAAAAA==&#10;" filled="f" strokecolor="windowText" strokeweight="1pt">
+                  <v:textbox>
+                    <w:txbxContent>
+                      <w:p>
+                        <w:pPr>
+                          <w:spacing w:after="0"/>
+                          <w:jc w:val="center"/>
+                          <w:rPr>
+                            <w:rFonts w:ascii="Arial" w:hAnsi="Arial" w:cs="Arial"/>
+                            <w:color w:val="000000"/>
+                            <w:sz w:val="24"/>
+                          </w:rPr>
+                        </w:pPr>
+                        <w:r>
+                          <w:rPr>
+                            <w:rFonts w:ascii="Arial" w:hAnsi="Arial" w:cs="Arial"/>
+                            <w:color w:val="000000"/>
+                            <w:sz w:val="24"/>
+                          </w:rPr>
+                          <w:t>Develop the system</w:t>
+                        </w:r>
+                      </w:p>
+                    </w:txbxContent>
+                  </v:textbox>
+                </v:rect>
+                <v:rect id="Rectangle 30" o:spid="_x0000_s1029" style="position:absolute;top:21494;width:19524;height:8191;visibility:visible;mso-wrap-style:square;v-text-anchor:middle" o:gfxdata="UEsDBBQABgAIAAAAIQDw94q7/QAAAOIBAAATAAAAW0NvbnRlbnRfVHlwZXNdLnhtbJSRzUrEMBDH&#10;74LvEOYqbaoHEWm6B6tHFV0fYEimbdg2CZlYd9/edD8u4goeZ+b/8SOpV9tpFDNFtt4puC4rEOS0&#10;N9b1Cj7WT8UdCE7oDI7ekYIdMayay4t6vQvEIrsdKxhSCvdSsh5oQi59IJcvnY8TpjzGXgbUG+xJ&#10;3lTVrdTeJXKpSEsGNHVLHX6OSTxu8/pAEmlkEA8H4dKlAEMYrcaUSeXszI+W4thQZudew4MNfJUx&#10;QP7asFzOFxx9L/lpojUkXjGmZ5wyhjSRJQ8YKGvKv1MWzIkL33VWU9lGfl98J6hz4cZ/uUjzf7Pb&#10;bHuj+ZQu9z/UfAMAAP//AwBQSwMEFAAGAAgAAAAhADHdX2HSAAAAjwEAAAsAAABfcmVscy8ucmVs&#10;c6SQwWrDMAyG74O9g9G9cdpDGaNOb4VeSwe7CltJTGPLWCZt376mMFhGbzvqF/o+8e/2tzCpmbJ4&#10;jgbWTQuKomXn42Dg63xYfYCSgtHhxJEM3Elg372/7U40YalHMvokqlKiGBhLSZ9aix0poDScKNZN&#10;zzlgqWMedEJ7wYH0pm23Ov9mQLdgqqMzkI9uA+p8T9X8hx28zSzcl8Zy0Nz33r6iasfXeKK5UjAP&#10;VAy4LM8w09zU50C/9q7/6ZURE31X/kL8TKv1x6wXNXYPAAAA//8DAFBLAwQUAAYACAAAACEAMy8F&#10;nkEAAAA5AAAAEAAAAGRycy9zaGFwZXhtbC54bWyysa/IzVEoSy0qzszPs1Uy1DNQUkjNS85PycxL&#10;t1UKDXHTtVBSKC5JzEtJzMnPS7VVqkwtVrK34+UCAAAA//8DAFBLAwQUAAYACAAAACEAg62y7cEA&#10;AADbAAAADwAAAGRycy9kb3ducmV2LnhtbERPz0vDMBS+C/4P4QneXDIHIt3SMgYDYV7ajcJur82z&#10;LSYvpcm6+t+bg+Dx4/u9KxZnxUxTGDxrWK8UCOLWm4E7DZfz8eUdRIjIBq1n0vBDAYr88WGHmfF3&#10;LmmuYidSCIcMNfQxjpmUoe3JYVj5kThxX35yGBOcOmkmvKdwZ+WrUm/S4cCpoceRDj2139XNaSjV&#10;uT65z426NupSh6Ozzby3Wj8/LfstiEhL/Bf/uT+Mhk1an76kHyDzXwAAAP//AwBQSwECLQAUAAYA&#10;CAAAACEA8PeKu/0AAADiAQAAEwAAAAAAAAAAAAAAAAAAAAAAW0NvbnRlbnRfVHlwZXNdLnhtbFBL&#10;AQItABQABgAIAAAAIQAx3V9h0gAAAI8BAAALAAAAAAAAAAAAAAAAAC4BAABfcmVscy8ucmVsc1BL&#10;AQItABQABgAIAAAAIQAzLwWeQQAAADkAAAAQAAAAAAAAAAAAAAAAACkCAABkcnMvc2hhcGV4bWwu&#10;eG1sUEsBAi0AFAAGAAgAAAAhAIOtsu3BAAAA2wAAAA8AAAAAAAAAAAAAAAAAmAIAAGRycy9kb3du&#10;cmV2LnhtbFBLBQYAAAAABAAEAPUAAACGAwAAAAA=&#10;" filled="f" strokecolor="windowText" strokeweight="1pt">
+                  <v:textbox>
+                    <w:txbxContent>
+                      <w:p>
+                        <w:pPr>
+                          <w:spacing w:after="0"/>
+                          <w:jc w:val="center"/>
+                          <w:rPr>
+                            <w:rFonts w:ascii="Arial" w:hAnsi="Arial" w:cs="Arial"/>
+                            <w:color w:val="000000"/>
+                            <w:sz w:val="24"/>
+                          </w:rPr>
+                        </w:pPr>
+                        <w:r>
+                          <w:rPr>
+                            <w:rFonts w:ascii="Arial" w:hAnsi="Arial" w:cs="Arial"/>
+                            <w:color w:val="000000"/>
+                            <w:sz w:val="24"/>
+                          </w:rPr>
+                          <w:t>Training the system</w:t>
+                        </w:r>
+                      </w:p>
+                    </w:txbxContent>
+                  </v:textbox>
+                </v:rect>
+                <v:rect id="Rectangle 31" o:spid="_x0000_s1030" style="position:absolute;top:32182;width:19519;height:8185;visibility:visible;mso-wrap-style:square;v-text-anchor:middle" o:gfxdata="UEsDBBQABgAIAAAAIQDw94q7/QAAAOIBAAATAAAAW0NvbnRlbnRfVHlwZXNdLnhtbJSRzUrEMBDH&#10;74LvEOYqbaoHEWm6B6tHFV0fYEimbdg2CZlYd9/edD8u4goeZ+b/8SOpV9tpFDNFtt4puC4rEOS0&#10;N9b1Cj7WT8UdCE7oDI7ekYIdMayay4t6vQvEIrsdKxhSCvdSsh5oQi59IJcvnY8TpjzGXgbUG+xJ&#10;3lTVrdTeJXKpSEsGNHVLHX6OSTxu8/pAEmlkEA8H4dKlAEMYrcaUSeXszI+W4thQZudew4MNfJUx&#10;QP7asFzOFxx9L/lpojUkXjGmZ5wyhjSRJQ8YKGvKv1MWzIkL33VWU9lGfl98J6hz4cZ/uUjzf7Pb&#10;bHuj+ZQu9z/UfAMAAP//AwBQSwMEFAAGAAgAAAAhADHdX2HSAAAAjwEAAAsAAABfcmVscy8ucmVs&#10;c6SQwWrDMAyG74O9g9G9cdpDGaNOb4VeSwe7CltJTGPLWCZt376mMFhGbzvqF/o+8e/2tzCpmbJ4&#10;jgbWTQuKomXn42Dg63xYfYCSgtHhxJEM3Elg372/7U40YalHMvokqlKiGBhLSZ9aix0poDScKNZN&#10;zzlgqWMedEJ7wYH0pm23Ov9mQLdgqqMzkI9uA+p8T9X8hx28zSzcl8Zy0Nz33r6iasfXeKK5UjAP&#10;VAy4LM8w09zU50C/9q7/6ZURE31X/kL8TKv1x6wXNXYPAAAA//8DAFBLAwQUAAYACAAAACEAMy8F&#10;nkEAAAA5AAAAEAAAAGRycy9zaGFwZXhtbC54bWyysa/IzVEoSy0qzszPs1Uy1DNQUkjNS85PycxL&#10;t1UKDXHTtVBSKC5JzEtJzMnPS7VVqkwtVrK34+UCAAAA//8DAFBLAwQUAAYACAAAACEA7OEXdsIA&#10;AADbAAAADwAAAGRycy9kb3ducmV2LnhtbESPT4vCMBTE7wt+h/AWvK2JCotUo8iCIOjFPxS8PZu3&#10;bdnkpTSx1m9vhAWPw8z8hlmsemdFR22oPWsYjxQI4sKbmksN59PmawYiRGSD1jNpeFCA1XLwscDM&#10;+DsfqDvGUiQIhww1VDE2mZShqMhhGPmGOHm/vnUYk2xLaVq8J7izcqLUt3RYc1qosKGfioq/481p&#10;OKhTvnP7qbpc1TkPG2ev3dpqPfzs13MQkfr4Dv+3t0bDdAyvL+kHyOUTAAD//wMAUEsBAi0AFAAG&#10;AAgAAAAhAPD3irv9AAAA4gEAABMAAAAAAAAAAAAAAAAAAAAAAFtDb250ZW50X1R5cGVzXS54bWxQ&#10;SwECLQAUAAYACAAAACEAMd1fYdIAAACPAQAACwAAAAAAAAAAAAAAAAAuAQAAX3JlbHMvLnJlbHNQ&#10;SwECLQAUAAYACAAAACEAMy8FnkEAAAA5AAAAEAAAAAAAAAAAAAAAAAApAgAAZHJzL3NoYXBleG1s&#10;LnhtbFBLAQItABQABgAIAAAAIQDs4Rd2wgAAANsAAAAPAAAAAAAAAAAAAAAAAJgCAABkcnMvZG93&#10;bnJldi54bWxQSwUGAAAAAAQABAD1AAAAhwMAAAAA&#10;" filled="f" strokecolor="windowText" strokeweight="1pt">
+                  <v:textbox>
+                    <w:txbxContent>
+                      <w:p>
+                        <w:pPr>
+                          <w:spacing w:after="0"/>
+                          <w:jc w:val="center"/>
+                          <w:rPr>
+                            <w:rFonts w:ascii="Arial" w:hAnsi="Arial" w:cs="Arial"/>
+                            <w:color w:val="000000"/>
+                            <w:sz w:val="24"/>
+                          </w:rPr>
+                        </w:pPr>
+                        <w:r>
+                          <w:rPr>
+                            <w:rFonts w:ascii="Arial" w:hAnsi="Arial" w:cs="Arial"/>
+                            <w:color w:val="000000"/>
+                            <w:sz w:val="24"/>
+                          </w:rPr>
+                          <w:t>Testing the system</w:t>
+                        </w:r>
+                      </w:p>
+                    </w:txbxContent>
+                  </v:textbox>
+                </v:rect>
+                <v:rect id="Rectangle 32" o:spid="_x0000_s1031" style="position:absolute;top:53557;width:19519;height:8185;visibility:visible;mso-wrap-style:square;v-text-anchor:middle" o:gfxdata="UEsDBBQABgAIAAAAIQDw94q7/QAAAOIBAAATAAAAW0NvbnRlbnRfVHlwZXNdLnhtbJSRzUrEMBDH&#10;74LvEOYqbaoHEWm6B6tHFV0fYEimbdg2CZlYd9/edD8u4goeZ+b/8SOpV9tpFDNFtt4puC4rEOS0&#10;N9b1Cj7WT8UdCE7oDI7ekYIdMayay4t6vQvEIrsdKxhSCvdSsh5oQi59IJcvnY8TpjzGXgbUG+xJ&#10;3lTVrdTeJXKpSEsGNHVLHX6OSTxu8/pAEmlkEA8H4dKlAEMYrcaUSeXszI+W4thQZudew4MNfJUx&#10;QP7asFzOFxx9L/lpojUkXjGmZ5wyhjSRJQ8YKGvKv1MWzIkL33VWU9lGfl98J6hz4cZ/uUjzf7Pb&#10;bHuj+ZQu9z/UfAMAAP//AwBQSwMEFAAGAAgAAAAhADHdX2HSAAAAjwEAAAsAAABfcmVscy8ucmVs&#10;c6SQwWrDMAyG74O9g9G9cdpDGaNOb4VeSwe7CltJTGPLWCZt376mMFhGbzvqF/o+8e/2tzCpmbJ4&#10;jgbWTQuKomXn42Dg63xYfYCSgtHhxJEM3Elg372/7U40YalHMvokqlKiGBhLSZ9aix0poDScKNZN&#10;zzlgqWMedEJ7wYH0pm23Ov9mQLdgqqMzkI9uA+p8T9X8hx28zSzcl8Zy0Nz33r6iasfXeKK5UjAP&#10;VAy4LM8w09zU50C/9q7/6ZURE31X/kL8TKv1x6wXNXYPAAAA//8DAFBLAwQUAAYACAAAACEAMy8F&#10;nkEAAAA5AAAAEAAAAGRycy9zaGFwZXhtbC54bWyysa/IzVEoSy0qzszPs1Uy1DNQUkjNS85PycxL&#10;t1UKDXHTtVBSKC5JzEtJzMnPS7VVqkwtVrK34+UCAAAA//8DAFBLAwQUAAYACAAAACEAHDOJAcQA&#10;AADbAAAADwAAAGRycy9kb3ducmV2LnhtbESPwWrDMBBE74H+g9hCb7HUBEpxo4RQCBSSi51g6G1t&#10;bW1TaWUs1XH/PgoUehxm5g2z2c3OionG0HvW8JwpEMSNNz23Gi7nw/IVRIjIBq1n0vBLAXbbh8UG&#10;c+OvXNBUxlYkCIccNXQxDrmUoenIYcj8QJy8Lz86jEmOrTQjXhPcWblS6kU67DktdDjQe0fNd/nj&#10;NBTqXB3daa0+a3WpwsHZetpbrZ8e5/0biEhz/A//tT+MhvUK7l/SD5DbGwAAAP//AwBQSwECLQAU&#10;AAYACAAAACEA8PeKu/0AAADiAQAAEwAAAAAAAAAAAAAAAAAAAAAAW0NvbnRlbnRfVHlwZXNdLnht&#10;bFBLAQItABQABgAIAAAAIQAx3V9h0gAAAI8BAAALAAAAAAAAAAAAAAAAAC4BAABfcmVscy8ucmVs&#10;c1BLAQItABQABgAIAAAAIQAzLwWeQQAAADkAAAAQAAAAAAAAAAAAAAAAACkCAABkcnMvc2hhcGV4&#10;bWwueG1sUEsBAi0AFAAGAAgAAAAhABwziQHEAAAA2wAAAA8AAAAAAAAAAAAAAAAAmAIAAGRycy9k&#10;b3ducmV2LnhtbFBLBQYAAAAABAAEAPUAAACJAwAAAAA=&#10;" filled="f" strokecolor="windowText" strokeweight="1pt">
+                  <v:textbox>
+                    <w:txbxContent>
+                      <w:p>
+                        <w:pPr>
+                          <w:spacing w:after="0"/>
+                          <w:jc w:val="center"/>
+                          <w:rPr>
+                            <w:rFonts w:ascii="Arial" w:hAnsi="Arial" w:cs="Arial"/>
+                            <w:color w:val="000000"/>
+                            <w:sz w:val="24"/>
+                          </w:rPr>
+                        </w:pPr>
+                        <w:r>
+                          <w:rPr>
+                            <w:rFonts w:ascii="Arial" w:hAnsi="Arial" w:cs="Arial"/>
+                            <w:color w:val="000000"/>
+                            <w:sz w:val="24"/>
+                          </w:rPr>
+                          <w:t>Collect user feedback</w:t>
+                        </w:r>
+                      </w:p>
+                    </w:txbxContent>
+                  </v:textbox>
+                </v:rect>
+                <v:rect id="Rectangle 33" o:spid="_x0000_s1032" style="position:absolute;top:42869;width:19519;height:8186;visibility:visible;mso-wrap-style:square;v-text-anchor:middle" o:gfxdata="UEsDBBQABgAIAAAAIQDw94q7/QAAAOIBAAATAAAAW0NvbnRlbnRfVHlwZXNdLnhtbJSRzUrEMBDH&#10;74LvEOYqbaoHEWm6B6tHFV0fYEimbdg2CZlYd9/edD8u4goeZ+b/8SOpV9tpFDNFtt4puC4rEOS0&#10;N9b1Cj7WT8UdCE7oDI7ekYIdMayay4t6vQvEIrsdKxhSCvdSsh5oQi59IJcvnY8TpjzGXgbUG+xJ&#10;3lTVrdTeJXKpSEsGNHVLHX6OSTxu8/pAEmlkEA8H4dKlAEMYrcaUSeXszI+W4thQZudew4MNfJUx&#10;QP7asFzOFxx9L/lpojUkXjGmZ5wyhjSRJQ8YKGvKv1MWzIkL33VWU9lGfl98J6hz4cZ/uUjzf7Pb&#10;bHuj+ZQu9z/UfAMAAP//AwBQSwMEFAAGAAgAAAAhADHdX2HSAAAAjwEAAAsAAABfcmVscy8ucmVs&#10;c6SQwWrDMAyG74O9g9G9cdpDGaNOb4VeSwe7CltJTGPLWCZt376mMFhGbzvqF/o+8e/2tzCpmbJ4&#10;jgbWTQuKomXn42Dg63xYfYCSgtHhxJEM3Elg372/7U40YalHMvokqlKiGBhLSZ9aix0poDScKNZN&#10;zzlgqWMedEJ7wYH0pm23Ov9mQLdgqqMzkI9uA+p8T9X8hx28zSzcl8Zy0Nz33r6iasfXeKK5UjAP&#10;VAy4LM8w09zU50C/9q7/6ZURE31X/kL8TKv1x6wXNXYPAAAA//8DAFBLAwQUAAYACAAAACEAMy8F&#10;nkEAAAA5AAAAEAAAAGRycy9zaGFwZXhtbC54bWyysa/IzVEoSy0qzszPs1Uy1DNQUkjNS85PycxL&#10;t1UKDXHTtVBSKC5JzEtJzMnPS7VVqkwtVrK34+UCAAAA//8DAFBLAwQUAAYACAAAACEAc38smsIA&#10;AADbAAAADwAAAGRycy9kb3ducmV2LnhtbESPT4vCMBTE74LfIbyFvWmyFhapRhFBEHYv/kHw9mye&#10;bTF5KU2s3W9vhAWPw8z8hpkve2dFR22oPWv4GisQxIU3NZcajofNaAoiRGSD1jNp+KMAy8VwMMfc&#10;+AfvqNvHUiQIhxw1VDE2uZShqMhhGPuGOHlX3zqMSbalNC0+EtxZOVHqWzqsOS1U2NC6ouK2vzsN&#10;O3U4/bjfTJ0v6ngKG2cv3cpq/fnRr2YgIvXxHf5vb42GLIPXl/QD5OIJAAD//wMAUEsBAi0AFAAG&#10;AAgAAAAhAPD3irv9AAAA4gEAABMAAAAAAAAAAAAAAAAAAAAAAFtDb250ZW50X1R5cGVzXS54bWxQ&#10;SwECLQAUAAYACAAAACEAMd1fYdIAAACPAQAACwAAAAAAAAAAAAAAAAAuAQAAX3JlbHMvLnJlbHNQ&#10;SwECLQAUAAYACAAAACEAMy8FnkEAAAA5AAAAEAAAAAAAAAAAAAAAAAApAgAAZHJzL3NoYXBleG1s&#10;LnhtbFBLAQItABQABgAIAAAAIQBzfyyawgAAANsAAAAPAAAAAAAAAAAAAAAAAJgCAABkcnMvZG93&#10;bnJldi54bWxQSwUGAAAAAAQABAD1AAAAhwMAAAAA&#10;" filled="f" strokecolor="windowText" strokeweight="1pt">
+                  <v:textbox>
+                    <w:txbxContent>
+                      <w:p>
+                        <w:pPr>
+                          <w:spacing w:after="0"/>
+                          <w:jc w:val="center"/>
+                          <w:rPr>
+                            <w:rFonts w:ascii="Arial" w:hAnsi="Arial" w:cs="Arial"/>
+                            <w:color w:val="000000"/>
+                            <w:sz w:val="24"/>
+                          </w:rPr>
+                        </w:pPr>
+                        <w:r>
+                          <w:rPr>
+                            <w:rFonts w:ascii="Arial" w:hAnsi="Arial" w:cs="Arial"/>
+                            <w:color w:val="000000"/>
+                            <w:sz w:val="24"/>
+                          </w:rPr>
+                          <w:t>Deploy to participating users</w:t>
+                        </w:r>
+                      </w:p>
+                    </w:txbxContent>
+                  </v:textbox>
+                </v:rect>
+                <v:shapetype id="_x0000_t32" coordsize="21600,21600" o:spt="32" o:oned="t" path="m,l21600,21600e" filled="f">
+                  <v:path arrowok="t" fillok="f" o:connecttype="none"/>
+                  <o:lock v:ext="edit" shapetype="t"/>
+                </v:shapetype>
+                <v:shape id="Straight Arrow Connector 35" o:spid="_x0000_s1033" type="#_x0000_t32" style="position:absolute;left:9737;top:8193;width:0;height:2453;visibility:visible;mso-wrap-style:square" o:connectortype="straight" o:gfxdata="UEsDBBQABgAIAAAAIQD+JeulAAEAAOoBAAATAAAAW0NvbnRlbnRfVHlwZXNdLnhtbJSRzU7EIBDH&#10;7ya+A+FqWqoHY0zpHqwe1Zj1AQhMW2I7EAbr7ts73e5ejGviEeb/8RuoN7tpFDMk8gG1vC4rKQBt&#10;cB57Ld+3T8WdFJQNOjMGBC33QHLTXF7U230EEuxG0nLIOd4rRXaAyVAZIiBPupAmk/mYehWN/TA9&#10;qJuqulU2YAbMRV4yZFO30JnPMYvHHV+vJAlGkuJhFS5dWpoYR29NZlI1o/vRUhwbSnYeNDT4SFeM&#10;IdWvDcvkfMHR98JPk7wD8WpSfjYTYyiXaNkAweaQWFf+nbSgTlSErvMWyjYRL7V6T3DnSlz4wgTz&#10;f/Nbtr3BfEpXh59qvgEAAP//AwBQSwMEFAAGAAgAAAAhAJYFM1jUAAAAlwEAAAsAAABfcmVscy8u&#10;cmVsc6SQPWsDMQyG90L/g9He8yVDKSW+bIWsIYWuxtZ9kLNkJHNN/n1MoaVXsnWUXvQ8L9rtL2k2&#10;C4pOTA42TQsGKXCcaHDwfnp7egGjxVP0MxM6uKLCvnt82B1x9qUe6ThlNZVC6mAsJb9aq2HE5LXh&#10;jFSTniX5UkcZbPbh7Ae027Z9tvKbAd2KaQ7RgRziFszpmqv5DztNQVi5L03gZLnvp3CPaiN/0hGX&#10;SvEyYHEQRb+WgktTy4G979380xuYCENh+aiOlfwnqfbvBnb1zu4GAAD//wMAUEsDBBQABgAIAAAA&#10;IQAzLwWeQQAAADkAAAAUAAAAZHJzL2Nvbm5lY3RvcnhtbC54bWyysa/IzVEoSy0qzszPs1Uy1DNQ&#10;UkjNS85PycxLt1UKDXHTtVBSKC5JzEtJzMnPS7VVqkwtVrK34+UCAAAA//8DAFBLAwQUAAYACAAA&#10;ACEA/MoQ/cMAAADbAAAADwAAAGRycy9kb3ducmV2LnhtbESPQWsCMRSE74L/ITyhN83aYrVbo0ix&#10;VHqrCl4fm9fdpZuX3SRutv++EYQeh5n5hllvB9OInpyvLSuYzzIQxIXVNZcKzqf36QqED8gaG8uk&#10;4Jc8bDfj0RpzbSN/UX8MpUgQ9jkqqEJocyl9UZFBP7MtcfK+rTMYknSl1A5jgptGPmbZszRYc1qo&#10;sKW3ioqf49UouODedV186ZeHj/NCX5axi59RqYfJsHsFEWgI/+F7+6AVPC3g9iX9ALn5AwAA//8D&#10;AFBLAQItABQABgAIAAAAIQD+JeulAAEAAOoBAAATAAAAAAAAAAAAAAAAAAAAAABbQ29udGVudF9U&#10;eXBlc10ueG1sUEsBAi0AFAAGAAgAAAAhAJYFM1jUAAAAlwEAAAsAAAAAAAAAAAAAAAAAMQEAAF9y&#10;ZWxzLy5yZWxzUEsBAi0AFAAGAAgAAAAhADMvBZ5BAAAAOQAAABQAAAAAAAAAAAAAAAAALgIAAGRy&#10;cy9jb25uZWN0b3J4bWwueG1sUEsBAi0AFAAGAAgAAAAhAPzKEP3DAAAA2wAAAA8AAAAAAAAAAAAA&#10;AAAAoQIAAGRycy9kb3ducmV2LnhtbFBLBQYAAAAABAAEAPkAAACRAwAAAAA=&#10;" strokecolor="windowText" strokeweight="1.5pt">
+                  <v:stroke endarrow="block" joinstyle="miter"/>
+                </v:shape>
+                <v:shape id="Straight Arrow Connector 36" o:spid="_x0000_s1034" type="#_x0000_t32" style="position:absolute;left:9737;top:19000;width:0;height:2453;visibility:visible;mso-wrap-style:square" o:connectortype="straight" o:gfxdata="UEsDBBQABgAIAAAAIQD+JeulAAEAAOoBAAATAAAAW0NvbnRlbnRfVHlwZXNdLnhtbJSRzU7EIBDH&#10;7ya+A+FqWqoHY0zpHqwe1Zj1AQhMW2I7EAbr7ts73e5ejGviEeb/8RuoN7tpFDMk8gG1vC4rKQBt&#10;cB57Ld+3T8WdFJQNOjMGBC33QHLTXF7U230EEuxG0nLIOd4rRXaAyVAZIiBPupAmk/mYehWN/TA9&#10;qJuqulU2YAbMRV4yZFO30JnPMYvHHV+vJAlGkuJhFS5dWpoYR29NZlI1o/vRUhwbSnYeNDT4SFeM&#10;IdWvDcvkfMHR98JPk7wD8WpSfjYTYyiXaNkAweaQWFf+nbSgTlSErvMWyjYRL7V6T3DnSlz4wgTz&#10;f/Nbtr3BfEpXh59qvgEAAP//AwBQSwMEFAAGAAgAAAAhAJYFM1jUAAAAlwEAAAsAAABfcmVscy8u&#10;cmVsc6SQPWsDMQyG90L/g9He8yVDKSW+bIWsIYWuxtZ9kLNkJHNN/n1MoaVXsnWUXvQ8L9rtL2k2&#10;C4pOTA42TQsGKXCcaHDwfnp7egGjxVP0MxM6uKLCvnt82B1x9qUe6ThlNZVC6mAsJb9aq2HE5LXh&#10;jFSTniX5UkcZbPbh7Ae027Z9tvKbAd2KaQ7RgRziFszpmqv5DztNQVi5L03gZLnvp3CPaiN/0hGX&#10;SvEyYHEQRb+WgktTy4G979380xuYCENh+aiOlfwnqfbvBnb1zu4GAAD//wMAUEsDBBQABgAIAAAA&#10;IQAzLwWeQQAAADkAAAAUAAAAZHJzL2Nvbm5lY3RvcnhtbC54bWyysa/IzVEoSy0qzszPs1Uy1DNQ&#10;UkjNS85PycxLt1UKDXHTtVBSKC5JzEtJzMnPS7VVqkwtVrK34+UCAAAA//8DAFBLAwQUAAYACAAA&#10;ACEADBiOisQAAADbAAAADwAAAGRycy9kb3ducmV2LnhtbESPzWrDMBCE74G8g9hAb4mclubHiRJC&#10;aWnorUkg18Xa2CbWypZUy337qlDocZiZb5jtfjCN6Mn52rKC+SwDQVxYXXOp4HJ+m65A+ICssbFM&#10;Cr7Jw343Hm0x1zbyJ/WnUIoEYZ+jgiqENpfSFxUZ9DPbEifvZp3BkKQrpXYYE9w08jHLFtJgzWmh&#10;wpZeKirupy+j4Iqvruviul8e3y/P+rqMXfyISj1MhsMGRKAh/If/2ket4GkBv1/SD5C7HwAAAP//&#10;AwBQSwECLQAUAAYACAAAACEA/iXrpQABAADqAQAAEwAAAAAAAAAAAAAAAAAAAAAAW0NvbnRlbnRf&#10;VHlwZXNdLnhtbFBLAQItABQABgAIAAAAIQCWBTNY1AAAAJcBAAALAAAAAAAAAAAAAAAAADEBAABf&#10;cmVscy8ucmVsc1BLAQItABQABgAIAAAAIQAzLwWeQQAAADkAAAAUAAAAAAAAAAAAAAAAAC4CAABk&#10;cnMvY29ubmVjdG9yeG1sLnhtbFBLAQItABQABgAIAAAAIQAMGI6KxAAAANsAAAAPAAAAAAAAAAAA&#10;AAAAAKECAABkcnMvZG93bnJldi54bWxQSwUGAAAAAAQABAD5AAAAkgMAAAAA&#10;" strokecolor="windowText" strokeweight="1.5pt">
+                  <v:stroke endarrow="block" joinstyle="miter"/>
+                </v:shape>
+                <v:shape id="Straight Arrow Connector 37" o:spid="_x0000_s1035" type="#_x0000_t32" style="position:absolute;left:9737;top:29688;width:0;height:2452;visibility:visible;mso-wrap-style:square" o:connectortype="straight" o:gfxdata="UEsDBBQABgAIAAAAIQD+JeulAAEAAOoBAAATAAAAW0NvbnRlbnRfVHlwZXNdLnhtbJSRzU7EIBDH&#10;7ya+A+FqWqoHY0zpHqwe1Zj1AQhMW2I7EAbr7ts73e5ejGviEeb/8RuoN7tpFDMk8gG1vC4rKQBt&#10;cB57Ld+3T8WdFJQNOjMGBC33QHLTXF7U230EEuxG0nLIOd4rRXaAyVAZIiBPupAmk/mYehWN/TA9&#10;qJuqulU2YAbMRV4yZFO30JnPMYvHHV+vJAlGkuJhFS5dWpoYR29NZlI1o/vRUhwbSnYeNDT4SFeM&#10;IdWvDcvkfMHR98JPk7wD8WpSfjYTYyiXaNkAweaQWFf+nbSgTlSErvMWyjYRL7V6T3DnSlz4wgTz&#10;f/Nbtr3BfEpXh59qvgEAAP//AwBQSwMEFAAGAAgAAAAhAJYFM1jUAAAAlwEAAAsAAABfcmVscy8u&#10;cmVsc6SQPWsDMQyG90L/g9He8yVDKSW+bIWsIYWuxtZ9kLNkJHNN/n1MoaVXsnWUXvQ8L9rtL2k2&#10;C4pOTA42TQsGKXCcaHDwfnp7egGjxVP0MxM6uKLCvnt82B1x9qUe6ThlNZVC6mAsJb9aq2HE5LXh&#10;jFSTniX5UkcZbPbh7Ae027Z9tvKbAd2KaQ7RgRziFszpmqv5DztNQVi5L03gZLnvp3CPaiN/0hGX&#10;SvEyYHEQRb+WgktTy4G979380xuYCENh+aiOlfwnqfbvBnb1zu4GAAD//wMAUEsDBBQABgAIAAAA&#10;IQAzLwWeQQAAADkAAAAUAAAAZHJzL2Nvbm5lY3RvcnhtbC54bWyysa/IzVEoSy0qzszPs1Uy1DNQ&#10;UkjNS85PycxLt1UKDXHTtVBSKC5JzEtJzMnPS7VVqkwtVrK34+UCAAAA//8DAFBLAwQUAAYACAAA&#10;ACEAY1QrEcMAAADbAAAADwAAAGRycy9kb3ducmV2LnhtbESPQWvCQBSE7wX/w/KE3uqmLW00ukop&#10;LUpvtYLXR/aZhGbfJrvbbPz3XUHwOMzMN8xqM5pWDOR8Y1nB4ywDQVxa3XCl4PDz+TAH4QOyxtYy&#10;KTiTh816crfCQtvI3zTsQyUShH2BCuoQukJKX9Zk0M9sR5y8k3UGQ5KuktphTHDTyqcse5UGG04L&#10;NXb0XlP5u/8zCo744fo+LoZ8tz286GMe+/gVlbqfjm9LEIHGcAtf2zut4DmHy5f0A+T6HwAA//8D&#10;AFBLAQItABQABgAIAAAAIQD+JeulAAEAAOoBAAATAAAAAAAAAAAAAAAAAAAAAABbQ29udGVudF9U&#10;eXBlc10ueG1sUEsBAi0AFAAGAAgAAAAhAJYFM1jUAAAAlwEAAAsAAAAAAAAAAAAAAAAAMQEAAF9y&#10;ZWxzLy5yZWxzUEsBAi0AFAAGAAgAAAAhADMvBZ5BAAAAOQAAABQAAAAAAAAAAAAAAAAALgIAAGRy&#10;cy9jb25uZWN0b3J4bWwueG1sUEsBAi0AFAAGAAgAAAAhAGNUKxHDAAAA2wAAAA8AAAAAAAAAAAAA&#10;AAAAoQIAAGRycy9kb3ducmV2LnhtbFBLBQYAAAAABAAEAPkAAACRAwAAAAA=&#10;" strokecolor="windowText" strokeweight="1.5pt">
+                  <v:stroke endarrow="block" joinstyle="miter"/>
+                </v:shape>
+                <v:shape id="Straight Arrow Connector 38" o:spid="_x0000_s1036" type="#_x0000_t32" style="position:absolute;left:9737;top:40376;width:0;height:2451;visibility:visible;mso-wrap-style:square" o:connectortype="straight" o:gfxdata="UEsDBBQABgAIAAAAIQD+JeulAAEAAOoBAAATAAAAW0NvbnRlbnRfVHlwZXNdLnhtbJSRzU7EIBDH&#10;7ya+A+FqWqoHY0zpHqwe1Zj1AQhMW2I7EAbr7ts73e5ejGviEeb/8RuoN7tpFDMk8gG1vC4rKQBt&#10;cB57Ld+3T8WdFJQNOjMGBC33QHLTXF7U230EEuxG0nLIOd4rRXaAyVAZIiBPupAmk/mYehWN/TA9&#10;qJuqulU2YAbMRV4yZFO30JnPMYvHHV+vJAlGkuJhFS5dWpoYR29NZlI1o/vRUhwbSnYeNDT4SFeM&#10;IdWvDcvkfMHR98JPk7wD8WpSfjYTYyiXaNkAweaQWFf+nbSgTlSErvMWyjYRL7V6T3DnSlz4wgTz&#10;f/Nbtr3BfEpXh59qvgEAAP//AwBQSwMEFAAGAAgAAAAhAJYFM1jUAAAAlwEAAAsAAABfcmVscy8u&#10;cmVsc6SQPWsDMQyG90L/g9He8yVDKSW+bIWsIYWuxtZ9kLNkJHNN/n1MoaVXsnWUXvQ8L9rtL2k2&#10;C4pOTA42TQsGKXCcaHDwfnp7egGjxVP0MxM6uKLCvnt82B1x9qUe6ThlNZVC6mAsJb9aq2HE5LXh&#10;jFSTniX5UkcZbPbh7Ae027Z9tvKbAd2KaQ7RgRziFszpmqv5DztNQVi5L03gZLnvp3CPaiN/0hGX&#10;SvEyYHEQRb+WgktTy4G979380xuYCENh+aiOlfwnqfbvBnb1zu4GAAD//wMAUEsDBBQABgAIAAAA&#10;IQAzLwWeQQAAADkAAAAUAAAAZHJzL2Nvbm5lY3RvcnhtbC54bWyysa/IzVEoSy0qzszPs1Uy1DNQ&#10;UkjNS85PycxLt1UKDXHTtVBSKC5JzEtJzMnPS7VVqkwtVrK34+UCAAAA//8DAFBLAwQUAAYACAAA&#10;ACEAEsu/Y8AAAADbAAAADwAAAGRycy9kb3ducmV2LnhtbERPz2vCMBS+C/sfwht401TH1q0aRcZE&#10;2W1O8Pponm2xeWmTrKn//XIY7Pjx/V5vR9OKgZxvLCtYzDMQxKXVDVcKzt/72SsIH5A1tpZJwZ08&#10;bDcPkzUW2kb+ouEUKpFC2BeooA6hK6T0ZU0G/dx2xIm7WmcwJOgqqR3GFG5aucyyF2mw4dRQY0fv&#10;NZW3049RcMEP1/fxbciPh/OzvuSxj59RqenjuFuBCDSGf/Gf+6gVPKWx6Uv6AXLzCwAA//8DAFBL&#10;AQItABQABgAIAAAAIQD+JeulAAEAAOoBAAATAAAAAAAAAAAAAAAAAAAAAABbQ29udGVudF9UeXBl&#10;c10ueG1sUEsBAi0AFAAGAAgAAAAhAJYFM1jUAAAAlwEAAAsAAAAAAAAAAAAAAAAAMQEAAF9yZWxz&#10;Ly5yZWxzUEsBAi0AFAAGAAgAAAAhADMvBZ5BAAAAOQAAABQAAAAAAAAAAAAAAAAALgIAAGRycy9j&#10;b25uZWN0b3J4bWwueG1sUEsBAi0AFAAGAAgAAAAhABLLv2PAAAAA2wAAAA8AAAAAAAAAAAAAAAAA&#10;oQIAAGRycy9kb3ducmV2LnhtbFBLBQYAAAAABAAEAPkAAACOAwAAAAA=&#10;" strokecolor="windowText" strokeweight="1.5pt">
+                  <v:stroke endarrow="block" joinstyle="miter"/>
+                </v:shape>
+                <v:shape id="Straight Arrow Connector 39" o:spid="_x0000_s1037" type="#_x0000_t32" style="position:absolute;left:9737;top:51063;width:0;height:2451;visibility:visible;mso-wrap-style:square" o:connectortype="straight" o:gfxdata="UEsDBBQABgAIAAAAIQD+JeulAAEAAOoBAAATAAAAW0NvbnRlbnRfVHlwZXNdLnhtbJSRzU7EIBDH&#10;7ya+A+FqWqoHY0zpHqwe1Zj1AQhMW2I7EAbr7ts73e5ejGviEeb/8RuoN7tpFDMk8gG1vC4rKQBt&#10;cB57Ld+3T8WdFJQNOjMGBC33QHLTXF7U230EEuxG0nLIOd4rRXaAyVAZIiBPupAmk/mYehWN/TA9&#10;qJuqulU2YAbMRV4yZFO30JnPMYvHHV+vJAlGkuJhFS5dWpoYR29NZlI1o/vRUhwbSnYeNDT4SFeM&#10;IdWvDcvkfMHR98JPk7wD8WpSfjYTYyiXaNkAweaQWFf+nbSgTlSErvMWyjYRL7V6T3DnSlz4wgTz&#10;f/Nbtr3BfEpXh59qvgEAAP//AwBQSwMEFAAGAAgAAAAhAJYFM1jUAAAAlwEAAAsAAABfcmVscy8u&#10;cmVsc6SQPWsDMQyG90L/g9He8yVDKSW+bIWsIYWuxtZ9kLNkJHNN/n1MoaVXsnWUXvQ8L9rtL2k2&#10;C4pOTA42TQsGKXCcaHDwfnp7egGjxVP0MxM6uKLCvnt82B1x9qUe6ThlNZVC6mAsJb9aq2HE5LXh&#10;jFSTniX5UkcZbPbh7Ae027Z9tvKbAd2KaQ7RgRziFszpmqv5DztNQVi5L03gZLnvp3CPaiN/0hGX&#10;SvEyYHEQRb+WgktTy4G979380xuYCENh+aiOlfwnqfbvBnb1zu4GAAD//wMAUEsDBBQABgAIAAAA&#10;IQAzLwWeQQAAADkAAAAUAAAAZHJzL2Nvbm5lY3RvcnhtbC54bWyysa/IzVEoSy0qzszPs1Uy1DNQ&#10;UkjNS85PycxLt1UKDXHTtVBSKC5JzEtJzMnPS7VVqkwtVrK34+UCAAAA//8DAFBLAwQUAAYACAAA&#10;ACEAfYca+MMAAADbAAAADwAAAGRycy9kb3ducmV2LnhtbESPQWsCMRSE70L/Q3iF3jRrpVVXo5Ri&#10;UXqrCl4fm+fu4uZlN0k3679vCoUeh5n5hllvB9OInpyvLSuYTjIQxIXVNZcKzqeP8QKED8gaG8uk&#10;4E4etpuH0RpzbSN/UX8MpUgQ9jkqqEJocyl9UZFBP7EtcfKu1hkMSbpSaocxwU0jn7PsVRqsOS1U&#10;2NJ7RcXt+G0UXHDnui4u+/lhf37Rl3ns4mdU6ulxeFuBCDSE//Bf+6AVzJbw+yX9ALn5AQAA//8D&#10;AFBLAQItABQABgAIAAAAIQD+JeulAAEAAOoBAAATAAAAAAAAAAAAAAAAAAAAAABbQ29udGVudF9U&#10;eXBlc10ueG1sUEsBAi0AFAAGAAgAAAAhAJYFM1jUAAAAlwEAAAsAAAAAAAAAAAAAAAAAMQEAAF9y&#10;ZWxzLy5yZWxzUEsBAi0AFAAGAAgAAAAhADMvBZ5BAAAAOQAAABQAAAAAAAAAAAAAAAAALgIAAGRy&#10;cy9jb25uZWN0b3J4bWwueG1sUEsBAi0AFAAGAAgAAAAhAH2HGvjDAAAA2wAAAA8AAAAAAAAAAAAA&#10;AAAAoQIAAGRycy9kb3ducmV2LnhtbFBLBQYAAAAABAAEAPkAAACRAwAAAAA=&#10;" strokecolor="windowText" strokeweight="1.5pt">
+                  <v:stroke endarrow="block" joinstyle="miter"/>
+                </v:shape>
+                <w10:wrap type="topAndBottom" anchorx="margin" anchory="margin"/>
+              </v:group>
+            </w:pict>
+          </mc:Fallback>
+        </mc:AlternateContent>
       </w:r>
     </w:p>
     <w:p>
@@ -610,7 +1212,7 @@
           <w:sz w:val="24"/>
           <w:szCs w:val="24"/>
         </w:rPr>
-        <w:t xml:space="preserve">To guide the researchers in conducting the study, Figure N shall be utilized. The study starts with the data gathering which includes images of training and testing Gregg shorthand strokes. An open source dataset which is comprised of 15280 cropped images </w:t>
+        <w:t xml:space="preserve">To guide the researchers in conducting the study, Figure N shall be utilized. The study starts with the data gathering which includes images of training and </w:t>
       </w:r>
       <w:r>
         <w:rPr>
@@ -619,7 +1221,7 @@
           <w:szCs w:val="24"/>
         </w:rPr>
         <w:lastRenderedPageBreak/>
-        <w:t>from a Gregg shorthand dictionary</w:t>
+        <w:t>testing Gregg shorthand strokes. An open source dataset which is comprised of 15280 cropped images from a Gregg shorthand dictionary</w:t>
       </w:r>
       <w:r>
         <w:rPr>
@@ -771,7 +1373,7 @@
           <w:bCs/>
         </w:rPr>
       </w:pPr>
-      <w:bookmarkStart w:id="0" w:name="_Hlk73470441"/>
+      <w:bookmarkStart w:id="1" w:name="_Hlk73470441"/>
       <w:r>
         <w:rPr>
           <w:rFonts w:ascii="Arial" w:hAnsi="Arial" w:cs="Arial"/>
@@ -834,49 +1436,744 @@
       </w:pPr>
       <w:r>
         <w:rPr>
-          <w:rFonts w:ascii="Arial" w:hAnsi="Arial" w:cs="Arial"/>
-          <w:b/>
+          <w:rFonts w:ascii="Arial" w:eastAsia="Calibri" w:hAnsi="Arial" w:cs="Times New Roman"/>
           <w:noProof/>
-          <w:sz w:val="24"/>
-          <w:szCs w:val="24"/>
           <w:lang w:val="en-US"/>
         </w:rPr>
         <w:lastRenderedPageBreak/>
-        <w:drawing>
-          <wp:inline distT="0" distB="0" distL="0" distR="0" wp14:anchorId="3F108001" wp14:editId="0B070251">
-            <wp:extent cx="4494981" cy="4544704"/>
-            <wp:effectExtent l="0" t="0" r="1270" b="8255"/>
-            <wp:docPr id="13" name="Picture 13"/>
-            <wp:cNvGraphicFramePr>
-              <a:graphicFrameLocks xmlns:a="http://schemas.openxmlformats.org/drawingml/2006/main" noChangeAspect="1"/>
-            </wp:cNvGraphicFramePr>
-            <a:graphic xmlns:a="http://schemas.openxmlformats.org/drawingml/2006/main">
-              <a:graphicData uri="http://schemas.openxmlformats.org/drawingml/2006/picture">
-                <pic:pic xmlns:pic="http://schemas.openxmlformats.org/drawingml/2006/picture">
-                  <pic:nvPicPr>
-                    <pic:cNvPr id="1" name=""/>
-                    <pic:cNvPicPr/>
-                  </pic:nvPicPr>
-                  <pic:blipFill>
-                    <a:blip r:embed="rId9"/>
-                    <a:stretch>
-                      <a:fillRect/>
-                    </a:stretch>
-                  </pic:blipFill>
-                  <pic:spPr>
-                    <a:xfrm>
-                      <a:off x="0" y="0"/>
-                      <a:ext cx="4501987" cy="4551787"/>
-                    </a:xfrm>
-                    <a:prstGeom prst="rect">
-                      <a:avLst/>
-                    </a:prstGeom>
-                  </pic:spPr>
-                </pic:pic>
-              </a:graphicData>
-            </a:graphic>
-          </wp:inline>
-        </w:drawing>
+        <mc:AlternateContent>
+          <mc:Choice Requires="wpg">
+            <w:drawing>
+              <wp:anchor distT="0" distB="0" distL="114300" distR="114300" simplePos="0" relativeHeight="251661312" behindDoc="0" locked="0" layoutInCell="1" allowOverlap="1" wp14:anchorId="1444E808" wp14:editId="78A5D0D4">
+                <wp:simplePos x="0" y="0"/>
+                <wp:positionH relativeFrom="margin">
+                  <wp:align>center</wp:align>
+                </wp:positionH>
+                <wp:positionV relativeFrom="margin">
+                  <wp:align>top</wp:align>
+                </wp:positionV>
+                <wp:extent cx="4589499" cy="4700033"/>
+                <wp:effectExtent l="0" t="0" r="20955" b="24765"/>
+                <wp:wrapTopAndBottom/>
+                <wp:docPr id="6" name="Group 6"/>
+                <wp:cNvGraphicFramePr/>
+                <a:graphic xmlns:a="http://schemas.openxmlformats.org/drawingml/2006/main">
+                  <a:graphicData uri="http://schemas.microsoft.com/office/word/2010/wordprocessingGroup">
+                    <wpg:wgp>
+                      <wpg:cNvGrpSpPr/>
+                      <wpg:grpSpPr>
+                        <a:xfrm>
+                          <a:off x="0" y="0"/>
+                          <a:ext cx="4589499" cy="4700033"/>
+                          <a:chOff x="0" y="0"/>
+                          <a:chExt cx="4589499" cy="4700033"/>
+                        </a:xfrm>
+                      </wpg:grpSpPr>
+                      <wps:wsp>
+                        <wps:cNvPr id="9" name="Rectangle 9"/>
+                        <wps:cNvSpPr/>
+                        <wps:spPr>
+                          <a:xfrm>
+                            <a:off x="0" y="0"/>
+                            <a:ext cx="1952625" cy="819150"/>
+                          </a:xfrm>
+                          <a:prstGeom prst="rect">
+                            <a:avLst/>
+                          </a:prstGeom>
+                          <a:noFill/>
+                          <a:ln w="12700" cap="flat" cmpd="sng" algn="ctr">
+                            <a:solidFill>
+                              <a:sysClr val="windowText" lastClr="000000"/>
+                            </a:solidFill>
+                            <a:prstDash val="solid"/>
+                            <a:miter lim="800000"/>
+                          </a:ln>
+                          <a:effectLst/>
+                        </wps:spPr>
+                        <wps:txbx>
+                          <w:txbxContent>
+                            <w:p>
+                              <w:pPr>
+                                <w:spacing w:after="0"/>
+                                <w:jc w:val="center"/>
+                                <w:rPr>
+                                  <w:rFonts w:ascii="Arial" w:hAnsi="Arial" w:cs="Arial"/>
+                                  <w:sz w:val="24"/>
+                                </w:rPr>
+                              </w:pPr>
+                              <w:r>
+                                <w:rPr>
+                                  <w:rFonts w:ascii="Arial" w:hAnsi="Arial" w:cs="Arial"/>
+                                  <w:color w:val="000000"/>
+                                  <w:sz w:val="24"/>
+                                </w:rPr>
+                                <w:t>Requirements Gathering</w:t>
+                              </w:r>
+                            </w:p>
+                          </w:txbxContent>
+                        </wps:txbx>
+                        <wps:bodyPr rot="0" spcFirstLastPara="0" vertOverflow="overflow" horzOverflow="overflow" vert="horz" wrap="square" lIns="91440" tIns="45720" rIns="91440" bIns="45720" numCol="1" spcCol="0" rtlCol="0" fromWordArt="0" anchor="ctr" anchorCtr="0" forceAA="0" compatLnSpc="1">
+                          <a:prstTxWarp prst="textNoShape">
+                            <a:avLst/>
+                          </a:prstTxWarp>
+                          <a:noAutofit/>
+                        </wps:bodyPr>
+                      </wps:wsp>
+                      <wps:wsp>
+                        <wps:cNvPr id="14" name="Rectangle 14"/>
+                        <wps:cNvSpPr/>
+                        <wps:spPr>
+                          <a:xfrm>
+                            <a:off x="659219" y="956930"/>
+                            <a:ext cx="1952625" cy="819150"/>
+                          </a:xfrm>
+                          <a:prstGeom prst="rect">
+                            <a:avLst/>
+                          </a:prstGeom>
+                          <a:noFill/>
+                          <a:ln w="12700" cap="flat" cmpd="sng" algn="ctr">
+                            <a:solidFill>
+                              <a:sysClr val="windowText" lastClr="000000"/>
+                            </a:solidFill>
+                            <a:prstDash val="solid"/>
+                            <a:miter lim="800000"/>
+                          </a:ln>
+                          <a:effectLst/>
+                        </wps:spPr>
+                        <wps:txbx>
+                          <w:txbxContent>
+                            <w:p>
+                              <w:pPr>
+                                <w:spacing w:after="0"/>
+                                <w:jc w:val="center"/>
+                                <w:rPr>
+                                  <w:rFonts w:ascii="Arial" w:hAnsi="Arial" w:cs="Arial"/>
+                                  <w:color w:val="000000"/>
+                                  <w:sz w:val="24"/>
+                                </w:rPr>
+                              </w:pPr>
+                              <w:r>
+                                <w:rPr>
+                                  <w:rFonts w:ascii="Arial" w:hAnsi="Arial" w:cs="Arial"/>
+                                  <w:color w:val="000000"/>
+                                  <w:sz w:val="24"/>
+                                </w:rPr>
+                                <w:t>System Design and</w:t>
+                              </w:r>
+                            </w:p>
+                            <w:p>
+                              <w:pPr>
+                                <w:spacing w:after="0"/>
+                                <w:jc w:val="center"/>
+                                <w:rPr>
+                                  <w:rFonts w:ascii="Arial" w:hAnsi="Arial" w:cs="Arial"/>
+                                  <w:color w:val="000000"/>
+                                  <w:sz w:val="24"/>
+                                </w:rPr>
+                              </w:pPr>
+                              <w:r>
+                                <w:rPr>
+                                  <w:rFonts w:ascii="Arial" w:hAnsi="Arial" w:cs="Arial"/>
+                                  <w:color w:val="000000"/>
+                                  <w:sz w:val="24"/>
+                                </w:rPr>
+                                <w:t>Software Design</w:t>
+                              </w:r>
+                            </w:p>
+                          </w:txbxContent>
+                        </wps:txbx>
+                        <wps:bodyPr rot="0" spcFirstLastPara="0" vertOverflow="overflow" horzOverflow="overflow" vert="horz" wrap="square" lIns="91440" tIns="45720" rIns="91440" bIns="45720" numCol="1" spcCol="0" rtlCol="0" fromWordArt="0" anchor="ctr" anchorCtr="0" forceAA="0" compatLnSpc="1">
+                          <a:prstTxWarp prst="textNoShape">
+                            <a:avLst/>
+                          </a:prstTxWarp>
+                          <a:noAutofit/>
+                        </wps:bodyPr>
+                      </wps:wsp>
+                      <wps:wsp>
+                        <wps:cNvPr id="15" name="Rectangle 15"/>
+                        <wps:cNvSpPr/>
+                        <wps:spPr>
+                          <a:xfrm>
+                            <a:off x="1297172" y="1924493"/>
+                            <a:ext cx="1952625" cy="819150"/>
+                          </a:xfrm>
+                          <a:prstGeom prst="rect">
+                            <a:avLst/>
+                          </a:prstGeom>
+                          <a:noFill/>
+                          <a:ln w="12700" cap="flat" cmpd="sng" algn="ctr">
+                            <a:solidFill>
+                              <a:sysClr val="windowText" lastClr="000000"/>
+                            </a:solidFill>
+                            <a:prstDash val="solid"/>
+                            <a:miter lim="800000"/>
+                          </a:ln>
+                          <a:effectLst/>
+                        </wps:spPr>
+                        <wps:txbx>
+                          <w:txbxContent>
+                            <w:p>
+                              <w:pPr>
+                                <w:spacing w:after="0"/>
+                                <w:jc w:val="center"/>
+                                <w:rPr>
+                                  <w:rFonts w:ascii="Arial" w:hAnsi="Arial" w:cs="Arial"/>
+                                  <w:color w:val="000000"/>
+                                  <w:sz w:val="24"/>
+                                </w:rPr>
+                              </w:pPr>
+                              <w:r>
+                                <w:rPr>
+                                  <w:rFonts w:ascii="Arial" w:hAnsi="Arial" w:cs="Arial"/>
+                                  <w:color w:val="000000"/>
+                                  <w:sz w:val="24"/>
+                                </w:rPr>
+                                <w:t>Implementation</w:t>
+                              </w:r>
+                            </w:p>
+                          </w:txbxContent>
+                        </wps:txbx>
+                        <wps:bodyPr rot="0" spcFirstLastPara="0" vertOverflow="overflow" horzOverflow="overflow" vert="horz" wrap="square" lIns="91440" tIns="45720" rIns="91440" bIns="45720" numCol="1" spcCol="0" rtlCol="0" fromWordArt="0" anchor="ctr" anchorCtr="0" forceAA="0" compatLnSpc="1">
+                          <a:prstTxWarp prst="textNoShape">
+                            <a:avLst/>
+                          </a:prstTxWarp>
+                          <a:noAutofit/>
+                        </wps:bodyPr>
+                      </wps:wsp>
+                      <wps:wsp>
+                        <wps:cNvPr id="16" name="Rectangle 16"/>
+                        <wps:cNvSpPr/>
+                        <wps:spPr>
+                          <a:xfrm>
+                            <a:off x="1967023" y="2902688"/>
+                            <a:ext cx="1952625" cy="819150"/>
+                          </a:xfrm>
+                          <a:prstGeom prst="rect">
+                            <a:avLst/>
+                          </a:prstGeom>
+                          <a:noFill/>
+                          <a:ln w="12700" cap="flat" cmpd="sng" algn="ctr">
+                            <a:solidFill>
+                              <a:sysClr val="windowText" lastClr="000000"/>
+                            </a:solidFill>
+                            <a:prstDash val="solid"/>
+                            <a:miter lim="800000"/>
+                          </a:ln>
+                          <a:effectLst/>
+                        </wps:spPr>
+                        <wps:txbx>
+                          <w:txbxContent>
+                            <w:p>
+                              <w:pPr>
+                                <w:spacing w:after="0"/>
+                                <w:jc w:val="center"/>
+                                <w:rPr>
+                                  <w:rFonts w:ascii="Arial" w:hAnsi="Arial" w:cs="Arial"/>
+                                  <w:color w:val="000000"/>
+                                  <w:sz w:val="24"/>
+                                </w:rPr>
+                              </w:pPr>
+                              <w:r>
+                                <w:rPr>
+                                  <w:rFonts w:ascii="Arial" w:hAnsi="Arial" w:cs="Arial"/>
+                                  <w:color w:val="000000"/>
+                                  <w:sz w:val="24"/>
+                                </w:rPr>
+                                <w:t>System Testing</w:t>
+                              </w:r>
+                            </w:p>
+                          </w:txbxContent>
+                        </wps:txbx>
+                        <wps:bodyPr rot="0" spcFirstLastPara="0" vertOverflow="overflow" horzOverflow="overflow" vert="horz" wrap="square" lIns="91440" tIns="45720" rIns="91440" bIns="45720" numCol="1" spcCol="0" rtlCol="0" fromWordArt="0" anchor="ctr" anchorCtr="0" forceAA="0" compatLnSpc="1">
+                          <a:prstTxWarp prst="textNoShape">
+                            <a:avLst/>
+                          </a:prstTxWarp>
+                          <a:noAutofit/>
+                        </wps:bodyPr>
+                      </wps:wsp>
+                      <wps:wsp>
+                        <wps:cNvPr id="17" name="Rectangle 17"/>
+                        <wps:cNvSpPr/>
+                        <wps:spPr>
+                          <a:xfrm>
+                            <a:off x="2636874" y="3880883"/>
+                            <a:ext cx="1952625" cy="819150"/>
+                          </a:xfrm>
+                          <a:prstGeom prst="rect">
+                            <a:avLst/>
+                          </a:prstGeom>
+                          <a:noFill/>
+                          <a:ln w="12700" cap="flat" cmpd="sng" algn="ctr">
+                            <a:solidFill>
+                              <a:sysClr val="windowText" lastClr="000000"/>
+                            </a:solidFill>
+                            <a:prstDash val="solid"/>
+                            <a:miter lim="800000"/>
+                          </a:ln>
+                          <a:effectLst/>
+                        </wps:spPr>
+                        <wps:txbx>
+                          <w:txbxContent>
+                            <w:p>
+                              <w:pPr>
+                                <w:spacing w:after="0"/>
+                                <w:jc w:val="center"/>
+                                <w:rPr>
+                                  <w:rFonts w:ascii="Arial" w:hAnsi="Arial" w:cs="Arial"/>
+                                  <w:color w:val="000000"/>
+                                  <w:sz w:val="24"/>
+                                </w:rPr>
+                              </w:pPr>
+                              <w:r>
+                                <w:rPr>
+                                  <w:rFonts w:ascii="Arial" w:hAnsi="Arial" w:cs="Arial"/>
+                                  <w:color w:val="000000"/>
+                                  <w:sz w:val="24"/>
+                                </w:rPr>
+                                <w:t>Operation and</w:t>
+                              </w:r>
+                            </w:p>
+                            <w:p>
+                              <w:pPr>
+                                <w:spacing w:after="0"/>
+                                <w:jc w:val="center"/>
+                                <w:rPr>
+                                  <w:rFonts w:ascii="Arial" w:hAnsi="Arial" w:cs="Arial"/>
+                                  <w:color w:val="000000"/>
+                                  <w:sz w:val="24"/>
+                                </w:rPr>
+                              </w:pPr>
+                              <w:r>
+                                <w:rPr>
+                                  <w:rFonts w:ascii="Arial" w:hAnsi="Arial" w:cs="Arial"/>
+                                  <w:color w:val="000000"/>
+                                  <w:sz w:val="24"/>
+                                </w:rPr>
+                                <w:t>Maintenance</w:t>
+                              </w:r>
+                            </w:p>
+                          </w:txbxContent>
+                        </wps:txbx>
+                        <wps:bodyPr rot="0" spcFirstLastPara="0" vertOverflow="overflow" horzOverflow="overflow" vert="horz" wrap="square" lIns="91440" tIns="45720" rIns="91440" bIns="45720" numCol="1" spcCol="0" rtlCol="0" fromWordArt="0" anchor="ctr" anchorCtr="0" forceAA="0" compatLnSpc="1">
+                          <a:prstTxWarp prst="textNoShape">
+                            <a:avLst/>
+                          </a:prstTxWarp>
+                          <a:noAutofit/>
+                        </wps:bodyPr>
+                      </wps:wsp>
+                      <wps:wsp>
+                        <wps:cNvPr id="18" name="Elbow Connector 18"/>
+                        <wps:cNvCnPr/>
+                        <wps:spPr>
+                          <a:xfrm>
+                            <a:off x="1956391" y="393404"/>
+                            <a:ext cx="353253" cy="560567"/>
+                          </a:xfrm>
+                          <a:prstGeom prst="bentConnector3">
+                            <a:avLst>
+                              <a:gd name="adj1" fmla="val 100618"/>
+                            </a:avLst>
+                          </a:prstGeom>
+                          <a:noFill/>
+                          <a:ln w="19050" cap="flat" cmpd="sng" algn="ctr">
+                            <a:solidFill>
+                              <a:sysClr val="windowText" lastClr="000000"/>
+                            </a:solidFill>
+                            <a:prstDash val="solid"/>
+                            <a:miter lim="800000"/>
+                            <a:tailEnd type="triangle"/>
+                          </a:ln>
+                          <a:effectLst/>
+                        </wps:spPr>
+                        <wps:bodyPr/>
+                      </wps:wsp>
+                      <wps:wsp>
+                        <wps:cNvPr id="19" name="Elbow Connector 19"/>
+                        <wps:cNvCnPr/>
+                        <wps:spPr>
+                          <a:xfrm>
+                            <a:off x="2604977" y="1371600"/>
+                            <a:ext cx="353253" cy="560567"/>
+                          </a:xfrm>
+                          <a:prstGeom prst="bentConnector3">
+                            <a:avLst>
+                              <a:gd name="adj1" fmla="val 100618"/>
+                            </a:avLst>
+                          </a:prstGeom>
+                          <a:noFill/>
+                          <a:ln w="19050" cap="flat" cmpd="sng" algn="ctr">
+                            <a:solidFill>
+                              <a:sysClr val="windowText" lastClr="000000"/>
+                            </a:solidFill>
+                            <a:prstDash val="solid"/>
+                            <a:miter lim="800000"/>
+                            <a:tailEnd type="triangle"/>
+                          </a:ln>
+                          <a:effectLst/>
+                        </wps:spPr>
+                        <wps:bodyPr/>
+                      </wps:wsp>
+                      <wps:wsp>
+                        <wps:cNvPr id="20" name="Elbow Connector 20"/>
+                        <wps:cNvCnPr/>
+                        <wps:spPr>
+                          <a:xfrm>
+                            <a:off x="3253563" y="2349795"/>
+                            <a:ext cx="353253" cy="560567"/>
+                          </a:xfrm>
+                          <a:prstGeom prst="bentConnector3">
+                            <a:avLst>
+                              <a:gd name="adj1" fmla="val 100618"/>
+                            </a:avLst>
+                          </a:prstGeom>
+                          <a:noFill/>
+                          <a:ln w="19050" cap="flat" cmpd="sng" algn="ctr">
+                            <a:solidFill>
+                              <a:sysClr val="windowText" lastClr="000000"/>
+                            </a:solidFill>
+                            <a:prstDash val="solid"/>
+                            <a:miter lim="800000"/>
+                            <a:tailEnd type="triangle"/>
+                          </a:ln>
+                          <a:effectLst/>
+                        </wps:spPr>
+                        <wps:bodyPr/>
+                      </wps:wsp>
+                      <wps:wsp>
+                        <wps:cNvPr id="22" name="Elbow Connector 22"/>
+                        <wps:cNvCnPr/>
+                        <wps:spPr>
+                          <a:xfrm>
+                            <a:off x="3934047" y="3327990"/>
+                            <a:ext cx="353253" cy="560567"/>
+                          </a:xfrm>
+                          <a:prstGeom prst="bentConnector3">
+                            <a:avLst>
+                              <a:gd name="adj1" fmla="val 100618"/>
+                            </a:avLst>
+                          </a:prstGeom>
+                          <a:noFill/>
+                          <a:ln w="19050" cap="flat" cmpd="sng" algn="ctr">
+                            <a:solidFill>
+                              <a:sysClr val="windowText" lastClr="000000"/>
+                            </a:solidFill>
+                            <a:prstDash val="solid"/>
+                            <a:miter lim="800000"/>
+                            <a:tailEnd type="triangle"/>
+                          </a:ln>
+                          <a:effectLst/>
+                        </wps:spPr>
+                        <wps:bodyPr/>
+                      </wps:wsp>
+                      <wps:wsp>
+                        <wps:cNvPr id="23" name="Elbow Connector 23"/>
+                        <wps:cNvCnPr/>
+                        <wps:spPr>
+                          <a:xfrm flipH="1" flipV="1">
+                            <a:off x="329609" y="818707"/>
+                            <a:ext cx="2309025" cy="3479846"/>
+                          </a:xfrm>
+                          <a:prstGeom prst="bentConnector3">
+                            <a:avLst>
+                              <a:gd name="adj1" fmla="val 100044"/>
+                            </a:avLst>
+                          </a:prstGeom>
+                          <a:noFill/>
+                          <a:ln w="19050" cap="flat" cmpd="sng" algn="ctr">
+                            <a:solidFill>
+                              <a:sysClr val="windowText" lastClr="000000"/>
+                            </a:solidFill>
+                            <a:prstDash val="solid"/>
+                            <a:miter lim="800000"/>
+                            <a:tailEnd type="triangle"/>
+                          </a:ln>
+                          <a:effectLst/>
+                        </wps:spPr>
+                        <wps:bodyPr/>
+                      </wps:wsp>
+                      <wps:wsp>
+                        <wps:cNvPr id="24" name="Straight Arrow Connector 24"/>
+                        <wps:cNvCnPr/>
+                        <wps:spPr>
+                          <a:xfrm flipV="1">
+                            <a:off x="2307265" y="3721395"/>
+                            <a:ext cx="0" cy="574675"/>
+                          </a:xfrm>
+                          <a:prstGeom prst="straightConnector1">
+                            <a:avLst/>
+                          </a:prstGeom>
+                          <a:noFill/>
+                          <a:ln w="19050" cap="flat" cmpd="sng" algn="ctr">
+                            <a:solidFill>
+                              <a:sysClr val="windowText" lastClr="000000"/>
+                            </a:solidFill>
+                            <a:prstDash val="solid"/>
+                            <a:miter lim="800000"/>
+                            <a:tailEnd type="triangle"/>
+                          </a:ln>
+                          <a:effectLst/>
+                        </wps:spPr>
+                        <wps:bodyPr/>
+                      </wps:wsp>
+                      <wps:wsp>
+                        <wps:cNvPr id="25" name="Straight Arrow Connector 25"/>
+                        <wps:cNvCnPr/>
+                        <wps:spPr>
+                          <a:xfrm flipV="1">
+                            <a:off x="1605516" y="2753832"/>
+                            <a:ext cx="3175" cy="1549400"/>
+                          </a:xfrm>
+                          <a:prstGeom prst="straightConnector1">
+                            <a:avLst/>
+                          </a:prstGeom>
+                          <a:noFill/>
+                          <a:ln w="19050" cap="flat" cmpd="sng" algn="ctr">
+                            <a:solidFill>
+                              <a:sysClr val="windowText" lastClr="000000"/>
+                            </a:solidFill>
+                            <a:prstDash val="solid"/>
+                            <a:miter lim="800000"/>
+                            <a:tailEnd type="triangle"/>
+                          </a:ln>
+                          <a:effectLst/>
+                        </wps:spPr>
+                        <wps:bodyPr/>
+                      </wps:wsp>
+                      <wps:wsp>
+                        <wps:cNvPr id="26" name="Straight Arrow Connector 26"/>
+                        <wps:cNvCnPr/>
+                        <wps:spPr>
+                          <a:xfrm flipH="1" flipV="1">
+                            <a:off x="967563" y="1775637"/>
+                            <a:ext cx="7951" cy="2527245"/>
+                          </a:xfrm>
+                          <a:prstGeom prst="straightConnector1">
+                            <a:avLst/>
+                          </a:prstGeom>
+                          <a:noFill/>
+                          <a:ln w="19050" cap="flat" cmpd="sng" algn="ctr">
+                            <a:solidFill>
+                              <a:sysClr val="windowText" lastClr="000000"/>
+                            </a:solidFill>
+                            <a:prstDash val="solid"/>
+                            <a:miter lim="800000"/>
+                            <a:tailEnd type="triangle"/>
+                          </a:ln>
+                          <a:effectLst/>
+                        </wps:spPr>
+                        <wps:bodyPr/>
+                      </wps:wsp>
+                    </wpg:wgp>
+                  </a:graphicData>
+                </a:graphic>
+              </wp:anchor>
+            </w:drawing>
+          </mc:Choice>
+          <mc:Fallback>
+            <w:pict>
+              <v:group w14:anchorId="1444E808" id="Group 6" o:spid="_x0000_s1038" style="position:absolute;left:0;text-align:left;margin-left:0;margin-top:0;width:361.4pt;height:370.1pt;z-index:251661312;mso-position-horizontal:center;mso-position-horizontal-relative:margin;mso-position-vertical:top;mso-position-vertical-relative:margin" coordsize="45894,47000" o:gfxdata="UEsDBBQABgAIAAAAIQC2gziS/gAAAOEBAAATAAAAW0NvbnRlbnRfVHlwZXNdLnhtbJSRQU7DMBBF&#10;90jcwfIWJU67QAgl6YK0S0CoHGBkTxKLZGx5TGhvj5O2G0SRWNoz/78nu9wcxkFMGNg6quQqL6RA&#10;0s5Y6ir5vt9lD1JwBDIwOMJKHpHlpr69KfdHjyxSmriSfYz+USnWPY7AufNIadK6MEJMx9ApD/oD&#10;OlTrorhX2lFEilmcO2RdNtjC5xDF9pCuTyYBB5bi6bQ4syoJ3g9WQ0ymaiLzg5KdCXlKLjvcW893&#10;SUOqXwnz5DrgnHtJTxOsQfEKIT7DmDSUCaxw7Rqn8787ZsmRM9e2VmPeBN4uqYvTtW7jvijg9N/y&#10;JsXecLq0q+WD6m8AAAD//wMAUEsDBBQABgAIAAAAIQA4/SH/1gAAAJQBAAALAAAAX3JlbHMvLnJl&#10;bHOkkMFqwzAMhu+DvYPRfXGawxijTi+j0GvpHsDYimMaW0Yy2fr2M4PBMnrbUb/Q94l/f/hMi1qR&#10;JVI2sOt6UJgd+ZiDgffL8ekFlFSbvV0oo4EbChzGx4f9GRdb25HMsYhqlCwG5lrLq9biZkxWOiqY&#10;22YiTra2kYMu1l1tQD30/bPm3wwYN0x18gb45AdQl1tp5j/sFB2T0FQ7R0nTNEV3j6o9feQzro1i&#10;OWA14Fm+Q8a1a8+Bvu/d/dMb2JY5uiPbhG/ktn4cqGU/er3pcvwCAAD//wMAUEsDBBQABgAIAAAA&#10;IQBR3esXiQUAAH0mAAAOAAAAZHJzL2Uyb0RvYy54bWzsWltv2zYYfR+w/0DofbVIXWnUKYL0sgFF&#10;Wyzd+szIkq1BEjWSiZ39+h1SF7tOvLiXFWumPDiSSPHy8Xzfd3iop8+2dUVucqVL2Sw8+sT3SN5k&#10;clk2q4X32/uXP6Ue0UY0S1HJJl94t7n2np39+MPTTTvPmVzLapkrgkYaPd+0C29tTDufzXS2zmuh&#10;n8g2b1BYSFULg1u1mi2V2KD1upox349nG6mWrZJZrjWePu8KvTPXflHkmXlbFDo3pFp4GJtxv8r9&#10;Xtnf2dlTMV8p0a7LrB+G+IxR1KJs0OnY1HNhBLlW5Z2m6jJTUsvCPMlkPZNFUWa5mwNmQ/2D2bxS&#10;8rp1c1nNN6t2NBNMe2Cnz242e3PzTpFyufBijzSixhK5XklsTbNpV3PUeKXay/ad6h+sujs7222h&#10;avsf8yBbZ9Tb0aj51pAMD8Mo5SHnHslQFia+7wdBZ/ZsjbW58162fvHAm7Oh45kd3zicTQsI6Z2V&#10;9JdZ6XIt2twZX1sb9FbCPDor/QpoiWZV5YR3lnK1RjPpuYbFTrUR5RGLWdTZKKWcRg6Z40TFvFXa&#10;vMplTezFwlPo3eFN3LzWBguDqkMV22kjX5ZV5cBdNWQDz2SwPNoX8LGiEgaXdYtV183KI6JawXkz&#10;o1yTWlbl0r5uG9K3+qJS5EbAf+B2S7l5j4X1SCW0QQFW2/1ZE2AIH71qx/Nc6HX3sivq1r0uDXy+&#10;KuuFl+6/XTW2x9x5bT8ru6adIe2V2V5te6w6LOr5lVzeYmWU7Bxbt9nLEt2+xujeCQVPxpwRncxb&#10;/BSVhCFkf+WRtVR/3ffc1gd0UOqRDSIDjPTntVA5Jv1LA1BxGoY2lLibMEoYbtR+ydV+SXNdX0gY&#10;jyIOtpm7tPVNNVwWStYfEMTOba8oEk2Gvrvl6G8uTBexEAaz/PzcVUP4aIV53Vy2mW3cWs4a/P32&#10;g1BtjxKDpXojByCL+QFYurodXM6vjSxKhyRr6c6uWNPeqWwo+AbeRcO77oVn/WLDCx/2rzjijMJL&#10;EWx4FPOgD/FDNJo8zfrp6Z6WDMafPO1xeRqSzWEio9Gw2Cd5GmU8oQlzrkY5C0Pe5/XJ1z4vq6WD&#10;+Sdfe1y+NlLrHWmkPb8+kTVSHic+C5yvMe6zOHVgAVvqufKU1z4tr42kffK1x+VryT15bSQxJ+U1&#10;FgdxmoCJgkIGaeqn6ZTXvmi3Rh0H320rpu3aY9muQdzrSOSL6kpuyIVsGggTUhE6chm43EXTa0fD&#10;Xn7Qb0bhCNkrDji2yNbleBD6bs+3y25BFLAI2c9KSFHsR7Hz6OPyyFXemHEwwU4osXvd1bIfs1j+&#10;gR6LuoJMAH2DUMiJ3bjRsNsqnyCrcB9SzX9YVhFzI8rqRbMk5raFuGdU6VQrSzVP2Qh26dFW/sZK&#10;wCi03YHWmLpPghaL/ZAnyAqADg0SGkMGw3QmbPUIcLrcoPZ9mmT3vWLLCnb3hy2U7LSmh8OWDUoI&#10;XB0rDwAz7nbQE7b+x9iCHnIEW+zTsOXSYBe3goAlnE9xa19W+T/GLUSaI9hyOxSboY/nRFJUZfuz&#10;O4iwV78Ppwb92V3AeOx3unlK08R3DGsXyVjgQ3boT6iCMOFp6BSMr8/B/NCRv4mDufPD3a7p23Mw&#10;Np7GXBolytXakHOlPuL5qPJgwnTAO4Qb8JSwGHiyjD9hNDhMnZZVW7afhHHisupxpOl+dCPj747D&#10;Dk677Olpd9Z1eDQ6cfj2Xzkrt+Gii1fH8bN/5HCEcN2LH/D4KIKIavHDkihIA5dedwEroICNgxCN&#10;Qh52rH/C0Pe2D2Sjdn4cQ/tS+j9h6Hjyg7o+8Hia2MuD7AdiD6nAxiMWsYSFU0D62qKC+5QH3zg5&#10;VaL/Hst+RLV/70SI3VdjZ38DAAD//wMAUEsDBBQABgAIAAAAIQBFGFmt3AAAAAUBAAAPAAAAZHJz&#10;L2Rvd25yZXYueG1sTI/NasNADITvhb7DokJvzdruL67XIYS2p1BIUgi5KbZim3i1xruxnbev2kt7&#10;ERIzjL7J5pNt1UC9bxwbiGcRKOLClQ1XBr6273cvoHxALrF1TAYu5GGeX19lmJZu5DUNm1ApCWGf&#10;ooE6hC7V2hc1WfQz1xGLdnS9xSBnX+myx1HCbauTKHrSFhuWDzV2tKypOG3O1sDHiOPiPn4bVqfj&#10;8rLfPn7uVjEZc3szLV5BBZrCnxl+8AUdcmE6uDOXXrUGpEj4naI9J4nUOMjyECWg80z/p8+/AQAA&#10;//8DAFBLAQItABQABgAIAAAAIQC2gziS/gAAAOEBAAATAAAAAAAAAAAAAAAAAAAAAABbQ29udGVu&#10;dF9UeXBlc10ueG1sUEsBAi0AFAAGAAgAAAAhADj9If/WAAAAlAEAAAsAAAAAAAAAAAAAAAAALwEA&#10;AF9yZWxzLy5yZWxzUEsBAi0AFAAGAAgAAAAhAFHd6xeJBQAAfSYAAA4AAAAAAAAAAAAAAAAALgIA&#10;AGRycy9lMm9Eb2MueG1sUEsBAi0AFAAGAAgAAAAhAEUYWa3cAAAABQEAAA8AAAAAAAAAAAAAAAAA&#10;4wcAAGRycy9kb3ducmV2LnhtbFBLBQYAAAAABAAEAPMAAADsCAAAAAA=&#10;">
+                <v:rect id="Rectangle 9" o:spid="_x0000_s1039" style="position:absolute;width:19526;height:8191;visibility:visible;mso-wrap-style:square;v-text-anchor:middle" o:gfxdata="UEsDBBQABgAIAAAAIQDw94q7/QAAAOIBAAATAAAAW0NvbnRlbnRfVHlwZXNdLnhtbJSRzUrEMBDH&#10;74LvEOYqbaoHEWm6B6tHFV0fYEimbdg2CZlYd9/edD8u4goeZ+b/8SOpV9tpFDNFtt4puC4rEOS0&#10;N9b1Cj7WT8UdCE7oDI7ekYIdMayay4t6vQvEIrsdKxhSCvdSsh5oQi59IJcvnY8TpjzGXgbUG+xJ&#10;3lTVrdTeJXKpSEsGNHVLHX6OSTxu8/pAEmlkEA8H4dKlAEMYrcaUSeXszI+W4thQZudew4MNfJUx&#10;QP7asFzOFxx9L/lpojUkXjGmZ5wyhjSRJQ8YKGvKv1MWzIkL33VWU9lGfl98J6hz4cZ/uUjzf7Pb&#10;bHuj+ZQu9z/UfAMAAP//AwBQSwMEFAAGAAgAAAAhADHdX2HSAAAAjwEAAAsAAABfcmVscy8ucmVs&#10;c6SQwWrDMAyG74O9g9G9cdpDGaNOb4VeSwe7CltJTGPLWCZt376mMFhGbzvqF/o+8e/2tzCpmbJ4&#10;jgbWTQuKomXn42Dg63xYfYCSgtHhxJEM3Elg372/7U40YalHMvokqlKiGBhLSZ9aix0poDScKNZN&#10;zzlgqWMedEJ7wYH0pm23Ov9mQLdgqqMzkI9uA+p8T9X8hx28zSzcl8Zy0Nz33r6iasfXeKK5UjAP&#10;VAy4LM8w09zU50C/9q7/6ZURE31X/kL8TKv1x6wXNXYPAAAA//8DAFBLAwQUAAYACAAAACEAMy8F&#10;nkEAAAA5AAAAEAAAAGRycy9zaGFwZXhtbC54bWyysa/IzVEoSy0qzszPs1Uy1DNQUkjNS85PycxL&#10;t1UKDXHTtVBSKC5JzEtJzMnPS7VVqkwtVrK34+UCAAAA//8DAFBLAwQUAAYACAAAACEAtzl108IA&#10;AADaAAAADwAAAGRycy9kb3ducmV2LnhtbESPT4vCMBTE78J+h/AEb5qoINo1iiwIC7sX/yDs7dk8&#10;22LyUppYu9/eCILHYWZ+wyzXnbOipSZUnjWMRwoEce5NxYWG42E7nIMIEdmg9Uwa/inAevXRW2Jm&#10;/J131O5jIRKEQ4YayhjrTMqQl+QwjHxNnLyLbxzGJJtCmgbvCe6snCg1kw4rTgsl1vRVUn7d35yG&#10;nTqcftzvVP2d1fEUts6e243VetDvNp8gInXxHX61v42GBTyvpBsgVw8AAAD//wMAUEsBAi0AFAAG&#10;AAgAAAAhAPD3irv9AAAA4gEAABMAAAAAAAAAAAAAAAAAAAAAAFtDb250ZW50X1R5cGVzXS54bWxQ&#10;SwECLQAUAAYACAAAACEAMd1fYdIAAACPAQAACwAAAAAAAAAAAAAAAAAuAQAAX3JlbHMvLnJlbHNQ&#10;SwECLQAUAAYACAAAACEAMy8FnkEAAAA5AAAAEAAAAAAAAAAAAAAAAAApAgAAZHJzL3NoYXBleG1s&#10;LnhtbFBLAQItABQABgAIAAAAIQC3OXXTwgAAANoAAAAPAAAAAAAAAAAAAAAAAJgCAABkcnMvZG93&#10;bnJldi54bWxQSwUGAAAAAAQABAD1AAAAhwMAAAAA&#10;" filled="f" strokecolor="windowText" strokeweight="1pt">
+                  <v:textbox>
+                    <w:txbxContent>
+                      <w:p>
+                        <w:pPr>
+                          <w:spacing w:after="0"/>
+                          <w:jc w:val="center"/>
+                          <w:rPr>
+                            <w:rFonts w:ascii="Arial" w:hAnsi="Arial" w:cs="Arial"/>
+                            <w:sz w:val="24"/>
+                          </w:rPr>
+                        </w:pPr>
+                        <w:r>
+                          <w:rPr>
+                            <w:rFonts w:ascii="Arial" w:hAnsi="Arial" w:cs="Arial"/>
+                            <w:color w:val="000000"/>
+                            <w:sz w:val="24"/>
+                          </w:rPr>
+                          <w:t>Requirements Gathering</w:t>
+                        </w:r>
+                      </w:p>
+                    </w:txbxContent>
+                  </v:textbox>
+                </v:rect>
+                <v:rect id="Rectangle 14" o:spid="_x0000_s1040" style="position:absolute;left:6592;top:9569;width:19526;height:8191;visibility:visible;mso-wrap-style:square;v-text-anchor:middle" o:gfxdata="UEsDBBQABgAIAAAAIQDw94q7/QAAAOIBAAATAAAAW0NvbnRlbnRfVHlwZXNdLnhtbJSRzUrEMBDH&#10;74LvEOYqbaoHEWm6B6tHFV0fYEimbdg2CZlYd9/edD8u4goeZ+b/8SOpV9tpFDNFtt4puC4rEOS0&#10;N9b1Cj7WT8UdCE7oDI7ekYIdMayay4t6vQvEIrsdKxhSCvdSsh5oQi59IJcvnY8TpjzGXgbUG+xJ&#10;3lTVrdTeJXKpSEsGNHVLHX6OSTxu8/pAEmlkEA8H4dKlAEMYrcaUSeXszI+W4thQZudew4MNfJUx&#10;QP7asFzOFxx9L/lpojUkXjGmZ5wyhjSRJQ8YKGvKv1MWzIkL33VWU9lGfl98J6hz4cZ/uUjzf7Pb&#10;bHuj+ZQu9z/UfAMAAP//AwBQSwMEFAAGAAgAAAAhADHdX2HSAAAAjwEAAAsAAABfcmVscy8ucmVs&#10;c6SQwWrDMAyG74O9g9G9cdpDGaNOb4VeSwe7CltJTGPLWCZt376mMFhGbzvqF/o+8e/2tzCpmbJ4&#10;jgbWTQuKomXn42Dg63xYfYCSgtHhxJEM3Elg372/7U40YalHMvokqlKiGBhLSZ9aix0poDScKNZN&#10;zzlgqWMedEJ7wYH0pm23Ov9mQLdgqqMzkI9uA+p8T9X8hx28zSzcl8Zy0Nz33r6iasfXeKK5UjAP&#10;VAy4LM8w09zU50C/9q7/6ZURE31X/kL8TKv1x6wXNXYPAAAA//8DAFBLAwQUAAYACAAAACEAMy8F&#10;nkEAAAA5AAAAEAAAAGRycy9zaGFwZXhtbC54bWyysa/IzVEoSy0qzszPs1Uy1DNQUkjNS85PycxL&#10;t1UKDXHTtVBSKC5JzEtJzMnPS7VVqkwtVrK34+UCAAAA//8DAFBLAwQUAAYACAAAACEAtyPojsAA&#10;AADbAAAADwAAAGRycy9kb3ducmV2LnhtbERPS4vCMBC+C/sfwgjeNPGBSNcosiAs7F58IOxtbMa2&#10;mExKE2v33xtB8DYf33OW685Z0VITKs8axiMFgjj3puJCw/GwHS5AhIhs0HomDf8UYL366C0xM/7O&#10;O2r3sRAphEOGGsoY60zKkJfkMIx8TZy4i28cxgSbQpoG7yncWTlRai4dVpwaSqzpq6T8ur85DTt1&#10;OP2436n6O6vjKWydPbcbq/Wg320+QUTq4lv8cn+bNH8Gz1/SAXL1AAAA//8DAFBLAQItABQABgAI&#10;AAAAIQDw94q7/QAAAOIBAAATAAAAAAAAAAAAAAAAAAAAAABbQ29udGVudF9UeXBlc10ueG1sUEsB&#10;Ai0AFAAGAAgAAAAhADHdX2HSAAAAjwEAAAsAAAAAAAAAAAAAAAAALgEAAF9yZWxzLy5yZWxzUEsB&#10;Ai0AFAAGAAgAAAAhADMvBZ5BAAAAOQAAABAAAAAAAAAAAAAAAAAAKQIAAGRycy9zaGFwZXhtbC54&#10;bWxQSwECLQAUAAYACAAAACEAtyPojsAAAADbAAAADwAAAAAAAAAAAAAAAACYAgAAZHJzL2Rvd25y&#10;ZXYueG1sUEsFBgAAAAAEAAQA9QAAAIUDAAAAAA==&#10;" filled="f" strokecolor="windowText" strokeweight="1pt">
+                  <v:textbox>
+                    <w:txbxContent>
+                      <w:p>
+                        <w:pPr>
+                          <w:spacing w:after="0"/>
+                          <w:jc w:val="center"/>
+                          <w:rPr>
+                            <w:rFonts w:ascii="Arial" w:hAnsi="Arial" w:cs="Arial"/>
+                            <w:color w:val="000000"/>
+                            <w:sz w:val="24"/>
+                          </w:rPr>
+                        </w:pPr>
+                        <w:r>
+                          <w:rPr>
+                            <w:rFonts w:ascii="Arial" w:hAnsi="Arial" w:cs="Arial"/>
+                            <w:color w:val="000000"/>
+                            <w:sz w:val="24"/>
+                          </w:rPr>
+                          <w:t>System Design and</w:t>
+                        </w:r>
+                      </w:p>
+                      <w:p>
+                        <w:pPr>
+                          <w:spacing w:after="0"/>
+                          <w:jc w:val="center"/>
+                          <w:rPr>
+                            <w:rFonts w:ascii="Arial" w:hAnsi="Arial" w:cs="Arial"/>
+                            <w:color w:val="000000"/>
+                            <w:sz w:val="24"/>
+                          </w:rPr>
+                        </w:pPr>
+                        <w:r>
+                          <w:rPr>
+                            <w:rFonts w:ascii="Arial" w:hAnsi="Arial" w:cs="Arial"/>
+                            <w:color w:val="000000"/>
+                            <w:sz w:val="24"/>
+                          </w:rPr>
+                          <w:t>Software Design</w:t>
+                        </w:r>
+                      </w:p>
+                    </w:txbxContent>
+                  </v:textbox>
+                </v:rect>
+                <v:rect id="Rectangle 15" o:spid="_x0000_s1041" style="position:absolute;left:12971;top:19244;width:19526;height:8192;visibility:visible;mso-wrap-style:square;v-text-anchor:middle" o:gfxdata="UEsDBBQABgAIAAAAIQDw94q7/QAAAOIBAAATAAAAW0NvbnRlbnRfVHlwZXNdLnhtbJSRzUrEMBDH&#10;74LvEOYqbaoHEWm6B6tHFV0fYEimbdg2CZlYd9/edD8u4goeZ+b/8SOpV9tpFDNFtt4puC4rEOS0&#10;N9b1Cj7WT8UdCE7oDI7ekYIdMayay4t6vQvEIrsdKxhSCvdSsh5oQi59IJcvnY8TpjzGXgbUG+xJ&#10;3lTVrdTeJXKpSEsGNHVLHX6OSTxu8/pAEmlkEA8H4dKlAEMYrcaUSeXszI+W4thQZudew4MNfJUx&#10;QP7asFzOFxx9L/lpojUkXjGmZ5wyhjSRJQ8YKGvKv1MWzIkL33VWU9lGfl98J6hz4cZ/uUjzf7Pb&#10;bHuj+ZQu9z/UfAMAAP//AwBQSwMEFAAGAAgAAAAhADHdX2HSAAAAjwEAAAsAAABfcmVscy8ucmVs&#10;c6SQwWrDMAyG74O9g9G9cdpDGaNOb4VeSwe7CltJTGPLWCZt376mMFhGbzvqF/o+8e/2tzCpmbJ4&#10;jgbWTQuKomXn42Dg63xYfYCSgtHhxJEM3Elg372/7U40YalHMvokqlKiGBhLSZ9aix0poDScKNZN&#10;zzlgqWMedEJ7wYH0pm23Ov9mQLdgqqMzkI9uA+p8T9X8hx28zSzcl8Zy0Nz33r6iasfXeKK5UjAP&#10;VAy4LM8w09zU50C/9q7/6ZURE31X/kL8TKv1x6wXNXYPAAAA//8DAFBLAwQUAAYACAAAACEAMy8F&#10;nkEAAAA5AAAAEAAAAGRycy9zaGFwZXhtbC54bWyysa/IzVEoSy0qzszPs1Uy1DNQUkjNS85PycxL&#10;t1UKDXHTtVBSKC5JzEtJzMnPS7VVqkwtVrK34+UCAAAA//8DAFBLAwQUAAYACAAAACEA2G9NFcAA&#10;AADbAAAADwAAAGRycy9kb3ducmV2LnhtbERPS4vCMBC+C/sfwgjeNFFRpGsUWRAWdi8+EPY2NmNb&#10;TCalibX7740geJuP7znLdeesaKkJlWcN45ECQZx7U3Gh4XjYDhcgQkQ2aD2Thn8KsF599JaYGX/n&#10;HbX7WIgUwiFDDWWMdSZlyEtyGEa+Jk7cxTcOY4JNIU2D9xTurJwoNZcOK04NJdb0VVJ+3d+chp06&#10;nH7c71T9ndXxFLbOntuN1XrQ7zafICJ18S1+ub9Nmj+D5y/pALl6AAAA//8DAFBLAQItABQABgAI&#10;AAAAIQDw94q7/QAAAOIBAAATAAAAAAAAAAAAAAAAAAAAAABbQ29udGVudF9UeXBlc10ueG1sUEsB&#10;Ai0AFAAGAAgAAAAhADHdX2HSAAAAjwEAAAsAAAAAAAAAAAAAAAAALgEAAF9yZWxzLy5yZWxzUEsB&#10;Ai0AFAAGAAgAAAAhADMvBZ5BAAAAOQAAABAAAAAAAAAAAAAAAAAAKQIAAGRycy9zaGFwZXhtbC54&#10;bWxQSwECLQAUAAYACAAAACEA2G9NFcAAAADbAAAADwAAAAAAAAAAAAAAAACYAgAAZHJzL2Rvd25y&#10;ZXYueG1sUEsFBgAAAAAEAAQA9QAAAIUDAAAAAA==&#10;" filled="f" strokecolor="windowText" strokeweight="1pt">
+                  <v:textbox>
+                    <w:txbxContent>
+                      <w:p>
+                        <w:pPr>
+                          <w:spacing w:after="0"/>
+                          <w:jc w:val="center"/>
+                          <w:rPr>
+                            <w:rFonts w:ascii="Arial" w:hAnsi="Arial" w:cs="Arial"/>
+                            <w:color w:val="000000"/>
+                            <w:sz w:val="24"/>
+                          </w:rPr>
+                        </w:pPr>
+                        <w:r>
+                          <w:rPr>
+                            <w:rFonts w:ascii="Arial" w:hAnsi="Arial" w:cs="Arial"/>
+                            <w:color w:val="000000"/>
+                            <w:sz w:val="24"/>
+                          </w:rPr>
+                          <w:t>Implementation</w:t>
+                        </w:r>
+                      </w:p>
+                    </w:txbxContent>
+                  </v:textbox>
+                </v:rect>
+                <v:rect id="Rectangle 16" o:spid="_x0000_s1042" style="position:absolute;left:19670;top:29026;width:19526;height:8192;visibility:visible;mso-wrap-style:square;v-text-anchor:middle" o:gfxdata="UEsDBBQABgAIAAAAIQDw94q7/QAAAOIBAAATAAAAW0NvbnRlbnRfVHlwZXNdLnhtbJSRzUrEMBDH&#10;74LvEOYqbaoHEWm6B6tHFV0fYEimbdg2CZlYd9/edD8u4goeZ+b/8SOpV9tpFDNFtt4puC4rEOS0&#10;N9b1Cj7WT8UdCE7oDI7ekYIdMayay4t6vQvEIrsdKxhSCvdSsh5oQi59IJcvnY8TpjzGXgbUG+xJ&#10;3lTVrdTeJXKpSEsGNHVLHX6OSTxu8/pAEmlkEA8H4dKlAEMYrcaUSeXszI+W4thQZudew4MNfJUx&#10;QP7asFzOFxx9L/lpojUkXjGmZ5wyhjSRJQ8YKGvKv1MWzIkL33VWU9lGfl98J6hz4cZ/uUjzf7Pb&#10;bHuj+ZQu9z/UfAMAAP//AwBQSwMEFAAGAAgAAAAhADHdX2HSAAAAjwEAAAsAAABfcmVscy8ucmVs&#10;c6SQwWrDMAyG74O9g9G9cdpDGaNOb4VeSwe7CltJTGPLWCZt376mMFhGbzvqF/o+8e/2tzCpmbJ4&#10;jgbWTQuKomXn42Dg63xYfYCSgtHhxJEM3Elg372/7U40YalHMvokqlKiGBhLSZ9aix0poDScKNZN&#10;zzlgqWMedEJ7wYH0pm23Ov9mQLdgqqMzkI9uA+p8T9X8hx28zSzcl8Zy0Nz33r6iasfXeKK5UjAP&#10;VAy4LM8w09zU50C/9q7/6ZURE31X/kL8TKv1x6wXNXYPAAAA//8DAFBLAwQUAAYACAAAACEAMy8F&#10;nkEAAAA5AAAAEAAAAGRycy9zaGFwZXhtbC54bWyysa/IzVEoSy0qzszPs1Uy1DNQUkjNS85PycxL&#10;t1UKDXHTtVBSKC5JzEtJzMnPS7VVqkwtVrK34+UCAAAA//8DAFBLAwQUAAYACAAAACEAKL3TYr8A&#10;AADbAAAADwAAAGRycy9kb3ducmV2LnhtbERPS4vCMBC+C/6HMMLeNHEXZKlGEUEQ9OIDwdvYjG0x&#10;mZQmW+u/N4Kwt/n4njNbdM6KlppQedYwHikQxLk3FRcaTsf18BdEiMgGrWfS8KQAi3m/N8PM+Afv&#10;qT3EQqQQDhlqKGOsMylDXpLDMPI1ceJuvnEYE2wKaRp8pHBn5bdSE+mw4tRQYk2rkvL74c9p2Kvj&#10;eet2P+pyVadzWDt7bZdW669Bt5yCiNTFf/HHvTFp/gTev6QD5PwFAAD//wMAUEsBAi0AFAAGAAgA&#10;AAAhAPD3irv9AAAA4gEAABMAAAAAAAAAAAAAAAAAAAAAAFtDb250ZW50X1R5cGVzXS54bWxQSwEC&#10;LQAUAAYACAAAACEAMd1fYdIAAACPAQAACwAAAAAAAAAAAAAAAAAuAQAAX3JlbHMvLnJlbHNQSwEC&#10;LQAUAAYACAAAACEAMy8FnkEAAAA5AAAAEAAAAAAAAAAAAAAAAAApAgAAZHJzL3NoYXBleG1sLnht&#10;bFBLAQItABQABgAIAAAAIQAovdNivwAAANsAAAAPAAAAAAAAAAAAAAAAAJgCAABkcnMvZG93bnJl&#10;di54bWxQSwUGAAAAAAQABAD1AAAAhAMAAAAA&#10;" filled="f" strokecolor="windowText" strokeweight="1pt">
+                  <v:textbox>
+                    <w:txbxContent>
+                      <w:p>
+                        <w:pPr>
+                          <w:spacing w:after="0"/>
+                          <w:jc w:val="center"/>
+                          <w:rPr>
+                            <w:rFonts w:ascii="Arial" w:hAnsi="Arial" w:cs="Arial"/>
+                            <w:color w:val="000000"/>
+                            <w:sz w:val="24"/>
+                          </w:rPr>
+                        </w:pPr>
+                        <w:r>
+                          <w:rPr>
+                            <w:rFonts w:ascii="Arial" w:hAnsi="Arial" w:cs="Arial"/>
+                            <w:color w:val="000000"/>
+                            <w:sz w:val="24"/>
+                          </w:rPr>
+                          <w:t>System Testing</w:t>
+                        </w:r>
+                      </w:p>
+                    </w:txbxContent>
+                  </v:textbox>
+                </v:rect>
+                <v:rect id="Rectangle 17" o:spid="_x0000_s1043" style="position:absolute;left:26368;top:38808;width:19526;height:8192;visibility:visible;mso-wrap-style:square;v-text-anchor:middle" o:gfxdata="UEsDBBQABgAIAAAAIQDw94q7/QAAAOIBAAATAAAAW0NvbnRlbnRfVHlwZXNdLnhtbJSRzUrEMBDH&#10;74LvEOYqbaoHEWm6B6tHFV0fYEimbdg2CZlYd9/edD8u4goeZ+b/8SOpV9tpFDNFtt4puC4rEOS0&#10;N9b1Cj7WT8UdCE7oDI7ekYIdMayay4t6vQvEIrsdKxhSCvdSsh5oQi59IJcvnY8TpjzGXgbUG+xJ&#10;3lTVrdTeJXKpSEsGNHVLHX6OSTxu8/pAEmlkEA8H4dKlAEMYrcaUSeXszI+W4thQZudew4MNfJUx&#10;QP7asFzOFxx9L/lpojUkXjGmZ5wyhjSRJQ8YKGvKv1MWzIkL33VWU9lGfl98J6hz4cZ/uUjzf7Pb&#10;bHuj+ZQu9z/UfAMAAP//AwBQSwMEFAAGAAgAAAAhADHdX2HSAAAAjwEAAAsAAABfcmVscy8ucmVs&#10;c6SQwWrDMAyG74O9g9G9cdpDGaNOb4VeSwe7CltJTGPLWCZt376mMFhGbzvqF/o+8e/2tzCpmbJ4&#10;jgbWTQuKomXn42Dg63xYfYCSgtHhxJEM3Elg372/7U40YalHMvokqlKiGBhLSZ9aix0poDScKNZN&#10;zzlgqWMedEJ7wYH0pm23Ov9mQLdgqqMzkI9uA+p8T9X8hx28zSzcl8Zy0Nz33r6iasfXeKK5UjAP&#10;VAy4LM8w09zU50C/9q7/6ZURE31X/kL8TKv1x6wXNXYPAAAA//8DAFBLAwQUAAYACAAAACEAMy8F&#10;nkEAAAA5AAAAEAAAAGRycy9zaGFwZXhtbC54bWyysa/IzVEoSy0qzszPs1Uy1DNQUkjNS85PycxL&#10;t1UKDXHTtVBSKC5JzEtJzMnPS7VVqkwtVrK34+UCAAAA//8DAFBLAwQUAAYACAAAACEAR/F2+cAA&#10;AADbAAAADwAAAGRycy9kb3ducmV2LnhtbERPS4vCMBC+C/sfwgjeNFFBpWsUWRAWdi8+EPY2NmNb&#10;TCalibX7740geJuP7znLdeesaKkJlWcN45ECQZx7U3Gh4XjYDhcgQkQ2aD2Thn8KsF599JaYGX/n&#10;HbX7WIgUwiFDDWWMdSZlyEtyGEa+Jk7cxTcOY4JNIU2D9xTurJwoNZMOK04NJdb0VVJ+3d+chp06&#10;nH7c71T9ndXxFLbOntuN1XrQ7zafICJ18S1+ub9Nmj+H5y/pALl6AAAA//8DAFBLAQItABQABgAI&#10;AAAAIQDw94q7/QAAAOIBAAATAAAAAAAAAAAAAAAAAAAAAABbQ29udGVudF9UeXBlc10ueG1sUEsB&#10;Ai0AFAAGAAgAAAAhADHdX2HSAAAAjwEAAAsAAAAAAAAAAAAAAAAALgEAAF9yZWxzLy5yZWxzUEsB&#10;Ai0AFAAGAAgAAAAhADMvBZ5BAAAAOQAAABAAAAAAAAAAAAAAAAAAKQIAAGRycy9zaGFwZXhtbC54&#10;bWxQSwECLQAUAAYACAAAACEAR/F2+cAAAADbAAAADwAAAAAAAAAAAAAAAACYAgAAZHJzL2Rvd25y&#10;ZXYueG1sUEsFBgAAAAAEAAQA9QAAAIUDAAAAAA==&#10;" filled="f" strokecolor="windowText" strokeweight="1pt">
+                  <v:textbox>
+                    <w:txbxContent>
+                      <w:p>
+                        <w:pPr>
+                          <w:spacing w:after="0"/>
+                          <w:jc w:val="center"/>
+                          <w:rPr>
+                            <w:rFonts w:ascii="Arial" w:hAnsi="Arial" w:cs="Arial"/>
+                            <w:color w:val="000000"/>
+                            <w:sz w:val="24"/>
+                          </w:rPr>
+                        </w:pPr>
+                        <w:r>
+                          <w:rPr>
+                            <w:rFonts w:ascii="Arial" w:hAnsi="Arial" w:cs="Arial"/>
+                            <w:color w:val="000000"/>
+                            <w:sz w:val="24"/>
+                          </w:rPr>
+                          <w:t>Operation and</w:t>
+                        </w:r>
+                      </w:p>
+                      <w:p>
+                        <w:pPr>
+                          <w:spacing w:after="0"/>
+                          <w:jc w:val="center"/>
+                          <w:rPr>
+                            <w:rFonts w:ascii="Arial" w:hAnsi="Arial" w:cs="Arial"/>
+                            <w:color w:val="000000"/>
+                            <w:sz w:val="24"/>
+                          </w:rPr>
+                        </w:pPr>
+                        <w:r>
+                          <w:rPr>
+                            <w:rFonts w:ascii="Arial" w:hAnsi="Arial" w:cs="Arial"/>
+                            <w:color w:val="000000"/>
+                            <w:sz w:val="24"/>
+                          </w:rPr>
+                          <w:t>Maintenance</w:t>
+                        </w:r>
+                      </w:p>
+                    </w:txbxContent>
+                  </v:textbox>
+                </v:rect>
+                <v:shapetype id="_x0000_t34" coordsize="21600,21600" o:spt="34" o:oned="t" adj="10800" path="m,l@0,0@0,21600,21600,21600e" filled="f">
+                  <v:stroke joinstyle="miter"/>
+                  <v:formulas>
+                    <v:f eqn="val #0"/>
+                  </v:formulas>
+                  <v:path arrowok="t" fillok="f" o:connecttype="none"/>
+                  <v:handles>
+                    <v:h position="#0,center"/>
+                  </v:handles>
+                  <o:lock v:ext="edit" shapetype="t"/>
+                </v:shapetype>
+                <v:shape id="Elbow Connector 18" o:spid="_x0000_s1044" type="#_x0000_t34" style="position:absolute;left:19563;top:3934;width:3533;height:5605;visibility:visible;mso-wrap-style:square" o:connectortype="elbow" o:gfxdata="UEsDBBQABgAIAAAAIQD+JeulAAEAAOoBAAATAAAAW0NvbnRlbnRfVHlwZXNdLnhtbJSRzU7EIBDH&#10;7ya+A+FqWqoHY0zpHqwe1Zj1AQhMW2I7EAbr7ts73e5ejGviEeb/8RuoN7tpFDMk8gG1vC4rKQBt&#10;cB57Ld+3T8WdFJQNOjMGBC33QHLTXF7U230EEuxG0nLIOd4rRXaAyVAZIiBPupAmk/mYehWN/TA9&#10;qJuqulU2YAbMRV4yZFO30JnPMYvHHV+vJAlGkuJhFS5dWpoYR29NZlI1o/vRUhwbSnYeNDT4SFeM&#10;IdWvDcvkfMHR98JPk7wD8WpSfjYTYyiXaNkAweaQWFf+nbSgTlSErvMWyjYRL7V6T3DnSlz4wgTz&#10;f/Nbtr3BfEpXh59qvgEAAP//AwBQSwMEFAAGAAgAAAAhAJYFM1jUAAAAlwEAAAsAAABfcmVscy8u&#10;cmVsc6SQPWsDMQyG90L/g9He8yVDKSW+bIWsIYWuxtZ9kLNkJHNN/n1MoaVXsnWUXvQ8L9rtL2k2&#10;C4pOTA42TQsGKXCcaHDwfnp7egGjxVP0MxM6uKLCvnt82B1x9qUe6ThlNZVC6mAsJb9aq2HE5LXh&#10;jFSTniX5UkcZbPbh7Ae027Z9tvKbAd2KaQ7RgRziFszpmqv5DztNQVi5L03gZLnvp3CPaiN/0hGX&#10;SvEyYHEQRb+WgktTy4G979380xuYCENh+aiOlfwnqfbvBnb1zu4GAAD//wMAUEsDBBQABgAIAAAA&#10;IQAzLwWeQQAAADkAAAAUAAAAZHJzL2Nvbm5lY3RvcnhtbC54bWyysa/IzVEoSy0qzszPs1Uy1DNQ&#10;UkjNS85PycxLt1UKDXHTtVBSKC5JzEtJzMnPS7VVqkwtVrK34+UCAAAA//8DAFBLAwQUAAYACAAA&#10;ACEAaDvLncQAAADbAAAADwAAAGRycy9kb3ducmV2LnhtbESPT2/CMAzF75P4DpGRdhspO0xTR0D8&#10;lVAv2zou3KzGtBWNU5IMyrfHh0m72XrP7/08WwyuU1cKsfVsYDrJQBFX3rZcGzj87F7eQcWEbLHz&#10;TAbuFGExHz3NMLf+xt90LVOtJIRjjgaalPpc61g15DBOfE8s2skHh0nWUGsb8CbhrtOvWfamHbYs&#10;DQ32tG6oOpe/zkCJRb1fTQ+bdSy2Yff5VayOl4sxz+Nh+QEq0ZD+zX/Xeyv4Aiu/yAB6/gAAAP//&#10;AwBQSwECLQAUAAYACAAAACEA/iXrpQABAADqAQAAEwAAAAAAAAAAAAAAAAAAAAAAW0NvbnRlbnRf&#10;VHlwZXNdLnhtbFBLAQItABQABgAIAAAAIQCWBTNY1AAAAJcBAAALAAAAAAAAAAAAAAAAADEBAABf&#10;cmVscy8ucmVsc1BLAQItABQABgAIAAAAIQAzLwWeQQAAADkAAAAUAAAAAAAAAAAAAAAAAC4CAABk&#10;cnMvY29ubmVjdG9yeG1sLnhtbFBLAQItABQABgAIAAAAIQBoO8udxAAAANsAAAAPAAAAAAAAAAAA&#10;AAAAAKECAABkcnMvZG93bnJldi54bWxQSwUGAAAAAAQABAD5AAAAkgMAAAAA&#10;" adj="21733" strokecolor="windowText" strokeweight="1.5pt">
+                  <v:stroke endarrow="block"/>
+                </v:shape>
+                <v:shape id="Elbow Connector 19" o:spid="_x0000_s1045" type="#_x0000_t34" style="position:absolute;left:26049;top:13716;width:3533;height:5605;visibility:visible;mso-wrap-style:square" o:connectortype="elbow" o:gfxdata="UEsDBBQABgAIAAAAIQD+JeulAAEAAOoBAAATAAAAW0NvbnRlbnRfVHlwZXNdLnhtbJSRzU7EIBDH&#10;7ya+A+FqWqoHY0zpHqwe1Zj1AQhMW2I7EAbr7ts73e5ejGviEeb/8RuoN7tpFDMk8gG1vC4rKQBt&#10;cB57Ld+3T8WdFJQNOjMGBC33QHLTXF7U230EEuxG0nLIOd4rRXaAyVAZIiBPupAmk/mYehWN/TA9&#10;qJuqulU2YAbMRV4yZFO30JnPMYvHHV+vJAlGkuJhFS5dWpoYR29NZlI1o/vRUhwbSnYeNDT4SFeM&#10;IdWvDcvkfMHR98JPk7wD8WpSfjYTYyiXaNkAweaQWFf+nbSgTlSErvMWyjYRL7V6T3DnSlz4wgTz&#10;f/Nbtr3BfEpXh59qvgEAAP//AwBQSwMEFAAGAAgAAAAhAJYFM1jUAAAAlwEAAAsAAABfcmVscy8u&#10;cmVsc6SQPWsDMQyG90L/g9He8yVDKSW+bIWsIYWuxtZ9kLNkJHNN/n1MoaVXsnWUXvQ8L9rtL2k2&#10;C4pOTA42TQsGKXCcaHDwfnp7egGjxVP0MxM6uKLCvnt82B1x9qUe6ThlNZVC6mAsJb9aq2HE5LXh&#10;jFSTniX5UkcZbPbh7Ae027Z9tvKbAd2KaQ7RgRziFszpmqv5DztNQVi5L03gZLnvp3CPaiN/0hGX&#10;SvEyYHEQRb+WgktTy4G979380xuYCENh+aiOlfwnqfbvBnb1zu4GAAD//wMAUEsDBBQABgAIAAAA&#10;IQAzLwWeQQAAADkAAAAUAAAAZHJzL2Nvbm5lY3RvcnhtbC54bWyysa/IzVEoSy0qzszPs1Uy1DNQ&#10;UkjNS85PycxLt1UKDXHTtVBSKC5JzEtJzMnPS7VVqkwtVrK34+UCAAAA//8DAFBLAwQUAAYACAAA&#10;ACEAB3duBsIAAADbAAAADwAAAGRycy9kb3ducmV2LnhtbERPPW/CMBDdkfofrKvUjTh0qCDFoEJB&#10;QlmAlKXbKb4mUeNzsA2Ef4+RkNju6X3edN6bVpzJ+cayglGSgiAurW64UnD4WQ/HIHxA1thaJgVX&#10;8jCfvQymmGl74T2di1CJGMI+QwV1CF0mpS9rMugT2xFH7s86gyFCV0nt8BLDTSvf0/RDGmw4NtTY&#10;0bKm8r84GQUF5tVmMTp8L32+cuvtLl/8Ho9Kvb32X58gAvXhKX64NzrOn8D9l3iAnN0AAAD//wMA&#10;UEsBAi0AFAAGAAgAAAAhAP4l66UAAQAA6gEAABMAAAAAAAAAAAAAAAAAAAAAAFtDb250ZW50X1R5&#10;cGVzXS54bWxQSwECLQAUAAYACAAAACEAlgUzWNQAAACXAQAACwAAAAAAAAAAAAAAAAAxAQAAX3Jl&#10;bHMvLnJlbHNQSwECLQAUAAYACAAAACEAMy8FnkEAAAA5AAAAFAAAAAAAAAAAAAAAAAAuAgAAZHJz&#10;L2Nvbm5lY3RvcnhtbC54bWxQSwECLQAUAAYACAAAACEAB3duBsIAAADbAAAADwAAAAAAAAAAAAAA&#10;AAChAgAAZHJzL2Rvd25yZXYueG1sUEsFBgAAAAAEAAQA+QAAAJADAAAAAA==&#10;" adj="21733" strokecolor="windowText" strokeweight="1.5pt">
+                  <v:stroke endarrow="block"/>
+                </v:shape>
+                <v:shape id="Elbow Connector 20" o:spid="_x0000_s1046" type="#_x0000_t34" style="position:absolute;left:32535;top:23497;width:3533;height:5606;visibility:visible;mso-wrap-style:square" o:connectortype="elbow" o:gfxdata="UEsDBBQABgAIAAAAIQD+JeulAAEAAOoBAAATAAAAW0NvbnRlbnRfVHlwZXNdLnhtbJSRzU7EIBDH&#10;7ya+A+FqWqoHY0zpHqwe1Zj1AQhMW2I7EAbr7ts73e5ejGviEeb/8RuoN7tpFDMk8gG1vC4rKQBt&#10;cB57Ld+3T8WdFJQNOjMGBC33QHLTXF7U230EEuxG0nLIOd4rRXaAyVAZIiBPupAmk/mYehWN/TA9&#10;qJuqulU2YAbMRV4yZFO30JnPMYvHHV+vJAlGkuJhFS5dWpoYR29NZlI1o/vRUhwbSnYeNDT4SFeM&#10;IdWvDcvkfMHR98JPk7wD8WpSfjYTYyiXaNkAweaQWFf+nbSgTlSErvMWyjYRL7V6T3DnSlz4wgTz&#10;f/Nbtr3BfEpXh59qvgEAAP//AwBQSwMEFAAGAAgAAAAhAJYFM1jUAAAAlwEAAAsAAABfcmVscy8u&#10;cmVsc6SQPWsDMQyG90L/g9He8yVDKSW+bIWsIYWuxtZ9kLNkJHNN/n1MoaVXsnWUXvQ8L9rtL2k2&#10;C4pOTA42TQsGKXCcaHDwfnp7egGjxVP0MxM6uKLCvnt82B1x9qUe6ThlNZVC6mAsJb9aq2HE5LXh&#10;jFSTniX5UkcZbPbh7Ae027Z9tvKbAd2KaQ7RgRziFszpmqv5DztNQVi5L03gZLnvp3CPaiN/0hGX&#10;SvEyYHEQRb+WgktTy4G979380xuYCENh+aiOlfwnqfbvBnb1zu4GAAD//wMAUEsDBBQABgAIAAAA&#10;IQAzLwWeQQAAADkAAAAUAAAAZHJzL2Nvbm5lY3RvcnhtbC54bWyysa/IzVEoSy0qzszPs1Uy1DNQ&#10;UkjNS85PycxLt1UKDXHTtVBSKC5JzEtJzMnPS7VVqkwtVrK34+UCAAAA//8DAFBLAwQUAAYACAAA&#10;ACEAWCENJsAAAADbAAAADwAAAGRycy9kb3ducmV2LnhtbERPu27CMBTdkfgH61bqBg4MFUoxiKeE&#10;sgAhS7er+JJEja+DbSD9+3pAYjw67/myN614kPONZQWTcQKCuLS64UpBcdmPZiB8QNbYWiYFf+Rh&#10;uRgO5phq++QzPfJQiRjCPkUFdQhdKqUvazLox7YjjtzVOoMhQldJ7fAZw00rp0nyJQ02HBtq7GhT&#10;U/mb342CHLPqsJ4U243Pdm5/PGXrn9tNqc+PfvUNIlAf3uKX+6AVTOP6+CX+ALn4BwAA//8DAFBL&#10;AQItABQABgAIAAAAIQD+JeulAAEAAOoBAAATAAAAAAAAAAAAAAAAAAAAAABbQ29udGVudF9UeXBl&#10;c10ueG1sUEsBAi0AFAAGAAgAAAAhAJYFM1jUAAAAlwEAAAsAAAAAAAAAAAAAAAAAMQEAAF9yZWxz&#10;Ly5yZWxzUEsBAi0AFAAGAAgAAAAhADMvBZ5BAAAAOQAAABQAAAAAAAAAAAAAAAAALgIAAGRycy9j&#10;b25uZWN0b3J4bWwueG1sUEsBAi0AFAAGAAgAAAAhAFghDSbAAAAA2wAAAA8AAAAAAAAAAAAAAAAA&#10;oQIAAGRycy9kb3ducmV2LnhtbFBLBQYAAAAABAAEAPkAAACOAwAAAAA=&#10;" adj="21733" strokecolor="windowText" strokeweight="1.5pt">
+                  <v:stroke endarrow="block"/>
+                </v:shape>
+                <v:shape id="Elbow Connector 22" o:spid="_x0000_s1047" type="#_x0000_t34" style="position:absolute;left:39340;top:33279;width:3533;height:5606;visibility:visible;mso-wrap-style:square" o:connectortype="elbow" o:gfxdata="UEsDBBQABgAIAAAAIQD+JeulAAEAAOoBAAATAAAAW0NvbnRlbnRfVHlwZXNdLnhtbJSRzU7EIBDH&#10;7ya+A+FqWqoHY0zpHqwe1Zj1AQhMW2I7EAbr7ts73e5ejGviEeb/8RuoN7tpFDMk8gG1vC4rKQBt&#10;cB57Ld+3T8WdFJQNOjMGBC33QHLTXF7U230EEuxG0nLIOd4rRXaAyVAZIiBPupAmk/mYehWN/TA9&#10;qJuqulU2YAbMRV4yZFO30JnPMYvHHV+vJAlGkuJhFS5dWpoYR29NZlI1o/vRUhwbSnYeNDT4SFeM&#10;IdWvDcvkfMHR98JPk7wD8WpSfjYTYyiXaNkAweaQWFf+nbSgTlSErvMWyjYRL7V6T3DnSlz4wgTz&#10;f/Nbtr3BfEpXh59qvgEAAP//AwBQSwMEFAAGAAgAAAAhAJYFM1jUAAAAlwEAAAsAAABfcmVscy8u&#10;cmVsc6SQPWsDMQyG90L/g9He8yVDKSW+bIWsIYWuxtZ9kLNkJHNN/n1MoaVXsnWUXvQ8L9rtL2k2&#10;C4pOTA42TQsGKXCcaHDwfnp7egGjxVP0MxM6uKLCvnt82B1x9qUe6ThlNZVC6mAsJb9aq2HE5LXh&#10;jFSTniX5UkcZbPbh7Ae027Z9tvKbAd2KaQ7RgRziFszpmqv5DztNQVi5L03gZLnvp3CPaiN/0hGX&#10;SvEyYHEQRb+WgktTy4G979380xuYCENh+aiOlfwnqfbvBnb1zu4GAAD//wMAUEsDBBQABgAIAAAA&#10;IQAzLwWeQQAAADkAAAAUAAAAZHJzL2Nvbm5lY3RvcnhtbC54bWyysa/IzVEoSy0qzszPs1Uy1DNQ&#10;UkjNS85PycxLt1UKDXHTtVBSKC5JzEtJzMnPS7VVqkwtVrK34+UCAAAA//8DAFBLAwQUAAYACAAA&#10;ACEAx782ysQAAADbAAAADwAAAGRycy9kb3ducmV2LnhtbESPT4vCMBTE7wt+h/AEb2tqD8tSjeJf&#10;kF7crV68PZpnW2xeapLV+u3NwsIeh5n5DTNb9KYVd3K+saxgMk5AEJdWN1wpOB13758gfEDW2Fom&#10;BU/ysJgP3maYafvgb7oXoRIRwj5DBXUIXSalL2sy6Me2I47exTqDIUpXSe3wEeGmlWmSfEiDDceF&#10;Gjta11Reix+joMC82q8mp83a51u3O3zlq/PtptRo2C+nIAL14T/8195rBWkKv1/iD5DzFwAAAP//&#10;AwBQSwECLQAUAAYACAAAACEA/iXrpQABAADqAQAAEwAAAAAAAAAAAAAAAAAAAAAAW0NvbnRlbnRf&#10;VHlwZXNdLnhtbFBLAQItABQABgAIAAAAIQCWBTNY1AAAAJcBAAALAAAAAAAAAAAAAAAAADEBAABf&#10;cmVscy8ucmVsc1BLAQItABQABgAIAAAAIQAzLwWeQQAAADkAAAAUAAAAAAAAAAAAAAAAAC4CAABk&#10;cnMvY29ubmVjdG9yeG1sLnhtbFBLAQItABQABgAIAAAAIQDHvzbKxAAAANsAAAAPAAAAAAAAAAAA&#10;AAAAAKECAABkcnMvZG93bnJldi54bWxQSwUGAAAAAAQABAD5AAAAkgMAAAAA&#10;" adj="21733" strokecolor="windowText" strokeweight="1.5pt">
+                  <v:stroke endarrow="block"/>
+                </v:shape>
+                <v:shape id="Elbow Connector 23" o:spid="_x0000_s1048" type="#_x0000_t34" style="position:absolute;left:3296;top:8187;width:23090;height:34798;flip:x y;visibility:visible;mso-wrap-style:square" o:connectortype="elbow" o:gfxdata="UEsDBBQABgAIAAAAIQD+JeulAAEAAOoBAAATAAAAW0NvbnRlbnRfVHlwZXNdLnhtbJSRzU7EIBDH&#10;7ya+A+FqWqoHY0zpHqwe1Zj1AQhMW2I7EAbr7ts73e5ejGviEeb/8RuoN7tpFDMk8gG1vC4rKQBt&#10;cB57Ld+3T8WdFJQNOjMGBC33QHLTXF7U230EEuxG0nLIOd4rRXaAyVAZIiBPupAmk/mYehWN/TA9&#10;qJuqulU2YAbMRV4yZFO30JnPMYvHHV+vJAlGkuJhFS5dWpoYR29NZlI1o/vRUhwbSnYeNDT4SFeM&#10;IdWvDcvkfMHR98JPk7wD8WpSfjYTYyiXaNkAweaQWFf+nbSgTlSErvMWyjYRL7V6T3DnSlz4wgTz&#10;f/Nbtr3BfEpXh59qvgEAAP//AwBQSwMEFAAGAAgAAAAhAJYFM1jUAAAAlwEAAAsAAABfcmVscy8u&#10;cmVsc6SQPWsDMQyG90L/g9He8yVDKSW+bIWsIYWuxtZ9kLNkJHNN/n1MoaVXsnWUXvQ8L9rtL2k2&#10;C4pOTA42TQsGKXCcaHDwfnp7egGjxVP0MxM6uKLCvnt82B1x9qUe6ThlNZVC6mAsJb9aq2HE5LXh&#10;jFSTniX5UkcZbPbh7Ae027Z9tvKbAd2KaQ7RgRziFszpmqv5DztNQVi5L03gZLnvp3CPaiN/0hGX&#10;SvEyYHEQRb+WgktTy4G979380xuYCENh+aiOlfwnqfbvBnb1zu4GAAD//wMAUEsDBBQABgAIAAAA&#10;IQAzLwWeQQAAADkAAAAUAAAAZHJzL2Nvbm5lY3RvcnhtbC54bWyysa/IzVEoSy0qzszPs1Uy1DNQ&#10;UkjNS85PycxLt1UKDXHTtVBSKC5JzEtJzMnPS7VVqkwtVrK34+UCAAAA//8DAFBLAwQUAAYACAAA&#10;ACEA8Q8JgsUAAADbAAAADwAAAGRycy9kb3ducmV2LnhtbESPQWvCQBSE70L/w/IKvYhuVLAhdZWi&#10;iNKLaGt7fWRfs6HZtzG7Nam/3hWEHoeZ+YaZLTpbiTM1vnSsYDRMQBDnTpdcKPh4Xw9SED4ga6wc&#10;k4I/8rCYP/RmmGnX8p7Oh1CICGGfoQITQp1J6XNDFv3Q1cTR+3aNxRBlU0jdYBvhtpLjJJlKiyXH&#10;BYM1LQ3lP4dfq+Dzub1s33a8Mv1wtOnJbhK9+lLq6bF7fQERqAv/4Xt7qxWMJ3D7En+AnF8BAAD/&#10;/wMAUEsBAi0AFAAGAAgAAAAhAP4l66UAAQAA6gEAABMAAAAAAAAAAAAAAAAAAAAAAFtDb250ZW50&#10;X1R5cGVzXS54bWxQSwECLQAUAAYACAAAACEAlgUzWNQAAACXAQAACwAAAAAAAAAAAAAAAAAxAQAA&#10;X3JlbHMvLnJlbHNQSwECLQAUAAYACAAAACEAMy8FnkEAAAA5AAAAFAAAAAAAAAAAAAAAAAAuAgAA&#10;ZHJzL2Nvbm5lY3RvcnhtbC54bWxQSwECLQAUAAYACAAAACEA8Q8JgsUAAADbAAAADwAAAAAAAAAA&#10;AAAAAAChAgAAZHJzL2Rvd25yZXYueG1sUEsFBgAAAAAEAAQA+QAAAJMDAAAAAA==&#10;" adj="21610" strokecolor="windowText" strokeweight="1.5pt">
+                  <v:stroke endarrow="block"/>
+                </v:shape>
+                <v:shape id="Straight Arrow Connector 24" o:spid="_x0000_s1049" type="#_x0000_t32" style="position:absolute;left:23072;top:37213;width:0;height:5747;flip:y;visibility:visible;mso-wrap-style:square" o:connectortype="straight" o:gfxdata="UEsDBBQABgAIAAAAIQD+JeulAAEAAOoBAAATAAAAW0NvbnRlbnRfVHlwZXNdLnhtbJSRzU7EIBDH&#10;7ya+A+FqWqoHY0zpHqwe1Zj1AQhMW2I7EAbr7ts73e5ejGviEeb/8RuoN7tpFDMk8gG1vC4rKQBt&#10;cB57Ld+3T8WdFJQNOjMGBC33QHLTXF7U230EEuxG0nLIOd4rRXaAyVAZIiBPupAmk/mYehWN/TA9&#10;qJuqulU2YAbMRV4yZFO30JnPMYvHHV+vJAlGkuJhFS5dWpoYR29NZlI1o/vRUhwbSnYeNDT4SFeM&#10;IdWvDcvkfMHR98JPk7wD8WpSfjYTYyiXaNkAweaQWFf+nbSgTlSErvMWyjYRL7V6T3DnSlz4wgTz&#10;f/Nbtr3BfEpXh59qvgEAAP//AwBQSwMEFAAGAAgAAAAhAJYFM1jUAAAAlwEAAAsAAABfcmVscy8u&#10;cmVsc6SQPWsDMQyG90L/g9He8yVDKSW+bIWsIYWuxtZ9kLNkJHNN/n1MoaVXsnWUXvQ8L9rtL2k2&#10;C4pOTA42TQsGKXCcaHDwfnp7egGjxVP0MxM6uKLCvnt82B1x9qUe6ThlNZVC6mAsJb9aq2HE5LXh&#10;jFSTniX5UkcZbPbh7Ae027Z9tvKbAd2KaQ7RgRziFszpmqv5DztNQVi5L03gZLnvp3CPaiN/0hGX&#10;SvEyYHEQRb+WgktTy4G979380xuYCENh+aiOlfwnqfbvBnb1zu4GAAD//wMAUEsDBBQABgAIAAAA&#10;IQAzLwWeQQAAADkAAAAUAAAAZHJzL2Nvbm5lY3RvcnhtbC54bWyysa/IzVEoSy0qzszPs1Uy1DNQ&#10;UkjNS85PycxLt1UKDXHTtVBSKC5JzEtJzMnPS7VVqkwtVrK34+UCAAAA//8DAFBLAwQUAAYACAAA&#10;ACEA2A7c7MUAAADbAAAADwAAAGRycy9kb3ducmV2LnhtbESPQWvCQBSE74X+h+UJXopulLZK6iql&#10;IFo8GUXw9pp9yQazb9PsqvHfu0Khx2FmvmFmi87W4kKtrxwrGA0TEMS50xWXCva75WAKwgdkjbVj&#10;UnAjD4v589MMU+2uvKVLFkoRIexTVGBCaFIpfW7Ioh+6hjh6hWsthijbUuoWrxFuazlOkndpseK4&#10;YLChL0P5KTtbBb/FJCvw5bA/j45v+c/qtvkuzUapfq/7/AARqAv/4b/2WisYv8LjS/wBcn4HAAD/&#10;/wMAUEsBAi0AFAAGAAgAAAAhAP4l66UAAQAA6gEAABMAAAAAAAAAAAAAAAAAAAAAAFtDb250ZW50&#10;X1R5cGVzXS54bWxQSwECLQAUAAYACAAAACEAlgUzWNQAAACXAQAACwAAAAAAAAAAAAAAAAAxAQAA&#10;X3JlbHMvLnJlbHNQSwECLQAUAAYACAAAACEAMy8FnkEAAAA5AAAAFAAAAAAAAAAAAAAAAAAuAgAA&#10;ZHJzL2Nvbm5lY3RvcnhtbC54bWxQSwECLQAUAAYACAAAACEA2A7c7MUAAADbAAAADwAAAAAAAAAA&#10;AAAAAAChAgAAZHJzL2Rvd25yZXYueG1sUEsFBgAAAAAEAAQA+QAAAJMDAAAAAA==&#10;" strokecolor="windowText" strokeweight="1.5pt">
+                  <v:stroke endarrow="block" joinstyle="miter"/>
+                </v:shape>
+                <v:shape id="Straight Arrow Connector 25" o:spid="_x0000_s1050" type="#_x0000_t32" style="position:absolute;left:16055;top:27538;width:31;height:15494;flip:y;visibility:visible;mso-wrap-style:square" o:connectortype="straight" o:gfxdata="UEsDBBQABgAIAAAAIQD+JeulAAEAAOoBAAATAAAAW0NvbnRlbnRfVHlwZXNdLnhtbJSRzU7EIBDH&#10;7ya+A+FqWqoHY0zpHqwe1Zj1AQhMW2I7EAbr7ts73e5ejGviEeb/8RuoN7tpFDMk8gG1vC4rKQBt&#10;cB57Ld+3T8WdFJQNOjMGBC33QHLTXF7U230EEuxG0nLIOd4rRXaAyVAZIiBPupAmk/mYehWN/TA9&#10;qJuqulU2YAbMRV4yZFO30JnPMYvHHV+vJAlGkuJhFS5dWpoYR29NZlI1o/vRUhwbSnYeNDT4SFeM&#10;IdWvDcvkfMHR98JPk7wD8WpSfjYTYyiXaNkAweaQWFf+nbSgTlSErvMWyjYRL7V6T3DnSlz4wgTz&#10;f/Nbtr3BfEpXh59qvgEAAP//AwBQSwMEFAAGAAgAAAAhAJYFM1jUAAAAlwEAAAsAAABfcmVscy8u&#10;cmVsc6SQPWsDMQyG90L/g9He8yVDKSW+bIWsIYWuxtZ9kLNkJHNN/n1MoaVXsnWUXvQ8L9rtL2k2&#10;C4pOTA42TQsGKXCcaHDwfnp7egGjxVP0MxM6uKLCvnt82B1x9qUe6ThlNZVC6mAsJb9aq2HE5LXh&#10;jFSTniX5UkcZbPbh7Ae027Z9tvKbAd2KaQ7RgRziFszpmqv5DztNQVi5L03gZLnvp3CPaiN/0hGX&#10;SvEyYHEQRb+WgktTy4G979380xuYCENh+aiOlfwnqfbvBnb1zu4GAAD//wMAUEsDBBQABgAIAAAA&#10;IQAzLwWeQQAAADkAAAAUAAAAZHJzL2Nvbm5lY3RvcnhtbC54bWyysa/IzVEoSy0qzszPs1Uy1DNQ&#10;UkjNS85PycxLt1UKDXHTtVBSKC5JzEtJzMnPS7VVqkwtVrK34+UCAAAA//8DAFBLAwQUAAYACAAA&#10;ACEAt0J5d8UAAADbAAAADwAAAGRycy9kb3ducmV2LnhtbESPQWvCQBSE74L/YXmCF9GNgm1JXUWE&#10;UsVTUyl4e82+ZIPZtzG7avz3bqHgcZiZb5jFqrO1uFLrK8cKppMEBHHudMWlgsP3x/gNhA/IGmvH&#10;pOBOHlbLfm+BqXY3/qJrFkoRIexTVGBCaFIpfW7Iop+4hjh6hWsthijbUuoWbxFuazlLkhdpseK4&#10;YLChjaH8lF2sgnPxmhU4+jlcpsd5/vt53+9Ks1dqOOjW7yACdeEZ/m9vtYLZHP6+xB8glw8AAAD/&#10;/wMAUEsBAi0AFAAGAAgAAAAhAP4l66UAAQAA6gEAABMAAAAAAAAAAAAAAAAAAAAAAFtDb250ZW50&#10;X1R5cGVzXS54bWxQSwECLQAUAAYACAAAACEAlgUzWNQAAACXAQAACwAAAAAAAAAAAAAAAAAxAQAA&#10;X3JlbHMvLnJlbHNQSwECLQAUAAYACAAAACEAMy8FnkEAAAA5AAAAFAAAAAAAAAAAAAAAAAAuAgAA&#10;ZHJzL2Nvbm5lY3RvcnhtbC54bWxQSwECLQAUAAYACAAAACEAt0J5d8UAAADbAAAADwAAAAAAAAAA&#10;AAAAAAChAgAAZHJzL2Rvd25yZXYueG1sUEsFBgAAAAAEAAQA+QAAAJMDAAAAAA==&#10;" strokecolor="windowText" strokeweight="1.5pt">
+                  <v:stroke endarrow="block" joinstyle="miter"/>
+                </v:shape>
+                <v:shape id="Straight Arrow Connector 26" o:spid="_x0000_s1051" type="#_x0000_t32" style="position:absolute;left:9675;top:17756;width:80;height:25272;flip:x y;visibility:visible;mso-wrap-style:square" o:connectortype="straight" o:gfxdata="UEsDBBQABgAIAAAAIQD+JeulAAEAAOoBAAATAAAAW0NvbnRlbnRfVHlwZXNdLnhtbJSRzU7EIBDH&#10;7ya+A+FqWqoHY0zpHqwe1Zj1AQhMW2I7EAbr7ts73e5ejGviEeb/8RuoN7tpFDMk8gG1vC4rKQBt&#10;cB57Ld+3T8WdFJQNOjMGBC33QHLTXF7U230EEuxG0nLIOd4rRXaAyVAZIiBPupAmk/mYehWN/TA9&#10;qJuqulU2YAbMRV4yZFO30JnPMYvHHV+vJAlGkuJhFS5dWpoYR29NZlI1o/vRUhwbSnYeNDT4SFeM&#10;IdWvDcvkfMHR98JPk7wD8WpSfjYTYyiXaNkAweaQWFf+nbSgTlSErvMWyjYRL7V6T3DnSlz4wgTz&#10;f/Nbtr3BfEpXh59qvgEAAP//AwBQSwMEFAAGAAgAAAAhAJYFM1jUAAAAlwEAAAsAAABfcmVscy8u&#10;cmVsc6SQPWsDMQyG90L/g9He8yVDKSW+bIWsIYWuxtZ9kLNkJHNN/n1MoaVXsnWUXvQ8L9rtL2k2&#10;C4pOTA42TQsGKXCcaHDwfnp7egGjxVP0MxM6uKLCvnt82B1x9qUe6ThlNZVC6mAsJb9aq2HE5LXh&#10;jFSTniX5UkcZbPbh7Ae027Z9tvKbAd2KaQ7RgRziFszpmqv5DztNQVi5L03gZLnvp3CPaiN/0hGX&#10;SvEyYHEQRb+WgktTy4G979380xuYCENh+aiOlfwnqfbvBnb1zu4GAAD//wMAUEsDBBQABgAIAAAA&#10;IQAzLwWeQQAAADkAAAAUAAAAZHJzL2Nvbm5lY3RvcnhtbC54bWyysa/IzVEoSy0qzszPs1Uy1DNQ&#10;UkjNS85PycxLt1UKDXHTtVBSKC5JzEtJzMnPS7VVqkwtVrK34+UCAAAA//8DAFBLAwQUAAYACAAA&#10;ACEAVR9misEAAADbAAAADwAAAGRycy9kb3ducmV2LnhtbERPXWvCMBR9F/wP4Q58m+kqyOyMUgcF&#10;cTC07mGPd81dU9bclCaz9d8vA8HHw/leb0fbigv1vnGs4GmegCCunG64VvBxLh6fQfiArLF1TAqu&#10;5GG7mU7WmGk38IkuZahFDGGfoQITQpdJ6StDFv3cdcSR+3a9xRBhX0vd4xDDbSvTJFlKiw3HBoMd&#10;vRqqfspfq+CLfHdNj6YcVrvPxbsu8rdD3KNmD2P+AiLQGO7im3uvFaRL+P8Sf4Dc/AEAAP//AwBQ&#10;SwECLQAUAAYACAAAACEA/iXrpQABAADqAQAAEwAAAAAAAAAAAAAAAAAAAAAAW0NvbnRlbnRfVHlw&#10;ZXNdLnhtbFBLAQItABQABgAIAAAAIQCWBTNY1AAAAJcBAAALAAAAAAAAAAAAAAAAADEBAABfcmVs&#10;cy8ucmVsc1BLAQItABQABgAIAAAAIQAzLwWeQQAAADkAAAAUAAAAAAAAAAAAAAAAAC4CAABkcnMv&#10;Y29ubmVjdG9yeG1sLnhtbFBLAQItABQABgAIAAAAIQBVH2aKwQAAANsAAAAPAAAAAAAAAAAAAAAA&#10;AKECAABkcnMvZG93bnJldi54bWxQSwUGAAAAAAQABAD5AAAAjwMAAAAA&#10;" strokecolor="windowText" strokeweight="1.5pt">
+                  <v:stroke endarrow="block" joinstyle="miter"/>
+                </v:shape>
+                <w10:wrap type="topAndBottom" anchorx="margin" anchory="margin"/>
+              </v:group>
+            </w:pict>
+          </mc:Fallback>
+        </mc:AlternateContent>
       </w:r>
     </w:p>
     <w:p>
@@ -924,7 +2221,7 @@
         </w:rPr>
       </w:pPr>
     </w:p>
-    <w:bookmarkEnd w:id="0"/>
+    <w:bookmarkEnd w:id="1"/>
     <w:p>
       <w:pPr>
         <w:spacing w:after="0" w:line="480" w:lineRule="auto"/>
@@ -979,7 +2276,6 @@
           <w:sz w:val="24"/>
           <w:szCs w:val="24"/>
         </w:rPr>
-        <w:lastRenderedPageBreak/>
         <w:t xml:space="preserve">Requirements gathering includes gathering of training </w:t>
       </w:r>
       <w:r>
@@ -1061,18 +2357,7 @@
           <w:sz w:val="24"/>
           <w:szCs w:val="24"/>
         </w:rPr>
-        <w:t>Designing the software is the next s</w:t>
-      </w:r>
-      <w:bookmarkStart w:id="1" w:name="_GoBack"/>
-      <w:bookmarkEnd w:id="1"/>
-      <w:r>
-        <w:rPr>
-          <w:rFonts w:ascii="Arial" w:hAnsi="Arial" w:cs="Arial"/>
-          <w:bCs/>
-          <w:sz w:val="24"/>
-          <w:szCs w:val="24"/>
-        </w:rPr>
-        <w:t xml:space="preserve">tep wherein the OCR algorithm along with a KNN model shall be used to </w:t>
+        <w:t xml:space="preserve">Designing the software is the next step wherein the OCR algorithm along with a KNN model shall be used to </w:t>
       </w:r>
       <w:r>
         <w:rPr>
@@ -1269,49 +2554,561 @@
       </w:pPr>
       <w:r>
         <w:rPr>
-          <w:rFonts w:ascii="Arial" w:hAnsi="Arial" w:cs="Arial"/>
-          <w:b/>
+          <w:rFonts w:ascii="Arial" w:eastAsia="Calibri" w:hAnsi="Arial" w:cs="Times New Roman"/>
           <w:noProof/>
-          <w:sz w:val="24"/>
-          <w:szCs w:val="24"/>
           <w:lang w:val="en-US"/>
         </w:rPr>
         <w:lastRenderedPageBreak/>
-        <w:drawing>
-          <wp:inline distT="0" distB="0" distL="0" distR="0" wp14:anchorId="4EB6F5E4" wp14:editId="2803FC68">
-            <wp:extent cx="2505075" cy="5546172"/>
-            <wp:effectExtent l="0" t="0" r="0" b="0"/>
-            <wp:docPr id="1" name="Picture 1"/>
-            <wp:cNvGraphicFramePr>
-              <a:graphicFrameLocks xmlns:a="http://schemas.openxmlformats.org/drawingml/2006/main" noChangeAspect="1"/>
-            </wp:cNvGraphicFramePr>
-            <a:graphic xmlns:a="http://schemas.openxmlformats.org/drawingml/2006/main">
-              <a:graphicData uri="http://schemas.openxmlformats.org/drawingml/2006/picture">
-                <pic:pic xmlns:pic="http://schemas.openxmlformats.org/drawingml/2006/picture">
-                  <pic:nvPicPr>
-                    <pic:cNvPr id="1" name=""/>
-                    <pic:cNvPicPr/>
-                  </pic:nvPicPr>
-                  <pic:blipFill>
-                    <a:blip r:embed="rId10"/>
-                    <a:stretch>
-                      <a:fillRect/>
-                    </a:stretch>
-                  </pic:blipFill>
-                  <pic:spPr>
-                    <a:xfrm>
-                      <a:off x="0" y="0"/>
-                      <a:ext cx="2510080" cy="5557253"/>
-                    </a:xfrm>
-                    <a:prstGeom prst="rect">
-                      <a:avLst/>
-                    </a:prstGeom>
-                  </pic:spPr>
-                </pic:pic>
-              </a:graphicData>
-            </a:graphic>
-          </wp:inline>
-        </w:drawing>
+        <mc:AlternateContent>
+          <mc:Choice Requires="wpg">
+            <w:drawing>
+              <wp:anchor distT="0" distB="0" distL="114300" distR="114300" simplePos="0" relativeHeight="251659264" behindDoc="0" locked="0" layoutInCell="1" allowOverlap="1" wp14:anchorId="6E04762A" wp14:editId="4E79DFBE">
+                <wp:simplePos x="0" y="0"/>
+                <wp:positionH relativeFrom="margin">
+                  <wp:align>center</wp:align>
+                </wp:positionH>
+                <wp:positionV relativeFrom="paragraph">
+                  <wp:posOffset>396875</wp:posOffset>
+                </wp:positionV>
+                <wp:extent cx="1952625" cy="5723659"/>
+                <wp:effectExtent l="0" t="0" r="28575" b="10795"/>
+                <wp:wrapTopAndBottom/>
+                <wp:docPr id="12" name="Group 12"/>
+                <wp:cNvGraphicFramePr/>
+                <a:graphic xmlns:a="http://schemas.openxmlformats.org/drawingml/2006/main">
+                  <a:graphicData uri="http://schemas.microsoft.com/office/word/2010/wordprocessingGroup">
+                    <wpg:wgp>
+                      <wpg:cNvGrpSpPr/>
+                      <wpg:grpSpPr>
+                        <a:xfrm>
+                          <a:off x="0" y="0"/>
+                          <a:ext cx="1952625" cy="5723659"/>
+                          <a:chOff x="0" y="0"/>
+                          <a:chExt cx="1952625" cy="5723659"/>
+                        </a:xfrm>
+                      </wpg:grpSpPr>
+                      <wps:wsp>
+                        <wps:cNvPr id="1" name="Rectangle 1"/>
+                        <wps:cNvSpPr/>
+                        <wps:spPr>
+                          <a:xfrm>
+                            <a:off x="0" y="0"/>
+                            <a:ext cx="1952625" cy="819150"/>
+                          </a:xfrm>
+                          <a:prstGeom prst="rect">
+                            <a:avLst/>
+                          </a:prstGeom>
+                          <a:noFill/>
+                          <a:ln w="12700" cap="flat" cmpd="sng" algn="ctr">
+                            <a:solidFill>
+                              <a:sysClr val="windowText" lastClr="000000"/>
+                            </a:solidFill>
+                            <a:prstDash val="solid"/>
+                            <a:miter lim="800000"/>
+                          </a:ln>
+                          <a:effectLst/>
+                        </wps:spPr>
+                        <wps:txbx>
+                          <w:txbxContent>
+                            <w:p>
+                              <w:pPr>
+                                <w:spacing w:after="0"/>
+                                <w:jc w:val="center"/>
+                                <w:rPr>
+                                  <w:rFonts w:ascii="Arial" w:hAnsi="Arial" w:cs="Arial"/>
+                                  <w:color w:val="000000"/>
+                                  <w:sz w:val="24"/>
+                                </w:rPr>
+                              </w:pPr>
+                              <w:r>
+                                <w:rPr>
+                                  <w:rFonts w:ascii="Arial" w:hAnsi="Arial" w:cs="Arial"/>
+                                  <w:color w:val="000000"/>
+                                  <w:sz w:val="24"/>
+                                </w:rPr>
+                                <w:t>Image acquisition via user input</w:t>
+                              </w:r>
+                            </w:p>
+                          </w:txbxContent>
+                        </wps:txbx>
+                        <wps:bodyPr rot="0" spcFirstLastPara="0" vertOverflow="overflow" horzOverflow="overflow" vert="horz" wrap="square" lIns="91440" tIns="45720" rIns="91440" bIns="45720" numCol="1" spcCol="0" rtlCol="0" fromWordArt="0" anchor="ctr" anchorCtr="0" forceAA="0" compatLnSpc="1">
+                          <a:prstTxWarp prst="textNoShape">
+                            <a:avLst/>
+                          </a:prstTxWarp>
+                          <a:noAutofit/>
+                        </wps:bodyPr>
+                      </wps:wsp>
+                      <wps:wsp>
+                        <wps:cNvPr id="2" name="Rectangle 2"/>
+                        <wps:cNvSpPr/>
+                        <wps:spPr>
+                          <a:xfrm>
+                            <a:off x="0" y="1223159"/>
+                            <a:ext cx="1952625" cy="819150"/>
+                          </a:xfrm>
+                          <a:prstGeom prst="rect">
+                            <a:avLst/>
+                          </a:prstGeom>
+                          <a:noFill/>
+                          <a:ln w="12700" cap="flat" cmpd="sng" algn="ctr">
+                            <a:solidFill>
+                              <a:sysClr val="windowText" lastClr="000000"/>
+                            </a:solidFill>
+                            <a:prstDash val="solid"/>
+                            <a:miter lim="800000"/>
+                          </a:ln>
+                          <a:effectLst/>
+                        </wps:spPr>
+                        <wps:txbx>
+                          <w:txbxContent>
+                            <w:p>
+                              <w:pPr>
+                                <w:spacing w:after="0"/>
+                                <w:jc w:val="center"/>
+                                <w:rPr>
+                                  <w:rFonts w:ascii="Arial" w:hAnsi="Arial" w:cs="Arial"/>
+                                  <w:color w:val="000000"/>
+                                  <w:sz w:val="24"/>
+                                </w:rPr>
+                              </w:pPr>
+                              <w:r>
+                                <w:rPr>
+                                  <w:rFonts w:ascii="Arial" w:hAnsi="Arial" w:cs="Arial"/>
+                                  <w:color w:val="000000"/>
+                                  <w:sz w:val="24"/>
+                                </w:rPr>
+                                <w:t xml:space="preserve">Image </w:t>
+                              </w:r>
+                              <w:proofErr w:type="spellStart"/>
+                              <w:r>
+                                <w:rPr>
+                                  <w:rFonts w:ascii="Arial" w:hAnsi="Arial" w:cs="Arial"/>
+                                  <w:color w:val="000000"/>
+                                  <w:sz w:val="24"/>
+                                </w:rPr>
+                                <w:t>preprocessing</w:t>
+                              </w:r>
+                              <w:proofErr w:type="spellEnd"/>
+                            </w:p>
+                          </w:txbxContent>
+                        </wps:txbx>
+                        <wps:bodyPr rot="0" spcFirstLastPara="0" vertOverflow="overflow" horzOverflow="overflow" vert="horz" wrap="square" lIns="91440" tIns="45720" rIns="91440" bIns="45720" numCol="1" spcCol="0" rtlCol="0" fromWordArt="0" anchor="ctr" anchorCtr="0" forceAA="0" compatLnSpc="1">
+                          <a:prstTxWarp prst="textNoShape">
+                            <a:avLst/>
+                          </a:prstTxWarp>
+                          <a:noAutofit/>
+                        </wps:bodyPr>
+                      </wps:wsp>
+                      <wps:wsp>
+                        <wps:cNvPr id="3" name="Rectangle 3"/>
+                        <wps:cNvSpPr/>
+                        <wps:spPr>
+                          <a:xfrm>
+                            <a:off x="0" y="2458192"/>
+                            <a:ext cx="1952625" cy="819150"/>
+                          </a:xfrm>
+                          <a:prstGeom prst="rect">
+                            <a:avLst/>
+                          </a:prstGeom>
+                          <a:noFill/>
+                          <a:ln w="12700" cap="flat" cmpd="sng" algn="ctr">
+                            <a:solidFill>
+                              <a:sysClr val="windowText" lastClr="000000"/>
+                            </a:solidFill>
+                            <a:prstDash val="solid"/>
+                            <a:miter lim="800000"/>
+                          </a:ln>
+                          <a:effectLst/>
+                        </wps:spPr>
+                        <wps:txbx>
+                          <w:txbxContent>
+                            <w:p>
+                              <w:pPr>
+                                <w:spacing w:after="0"/>
+                                <w:jc w:val="center"/>
+                                <w:rPr>
+                                  <w:rFonts w:ascii="Arial" w:hAnsi="Arial" w:cs="Arial"/>
+                                  <w:color w:val="000000"/>
+                                  <w:sz w:val="24"/>
+                                </w:rPr>
+                              </w:pPr>
+                              <w:r>
+                                <w:rPr>
+                                  <w:rFonts w:ascii="Arial" w:hAnsi="Arial" w:cs="Arial"/>
+                                  <w:color w:val="000000"/>
+                                  <w:sz w:val="24"/>
+                                </w:rPr>
+                                <w:t>Features extraction</w:t>
+                              </w:r>
+                            </w:p>
+                          </w:txbxContent>
+                        </wps:txbx>
+                        <wps:bodyPr rot="0" spcFirstLastPara="0" vertOverflow="overflow" horzOverflow="overflow" vert="horz" wrap="square" lIns="91440" tIns="45720" rIns="91440" bIns="45720" numCol="1" spcCol="0" rtlCol="0" fromWordArt="0" anchor="ctr" anchorCtr="0" forceAA="0" compatLnSpc="1">
+                          <a:prstTxWarp prst="textNoShape">
+                            <a:avLst/>
+                          </a:prstTxWarp>
+                          <a:noAutofit/>
+                        </wps:bodyPr>
+                      </wps:wsp>
+                      <wps:wsp>
+                        <wps:cNvPr id="4" name="Rectangle 4"/>
+                        <wps:cNvSpPr/>
+                        <wps:spPr>
+                          <a:xfrm>
+                            <a:off x="0" y="3681351"/>
+                            <a:ext cx="1952625" cy="819150"/>
+                          </a:xfrm>
+                          <a:prstGeom prst="rect">
+                            <a:avLst/>
+                          </a:prstGeom>
+                          <a:noFill/>
+                          <a:ln w="12700" cap="flat" cmpd="sng" algn="ctr">
+                            <a:solidFill>
+                              <a:sysClr val="windowText" lastClr="000000"/>
+                            </a:solidFill>
+                            <a:prstDash val="solid"/>
+                            <a:miter lim="800000"/>
+                          </a:ln>
+                          <a:effectLst/>
+                        </wps:spPr>
+                        <wps:txbx>
+                          <w:txbxContent>
+                            <w:p>
+                              <w:pPr>
+                                <w:spacing w:after="0"/>
+                                <w:jc w:val="center"/>
+                                <w:rPr>
+                                  <w:rFonts w:ascii="Arial" w:hAnsi="Arial" w:cs="Arial"/>
+                                  <w:color w:val="000000"/>
+                                  <w:sz w:val="24"/>
+                                </w:rPr>
+                              </w:pPr>
+                              <w:r>
+                                <w:rPr>
+                                  <w:rFonts w:ascii="Arial" w:hAnsi="Arial" w:cs="Arial"/>
+                                  <w:color w:val="000000"/>
+                                  <w:sz w:val="24"/>
+                                </w:rPr>
+                                <w:t>Stroke recognition with KNN classifier</w:t>
+                              </w:r>
+                            </w:p>
+                          </w:txbxContent>
+                        </wps:txbx>
+                        <wps:bodyPr rot="0" spcFirstLastPara="0" vertOverflow="overflow" horzOverflow="overflow" vert="horz" wrap="square" lIns="91440" tIns="45720" rIns="91440" bIns="45720" numCol="1" spcCol="0" rtlCol="0" fromWordArt="0" anchor="ctr" anchorCtr="0" forceAA="0" compatLnSpc="1">
+                          <a:prstTxWarp prst="textNoShape">
+                            <a:avLst/>
+                          </a:prstTxWarp>
+                          <a:noAutofit/>
+                        </wps:bodyPr>
+                      </wps:wsp>
+                      <wps:wsp>
+                        <wps:cNvPr id="5" name="Rectangle 5"/>
+                        <wps:cNvSpPr/>
+                        <wps:spPr>
+                          <a:xfrm>
+                            <a:off x="0" y="4904509"/>
+                            <a:ext cx="1952625" cy="819150"/>
+                          </a:xfrm>
+                          <a:prstGeom prst="rect">
+                            <a:avLst/>
+                          </a:prstGeom>
+                          <a:noFill/>
+                          <a:ln w="12700" cap="flat" cmpd="sng" algn="ctr">
+                            <a:solidFill>
+                              <a:sysClr val="windowText" lastClr="000000"/>
+                            </a:solidFill>
+                            <a:prstDash val="solid"/>
+                            <a:miter lim="800000"/>
+                          </a:ln>
+                          <a:effectLst/>
+                        </wps:spPr>
+                        <wps:txbx>
+                          <w:txbxContent>
+                            <w:p>
+                              <w:pPr>
+                                <w:spacing w:after="0"/>
+                                <w:jc w:val="center"/>
+                                <w:rPr>
+                                  <w:rFonts w:ascii="Arial" w:hAnsi="Arial" w:cs="Arial"/>
+                                  <w:color w:val="000000"/>
+                                  <w:sz w:val="24"/>
+                                </w:rPr>
+                              </w:pPr>
+                              <w:r>
+                                <w:rPr>
+                                  <w:rFonts w:ascii="Arial" w:hAnsi="Arial" w:cs="Arial"/>
+                                  <w:color w:val="000000"/>
+                                  <w:sz w:val="24"/>
+                                </w:rPr>
+                                <w:t>Output result to user interface</w:t>
+                              </w:r>
+                            </w:p>
+                          </w:txbxContent>
+                        </wps:txbx>
+                        <wps:bodyPr rot="0" spcFirstLastPara="0" vertOverflow="overflow" horzOverflow="overflow" vert="horz" wrap="square" lIns="91440" tIns="45720" rIns="91440" bIns="45720" numCol="1" spcCol="0" rtlCol="0" fromWordArt="0" anchor="ctr" anchorCtr="0" forceAA="0" compatLnSpc="1">
+                          <a:prstTxWarp prst="textNoShape">
+                            <a:avLst/>
+                          </a:prstTxWarp>
+                          <a:noAutofit/>
+                        </wps:bodyPr>
+                      </wps:wsp>
+                      <wps:wsp>
+                        <wps:cNvPr id="7" name="Straight Arrow Connector 7"/>
+                        <wps:cNvCnPr/>
+                        <wps:spPr>
+                          <a:xfrm>
+                            <a:off x="985652" y="819398"/>
+                            <a:ext cx="0" cy="407594"/>
+                          </a:xfrm>
+                          <a:prstGeom prst="straightConnector1">
+                            <a:avLst/>
+                          </a:prstGeom>
+                          <a:noFill/>
+                          <a:ln w="19050" cap="flat" cmpd="sng" algn="ctr">
+                            <a:solidFill>
+                              <a:sysClr val="windowText" lastClr="000000"/>
+                            </a:solidFill>
+                            <a:prstDash val="solid"/>
+                            <a:miter lim="800000"/>
+                            <a:tailEnd type="triangle"/>
+                          </a:ln>
+                          <a:effectLst/>
+                        </wps:spPr>
+                        <wps:bodyPr/>
+                      </wps:wsp>
+                      <wps:wsp>
+                        <wps:cNvPr id="8" name="Straight Arrow Connector 8"/>
+                        <wps:cNvCnPr/>
+                        <wps:spPr>
+                          <a:xfrm>
+                            <a:off x="985652" y="2042556"/>
+                            <a:ext cx="0" cy="407594"/>
+                          </a:xfrm>
+                          <a:prstGeom prst="straightConnector1">
+                            <a:avLst/>
+                          </a:prstGeom>
+                          <a:noFill/>
+                          <a:ln w="19050" cap="flat" cmpd="sng" algn="ctr">
+                            <a:solidFill>
+                              <a:sysClr val="windowText" lastClr="000000"/>
+                            </a:solidFill>
+                            <a:prstDash val="solid"/>
+                            <a:miter lim="800000"/>
+                            <a:tailEnd type="triangle"/>
+                          </a:ln>
+                          <a:effectLst/>
+                        </wps:spPr>
+                        <wps:bodyPr/>
+                      </wps:wsp>
+                      <wps:wsp>
+                        <wps:cNvPr id="10" name="Straight Arrow Connector 10"/>
+                        <wps:cNvCnPr/>
+                        <wps:spPr>
+                          <a:xfrm>
+                            <a:off x="985652" y="3277590"/>
+                            <a:ext cx="0" cy="407594"/>
+                          </a:xfrm>
+                          <a:prstGeom prst="straightConnector1">
+                            <a:avLst/>
+                          </a:prstGeom>
+                          <a:noFill/>
+                          <a:ln w="19050" cap="flat" cmpd="sng" algn="ctr">
+                            <a:solidFill>
+                              <a:sysClr val="windowText" lastClr="000000"/>
+                            </a:solidFill>
+                            <a:prstDash val="solid"/>
+                            <a:miter lim="800000"/>
+                            <a:tailEnd type="triangle"/>
+                          </a:ln>
+                          <a:effectLst/>
+                        </wps:spPr>
+                        <wps:bodyPr/>
+                      </wps:wsp>
+                      <wps:wsp>
+                        <wps:cNvPr id="11" name="Straight Arrow Connector 11"/>
+                        <wps:cNvCnPr/>
+                        <wps:spPr>
+                          <a:xfrm>
+                            <a:off x="997527" y="4500748"/>
+                            <a:ext cx="0" cy="407594"/>
+                          </a:xfrm>
+                          <a:prstGeom prst="straightConnector1">
+                            <a:avLst/>
+                          </a:prstGeom>
+                          <a:noFill/>
+                          <a:ln w="19050" cap="flat" cmpd="sng" algn="ctr">
+                            <a:solidFill>
+                              <a:sysClr val="windowText" lastClr="000000"/>
+                            </a:solidFill>
+                            <a:prstDash val="solid"/>
+                            <a:miter lim="800000"/>
+                            <a:tailEnd type="triangle"/>
+                          </a:ln>
+                          <a:effectLst/>
+                        </wps:spPr>
+                        <wps:bodyPr/>
+                      </wps:wsp>
+                    </wpg:wgp>
+                  </a:graphicData>
+                </a:graphic>
+              </wp:anchor>
+            </w:drawing>
+          </mc:Choice>
+          <mc:Fallback>
+            <w:pict>
+              <v:group w14:anchorId="6E04762A" id="Group 12" o:spid="_x0000_s1052" style="position:absolute;left:0;text-align:left;margin-left:0;margin-top:31.25pt;width:153.75pt;height:450.7pt;z-index:251659264;mso-position-horizontal:center;mso-position-horizontal-relative:margin" coordsize="19526,57236" o:gfxdata="UEsDBBQABgAIAAAAIQC2gziS/gAAAOEBAAATAAAAW0NvbnRlbnRfVHlwZXNdLnhtbJSRQU7DMBBF&#10;90jcwfIWJU67QAgl6YK0S0CoHGBkTxKLZGx5TGhvj5O2G0SRWNoz/78nu9wcxkFMGNg6quQqL6RA&#10;0s5Y6ir5vt9lD1JwBDIwOMJKHpHlpr69KfdHjyxSmriSfYz+USnWPY7AufNIadK6MEJMx9ApD/oD&#10;OlTrorhX2lFEilmcO2RdNtjC5xDF9pCuTyYBB5bi6bQ4syoJ3g9WQ0ymaiLzg5KdCXlKLjvcW893&#10;SUOqXwnz5DrgnHtJTxOsQfEKIT7DmDSUCaxw7Rqn8787ZsmRM9e2VmPeBN4uqYvTtW7jvijg9N/y&#10;JsXecLq0q+WD6m8AAAD//wMAUEsDBBQABgAIAAAAIQA4/SH/1gAAAJQBAAALAAAAX3JlbHMvLnJl&#10;bHOkkMFqwzAMhu+DvYPRfXGawxijTi+j0GvpHsDYimMaW0Yy2fr2M4PBMnrbUb/Q94l/f/hMi1qR&#10;JVI2sOt6UJgd+ZiDgffL8ekFlFSbvV0oo4EbChzGx4f9GRdb25HMsYhqlCwG5lrLq9biZkxWOiqY&#10;22YiTra2kYMu1l1tQD30/bPm3wwYN0x18gb45AdQl1tp5j/sFB2T0FQ7R0nTNEV3j6o9feQzro1i&#10;OWA14Fm+Q8a1a8+Bvu/d/dMb2JY5uiPbhG/ktn4cqGU/er3pcvwCAAD//wMAUEsDBBQABgAIAAAA&#10;IQAp/02QOQQAAIQcAAAOAAAAZHJzL2Uyb0RvYy54bWzsWV1vozgUfV9p/4PF+zZAIAmo6ShKp9VK&#10;1Uw17WqeXQIECWyv7ZRkf/0em49k044yk5GqnYo8EIy/zz3nXny5/LCtSvKcSlVwNne8C9chKUv4&#10;qmD53Pnr8eaPmUOUpmxFS87SubNLlfPh6vffLmsRpz5f83KVSoJBmIprMXfWWot4NFLJOq2ouuAi&#10;ZajMuKyoRlHmo5WkNUavypHvupNRzeVKSJ6kSuHpdVPpXNnxsyxN9OcsU6km5dzB2rS9Snt9MtfR&#10;1SWNc0nFukjaZdAzVlHRgmHSfqhrqinZyOLFUFWRSK54pi8SXo14lhVJaveA3Xju0W5uJd8Iu5c8&#10;rnPRwwRoj3A6e9jk0/O9JMUKtvMdwmgFG9lpCcoApxZ5jDa3UjyIe9k+yJuS2e82k5X5x07I1sK6&#10;62FNt5okeOhFoT/xQ4ckqAun/ngSRg3wyRrWedEvWX880XPUTTwy6+uXUwuQSO1xUj+H08OaitTC&#10;rwwGHU4dTF9ALsryMiVeg5Rt1cOkYgXEzsJo5kVeaLnZb5TGQip9m/KKmJu5IzG7ZRx9vlMahkHT&#10;romZlPGboiwtvUtGamPfqQsFJBQqy0qqcVsJ2F2x3CG0zCHfREs7pOJlsTLdzUBqp5alJM8UCoLw&#10;Vrx+hGEdUlKlUQFr25+BAEv4T1eznmuq1k1nW9XYvSo0VF8W1dyZHfYumZkxtbptd2Vs2gBp7vT2&#10;aduwtcf8ia92MI3kjbaVSG4KzHuH5d1TCTFj03BQ+jMuWcmBBG/vHLLm8p/Xnpv24A5qHVLDOQCl&#10;vzdUptj1nwysirwgMN7EFgJQGgV5WPN0WMM21ZIDPQ+uUCT21rTXZXebSV59hR9bmFlRRVmCuRt7&#10;tIWlbpwWPGGSLha2GTyIoPqOPYjEDG6gM4g/br9SKVqaaNjqE++YTOMjtjRtG74sNppnhaWSgbrB&#10;FUZtVWV8wRvIq/dCe3m1juiH5OX5/tjr3MyrjmgQGTzICZH1yA8ie1ciG7+MYeMzYpgfhFCRJQm8&#10;9msxexDZaZH1yA8ie1ciC16KLDhDZOPJzBuH9nVnENnZr4s98oPI3pXIcKpsDq3718XwDJEFkRuE&#10;bnsqHSLZmWeyHvlBZO9KZNNOZA9a0iJfa7KQktdkyRnD+w2XZHqguSVrE0Xdwb1L1vRZomgWTkIc&#10;9JAOwgviOJqZ3vvghhOwyRQF7jSMrN/+dhZEtQvqV9Icg49OuSZt0pxxj3MikYs8y/84J0JjTYvy&#10;I1sRvRNIzWlZ2JSTAQyonMyXNEI0jd/2FI+sb+OWv8kYa3OzKGTWfogxvhv4YTgZKEPjV9Novypl&#10;PAjxBGfQBFQ+hzRjfwpn0qb7u/g++Jk+zv+ypEFO9RRp+kzx93maaBr6CHgmAIWuOw2G4ITQ/Fae&#10;xn7PwacuG93az3LmW9ph2Qaz/cfDq38BAAD//wMAUEsDBBQABgAIAAAAIQCUG1Tm3wAAAAcBAAAP&#10;AAAAZHJzL2Rvd25yZXYueG1sTI9BS8NAEIXvgv9hGcGb3aSh0cZsSinqqQi2Qultm50modnZkN0m&#10;6b93POltHu/x3jf5arKtGLD3jSMF8SwCgVQ601Cl4Hv//vQCwgdNRreOUMENPayK+7tcZ8aN9IXD&#10;LlSCS8hnWkEdQpdJ6csarfYz1yGxd3a91YFlX0nT65HLbSvnUZRKqxvihVp3uKmxvOyuVsHHqMd1&#10;Er8N28t5czvuF5+HbYxKPT5M61cQAafwF4ZffEaHgplO7krGi1YBPxIUpPMFCHaT6JmPk4JlmixB&#10;Frn8z1/8AAAA//8DAFBLAQItABQABgAIAAAAIQC2gziS/gAAAOEBAAATAAAAAAAAAAAAAAAAAAAA&#10;AABbQ29udGVudF9UeXBlc10ueG1sUEsBAi0AFAAGAAgAAAAhADj9If/WAAAAlAEAAAsAAAAAAAAA&#10;AAAAAAAALwEAAF9yZWxzLy5yZWxzUEsBAi0AFAAGAAgAAAAhACn/TZA5BAAAhBwAAA4AAAAAAAAA&#10;AAAAAAAALgIAAGRycy9lMm9Eb2MueG1sUEsBAi0AFAAGAAgAAAAhAJQbVObfAAAABwEAAA8AAAAA&#10;AAAAAAAAAAAAkwYAAGRycy9kb3ducmV2LnhtbFBLBQYAAAAABAAEAPMAAACfBwAAAAA=&#10;">
+                <v:rect id="Rectangle 1" o:spid="_x0000_s1053" style="position:absolute;width:19526;height:8191;visibility:visible;mso-wrap-style:square;v-text-anchor:middle" o:gfxdata="UEsDBBQABgAIAAAAIQDw94q7/QAAAOIBAAATAAAAW0NvbnRlbnRfVHlwZXNdLnhtbJSRzUrEMBDH&#10;74LvEOYqbaoHEWm6B6tHFV0fYEimbdg2CZlYd9/edD8u4goeZ+b/8SOpV9tpFDNFtt4puC4rEOS0&#10;N9b1Cj7WT8UdCE7oDI7ekYIdMayay4t6vQvEIrsdKxhSCvdSsh5oQi59IJcvnY8TpjzGXgbUG+xJ&#10;3lTVrdTeJXKpSEsGNHVLHX6OSTxu8/pAEmlkEA8H4dKlAEMYrcaUSeXszI+W4thQZudew4MNfJUx&#10;QP7asFzOFxx9L/lpojUkXjGmZ5wyhjSRJQ8YKGvKv1MWzIkL33VWU9lGfl98J6hz4cZ/uUjzf7Pb&#10;bHuj+ZQu9z/UfAMAAP//AwBQSwMEFAAGAAgAAAAhADHdX2HSAAAAjwEAAAsAAABfcmVscy8ucmVs&#10;c6SQwWrDMAyG74O9g9G9cdpDGaNOb4VeSwe7CltJTGPLWCZt376mMFhGbzvqF/o+8e/2tzCpmbJ4&#10;jgbWTQuKomXn42Dg63xYfYCSgtHhxJEM3Elg372/7U40YalHMvokqlKiGBhLSZ9aix0poDScKNZN&#10;zzlgqWMedEJ7wYH0pm23Ov9mQLdgqqMzkI9uA+p8T9X8hx28zSzcl8Zy0Nz33r6iasfXeKK5UjAP&#10;VAy4LM8w09zU50C/9q7/6ZURE31X/kL8TKv1x6wXNXYPAAAA//8DAFBLAwQUAAYACAAAACEAMy8F&#10;nkEAAAA5AAAAEAAAAGRycy9zaGFwZXhtbC54bWyysa/IzVEoSy0qzszPs1Uy1DNQUkjNS85PycxL&#10;t1UKDXHTtVBSKC5JzEtJzMnPS7VVqkwtVrK34+UCAAAA//8DAFBLAwQUAAYACAAAACEASU951b8A&#10;AADaAAAADwAAAGRycy9kb3ducmV2LnhtbERPS4vCMBC+C/sfwix402QVRLpGEUFY2L34oOBtbGbb&#10;YjIpTaz13xtB8DR8fM9ZrHpnRUdtqD1r+BorEMSFNzWXGo6H7WgOIkRkg9YzabhTgNXyY7DAzPgb&#10;76jbx1KkEA4ZaqhibDIpQ1GRwzD2DXHi/n3rMCbYltK0eEvhzsqJUjPpsObUUGFDm4qKy/7qNOzU&#10;If91f1N1OqtjHrbOnru11Xr42a+/QUTq41v8cv+YNB+erzyvXD4AAAD//wMAUEsBAi0AFAAGAAgA&#10;AAAhAPD3irv9AAAA4gEAABMAAAAAAAAAAAAAAAAAAAAAAFtDb250ZW50X1R5cGVzXS54bWxQSwEC&#10;LQAUAAYACAAAACEAMd1fYdIAAACPAQAACwAAAAAAAAAAAAAAAAAuAQAAX3JlbHMvLnJlbHNQSwEC&#10;LQAUAAYACAAAACEAMy8FnkEAAAA5AAAAEAAAAAAAAAAAAAAAAAApAgAAZHJzL3NoYXBleG1sLnht&#10;bFBLAQItABQABgAIAAAAIQBJT3nVvwAAANoAAAAPAAAAAAAAAAAAAAAAAJgCAABkcnMvZG93bnJl&#10;di54bWxQSwUGAAAAAAQABAD1AAAAhAMAAAAA&#10;" filled="f" strokecolor="windowText" strokeweight="1pt">
+                  <v:textbox>
+                    <w:txbxContent>
+                      <w:p>
+                        <w:pPr>
+                          <w:spacing w:after="0"/>
+                          <w:jc w:val="center"/>
+                          <w:rPr>
+                            <w:rFonts w:ascii="Arial" w:hAnsi="Arial" w:cs="Arial"/>
+                            <w:color w:val="000000"/>
+                            <w:sz w:val="24"/>
+                          </w:rPr>
+                        </w:pPr>
+                        <w:r>
+                          <w:rPr>
+                            <w:rFonts w:ascii="Arial" w:hAnsi="Arial" w:cs="Arial"/>
+                            <w:color w:val="000000"/>
+                            <w:sz w:val="24"/>
+                          </w:rPr>
+                          <w:t>Image acquisition via user input</w:t>
+                        </w:r>
+                      </w:p>
+                    </w:txbxContent>
+                  </v:textbox>
+                </v:rect>
+                <v:rect id="Rectangle 2" o:spid="_x0000_s1054" style="position:absolute;top:12231;width:19526;height:8192;visibility:visible;mso-wrap-style:square;v-text-anchor:middle" o:gfxdata="UEsDBBQABgAIAAAAIQDw94q7/QAAAOIBAAATAAAAW0NvbnRlbnRfVHlwZXNdLnhtbJSRzUrEMBDH&#10;74LvEOYqbaoHEWm6B6tHFV0fYEimbdg2CZlYd9/edD8u4goeZ+b/8SOpV9tpFDNFtt4puC4rEOS0&#10;N9b1Cj7WT8UdCE7oDI7ekYIdMayay4t6vQvEIrsdKxhSCvdSsh5oQi59IJcvnY8TpjzGXgbUG+xJ&#10;3lTVrdTeJXKpSEsGNHVLHX6OSTxu8/pAEmlkEA8H4dKlAEMYrcaUSeXszI+W4thQZudew4MNfJUx&#10;QP7asFzOFxx9L/lpojUkXjGmZ5wyhjSRJQ8YKGvKv1MWzIkL33VWU9lGfl98J6hz4cZ/uUjzf7Pb&#10;bHuj+ZQu9z/UfAMAAP//AwBQSwMEFAAGAAgAAAAhADHdX2HSAAAAjwEAAAsAAABfcmVscy8ucmVs&#10;c6SQwWrDMAyG74O9g9G9cdpDGaNOb4VeSwe7CltJTGPLWCZt376mMFhGbzvqF/o+8e/2tzCpmbJ4&#10;jgbWTQuKomXn42Dg63xYfYCSgtHhxJEM3Elg372/7U40YalHMvokqlKiGBhLSZ9aix0poDScKNZN&#10;zzlgqWMedEJ7wYH0pm23Ov9mQLdgqqMzkI9uA+p8T9X8hx28zSzcl8Zy0Nz33r6iasfXeKK5UjAP&#10;VAy4LM8w09zU50C/9q7/6ZURE31X/kL8TKv1x6wXNXYPAAAA//8DAFBLAwQUAAYACAAAACEAMy8F&#10;nkEAAAA5AAAAEAAAAGRycy9zaGFwZXhtbC54bWyysa/IzVEoSy0qzszPs1Uy1DNQUkjNS85PycxL&#10;t1UKDXHTtVBSKC5JzEtJzMnPS7VVqkwtVrK34+UCAAAA//8DAFBLAwQUAAYACAAAACEAuZ3nosEA&#10;AADaAAAADwAAAGRycy9kb3ducmV2LnhtbESPT4vCMBTE74LfITzBmyYqyFKNIoIgrBf/IHh7Ns+2&#10;mLyUJlvrt98sCHscZuY3zHLdOStaakLlWcNkrEAQ595UXGi4nHejLxAhIhu0nknDmwKsV/3eEjPj&#10;X3yk9hQLkSAcMtRQxlhnUoa8JIdh7Gvi5D184zAm2RTSNPhKcGflVKm5dFhxWiixpm1J+fP04zQc&#10;1fn67Q4zdburyzXsnL23G6v1cNBtFiAidfE//GnvjYYp/F1JN0CufgEAAP//AwBQSwECLQAUAAYA&#10;CAAAACEA8PeKu/0AAADiAQAAEwAAAAAAAAAAAAAAAAAAAAAAW0NvbnRlbnRfVHlwZXNdLnhtbFBL&#10;AQItABQABgAIAAAAIQAx3V9h0gAAAI8BAAALAAAAAAAAAAAAAAAAAC4BAABfcmVscy8ucmVsc1BL&#10;AQItABQABgAIAAAAIQAzLwWeQQAAADkAAAAQAAAAAAAAAAAAAAAAACkCAABkcnMvc2hhcGV4bWwu&#10;eG1sUEsBAi0AFAAGAAgAAAAhALmd56LBAAAA2gAAAA8AAAAAAAAAAAAAAAAAmAIAAGRycy9kb3du&#10;cmV2LnhtbFBLBQYAAAAABAAEAPUAAACGAwAAAAA=&#10;" filled="f" strokecolor="windowText" strokeweight="1pt">
+                  <v:textbox>
+                    <w:txbxContent>
+                      <w:p>
+                        <w:pPr>
+                          <w:spacing w:after="0"/>
+                          <w:jc w:val="center"/>
+                          <w:rPr>
+                            <w:rFonts w:ascii="Arial" w:hAnsi="Arial" w:cs="Arial"/>
+                            <w:color w:val="000000"/>
+                            <w:sz w:val="24"/>
+                          </w:rPr>
+                        </w:pPr>
+                        <w:r>
+                          <w:rPr>
+                            <w:rFonts w:ascii="Arial" w:hAnsi="Arial" w:cs="Arial"/>
+                            <w:color w:val="000000"/>
+                            <w:sz w:val="24"/>
+                          </w:rPr>
+                          <w:t xml:space="preserve">Image </w:t>
+                        </w:r>
+                        <w:proofErr w:type="spellStart"/>
+                        <w:r>
+                          <w:rPr>
+                            <w:rFonts w:ascii="Arial" w:hAnsi="Arial" w:cs="Arial"/>
+                            <w:color w:val="000000"/>
+                            <w:sz w:val="24"/>
+                          </w:rPr>
+                          <w:t>preprocessing</w:t>
+                        </w:r>
+                        <w:proofErr w:type="spellEnd"/>
+                      </w:p>
+                    </w:txbxContent>
+                  </v:textbox>
+                </v:rect>
+                <v:rect id="Rectangle 3" o:spid="_x0000_s1055" style="position:absolute;top:24581;width:19526;height:8192;visibility:visible;mso-wrap-style:square;v-text-anchor:middle" o:gfxdata="UEsDBBQABgAIAAAAIQDw94q7/QAAAOIBAAATAAAAW0NvbnRlbnRfVHlwZXNdLnhtbJSRzUrEMBDH&#10;74LvEOYqbaoHEWm6B6tHFV0fYEimbdg2CZlYd9/edD8u4goeZ+b/8SOpV9tpFDNFtt4puC4rEOS0&#10;N9b1Cj7WT8UdCE7oDI7ekYIdMayay4t6vQvEIrsdKxhSCvdSsh5oQi59IJcvnY8TpjzGXgbUG+xJ&#10;3lTVrdTeJXKpSEsGNHVLHX6OSTxu8/pAEmlkEA8H4dKlAEMYrcaUSeXszI+W4thQZudew4MNfJUx&#10;QP7asFzOFxx9L/lpojUkXjGmZ5wyhjSRJQ8YKGvKv1MWzIkL33VWU9lGfl98J6hz4cZ/uUjzf7Pb&#10;bHuj+ZQu9z/UfAMAAP//AwBQSwMEFAAGAAgAAAAhADHdX2HSAAAAjwEAAAsAAABfcmVscy8ucmVs&#10;c6SQwWrDMAyG74O9g9G9cdpDGaNOb4VeSwe7CltJTGPLWCZt376mMFhGbzvqF/o+8e/2tzCpmbJ4&#10;jgbWTQuKomXn42Dg63xYfYCSgtHhxJEM3Elg372/7U40YalHMvokqlKiGBhLSZ9aix0poDScKNZN&#10;zzlgqWMedEJ7wYH0pm23Ov9mQLdgqqMzkI9uA+p8T9X8hx28zSzcl8Zy0Nz33r6iasfXeKK5UjAP&#10;VAy4LM8w09zU50C/9q7/6ZURE31X/kL8TKv1x6wXNXYPAAAA//8DAFBLAwQUAAYACAAAACEAMy8F&#10;nkEAAAA5AAAAEAAAAGRycy9zaGFwZXhtbC54bWyysa/IzVEoSy0qzszPs1Uy1DNQUkjNS85PycxL&#10;t1UKDXHTtVBSKC5JzEtJzMnPS7VVqkwtVrK34+UCAAAA//8DAFBLAwQUAAYACAAAACEA1tFCOcMA&#10;AADaAAAADwAAAGRycy9kb3ducmV2LnhtbESPzWrDMBCE74W+g9hCbrXUBEpxo4RQMBTaS34w5La2&#10;traptDKWYjtvHwUKPQ4z8w2z3s7OipGG0HnW8JIpEMS1Nx03Gk7H4vkNRIjIBq1n0nClANvN48Ma&#10;c+Mn3tN4iI1IEA45amhj7HMpQ92Sw5D5njh5P35wGJMcGmkGnBLcWblU6lU67DgttNjTR0v17+Hi&#10;NOzVsfxy3yt1rtSpDIWz1bizWi+e5t07iEhz/A//tT+NhhXcr6QbIDc3AAAA//8DAFBLAQItABQA&#10;BgAIAAAAIQDw94q7/QAAAOIBAAATAAAAAAAAAAAAAAAAAAAAAABbQ29udGVudF9UeXBlc10ueG1s&#10;UEsBAi0AFAAGAAgAAAAhADHdX2HSAAAAjwEAAAsAAAAAAAAAAAAAAAAALgEAAF9yZWxzLy5yZWxz&#10;UEsBAi0AFAAGAAgAAAAhADMvBZ5BAAAAOQAAABAAAAAAAAAAAAAAAAAAKQIAAGRycy9zaGFwZXht&#10;bC54bWxQSwECLQAUAAYACAAAACEA1tFCOcMAAADaAAAADwAAAAAAAAAAAAAAAACYAgAAZHJzL2Rv&#10;d25yZXYueG1sUEsFBgAAAAAEAAQA9QAAAIgDAAAAAA==&#10;" filled="f" strokecolor="windowText" strokeweight="1pt">
+                  <v:textbox>
+                    <w:txbxContent>
+                      <w:p>
+                        <w:pPr>
+                          <w:spacing w:after="0"/>
+                          <w:jc w:val="center"/>
+                          <w:rPr>
+                            <w:rFonts w:ascii="Arial" w:hAnsi="Arial" w:cs="Arial"/>
+                            <w:color w:val="000000"/>
+                            <w:sz w:val="24"/>
+                          </w:rPr>
+                        </w:pPr>
+                        <w:r>
+                          <w:rPr>
+                            <w:rFonts w:ascii="Arial" w:hAnsi="Arial" w:cs="Arial"/>
+                            <w:color w:val="000000"/>
+                            <w:sz w:val="24"/>
+                          </w:rPr>
+                          <w:t>Features extraction</w:t>
+                        </w:r>
+                      </w:p>
+                    </w:txbxContent>
+                  </v:textbox>
+                </v:rect>
+                <v:rect id="Rectangle 4" o:spid="_x0000_s1056" style="position:absolute;top:36813;width:19526;height:8192;visibility:visible;mso-wrap-style:square;v-text-anchor:middle" o:gfxdata="UEsDBBQABgAIAAAAIQDw94q7/QAAAOIBAAATAAAAW0NvbnRlbnRfVHlwZXNdLnhtbJSRzUrEMBDH&#10;74LvEOYqbaoHEWm6B6tHFV0fYEimbdg2CZlYd9/edD8u4goeZ+b/8SOpV9tpFDNFtt4puC4rEOS0&#10;N9b1Cj7WT8UdCE7oDI7ekYIdMayay4t6vQvEIrsdKxhSCvdSsh5oQi59IJcvnY8TpjzGXgbUG+xJ&#10;3lTVrdTeJXKpSEsGNHVLHX6OSTxu8/pAEmlkEA8H4dKlAEMYrcaUSeXszI+W4thQZudew4MNfJUx&#10;QP7asFzOFxx9L/lpojUkXjGmZ5wyhjSRJQ8YKGvKv1MWzIkL33VWU9lGfl98J6hz4cZ/uUjzf7Pb&#10;bHuj+ZQu9z/UfAMAAP//AwBQSwMEFAAGAAgAAAAhADHdX2HSAAAAjwEAAAsAAABfcmVscy8ucmVs&#10;c6SQwWrDMAyG74O9g9G9cdpDGaNOb4VeSwe7CltJTGPLWCZt376mMFhGbzvqF/o+8e/2tzCpmbJ4&#10;jgbWTQuKomXn42Dg63xYfYCSgtHhxJEM3Elg372/7U40YalHMvokqlKiGBhLSZ9aix0poDScKNZN&#10;zzlgqWMedEJ7wYH0pm23Ov9mQLdgqqMzkI9uA+p8T9X8hx28zSzcl8Zy0Nz33r6iasfXeKK5UjAP&#10;VAy4LM8w09zU50C/9q7/6ZURE31X/kL8TKv1x6wXNXYPAAAA//8DAFBLAwQUAAYACAAAACEAMy8F&#10;nkEAAAA5AAAAEAAAAGRycy9zaGFwZXhtbC54bWyysa/IzVEoSy0qzszPs1Uy1DNQUkjNS85PycxL&#10;t1UKDXHTtVBSKC5JzEtJzMnPS7VVqkwtVrK34+UCAAAA//8DAFBLAwQUAAYACAAAACEAWTjaTcIA&#10;AADaAAAADwAAAGRycy9kb3ducmV2LnhtbESPS4sCMRCE78L+h9CCN018IDJrFFkQFnYvPhD21k7a&#10;mcGkM0ziOPvvjSB4LKrqK2q57pwVLTWh8qxhPFIgiHNvKi40HA/b4QJEiMgGrWfS8E8B1quP3hIz&#10;4++8o3YfC5EgHDLUUMZYZ1KGvCSHYeRr4uRdfOMwJtkU0jR4T3Bn5USpuXRYcVoosaavkvLr/uY0&#10;7NTh9ON+p+rvrI6nsHX23G6s1oN+t/kEEamL7/Cr/W00zOB5Jd0AuXoAAAD//wMAUEsBAi0AFAAG&#10;AAgAAAAhAPD3irv9AAAA4gEAABMAAAAAAAAAAAAAAAAAAAAAAFtDb250ZW50X1R5cGVzXS54bWxQ&#10;SwECLQAUAAYACAAAACEAMd1fYdIAAACPAQAACwAAAAAAAAAAAAAAAAAuAQAAX3JlbHMvLnJlbHNQ&#10;SwECLQAUAAYACAAAACEAMy8FnkEAAAA5AAAAEAAAAAAAAAAAAAAAAAApAgAAZHJzL3NoYXBleG1s&#10;LnhtbFBLAQItABQABgAIAAAAIQBZONpNwgAAANoAAAAPAAAAAAAAAAAAAAAAAJgCAABkcnMvZG93&#10;bnJldi54bWxQSwUGAAAAAAQABAD1AAAAhwMAAAAA&#10;" filled="f" strokecolor="windowText" strokeweight="1pt">
+                  <v:textbox>
+                    <w:txbxContent>
+                      <w:p>
+                        <w:pPr>
+                          <w:spacing w:after="0"/>
+                          <w:jc w:val="center"/>
+                          <w:rPr>
+                            <w:rFonts w:ascii="Arial" w:hAnsi="Arial" w:cs="Arial"/>
+                            <w:color w:val="000000"/>
+                            <w:sz w:val="24"/>
+                          </w:rPr>
+                        </w:pPr>
+                        <w:r>
+                          <w:rPr>
+                            <w:rFonts w:ascii="Arial" w:hAnsi="Arial" w:cs="Arial"/>
+                            <w:color w:val="000000"/>
+                            <w:sz w:val="24"/>
+                          </w:rPr>
+                          <w:t>Stroke recognition with KNN classifier</w:t>
+                        </w:r>
+                      </w:p>
+                    </w:txbxContent>
+                  </v:textbox>
+                </v:rect>
+                <v:rect id="Rectangle 5" o:spid="_x0000_s1057" style="position:absolute;top:49045;width:19526;height:8191;visibility:visible;mso-wrap-style:square;v-text-anchor:middle" o:gfxdata="UEsDBBQABgAIAAAAIQDw94q7/QAAAOIBAAATAAAAW0NvbnRlbnRfVHlwZXNdLnhtbJSRzUrEMBDH&#10;74LvEOYqbaoHEWm6B6tHFV0fYEimbdg2CZlYd9/edD8u4goeZ+b/8SOpV9tpFDNFtt4puC4rEOS0&#10;N9b1Cj7WT8UdCE7oDI7ekYIdMayay4t6vQvEIrsdKxhSCvdSsh5oQi59IJcvnY8TpjzGXgbUG+xJ&#10;3lTVrdTeJXKpSEsGNHVLHX6OSTxu8/pAEmlkEA8H4dKlAEMYrcaUSeXszI+W4thQZudew4MNfJUx&#10;QP7asFzOFxx9L/lpojUkXjGmZ5wyhjSRJQ8YKGvKv1MWzIkL33VWU9lGfl98J6hz4cZ/uUjzf7Pb&#10;bHuj+ZQu9z/UfAMAAP//AwBQSwMEFAAGAAgAAAAhADHdX2HSAAAAjwEAAAsAAABfcmVscy8ucmVs&#10;c6SQwWrDMAyG74O9g9G9cdpDGaNOb4VeSwe7CltJTGPLWCZt376mMFhGbzvqF/o+8e/2tzCpmbJ4&#10;jgbWTQuKomXn42Dg63xYfYCSgtHhxJEM3Elg372/7U40YalHMvokqlKiGBhLSZ9aix0poDScKNZN&#10;zzlgqWMedEJ7wYH0pm23Ov9mQLdgqqMzkI9uA+p8T9X8hx28zSzcl8Zy0Nz33r6iasfXeKK5UjAP&#10;VAy4LM8w09zU50C/9q7/6ZURE31X/kL8TKv1x6wXNXYPAAAA//8DAFBLAwQUAAYACAAAACEAMy8F&#10;nkEAAAA5AAAAEAAAAGRycy9zaGFwZXhtbC54bWyysa/IzVEoSy0qzszPs1Uy1DNQUkjNS85PycxL&#10;t1UKDXHTtVBSKC5JzEtJzMnPS7VVqkwtVrK34+UCAAAA//8DAFBLAwQUAAYACAAAACEANnR/1sIA&#10;AADaAAAADwAAAGRycy9kb3ducmV2LnhtbESPT4vCMBTE78J+h/AEb5qoKNI1iiwIC7sX/yDs7dk8&#10;22LyUppYu9/eCILHYWZ+wyzXnbOipSZUnjWMRwoEce5NxYWG42E7XIAIEdmg9Uwa/inAevXRW2Jm&#10;/J131O5jIRKEQ4YayhjrTMqQl+QwjHxNnLyLbxzGJJtCmgbvCe6snCg1lw4rTgsl1vRVUn7d35yG&#10;nTqcftzvVP2d1fEUts6e243VetDvNp8gInXxHX61v42GGTyvpBsgVw8AAAD//wMAUEsBAi0AFAAG&#10;AAgAAAAhAPD3irv9AAAA4gEAABMAAAAAAAAAAAAAAAAAAAAAAFtDb250ZW50X1R5cGVzXS54bWxQ&#10;SwECLQAUAAYACAAAACEAMd1fYdIAAACPAQAACwAAAAAAAAAAAAAAAAAuAQAAX3JlbHMvLnJlbHNQ&#10;SwECLQAUAAYACAAAACEAMy8FnkEAAAA5AAAAEAAAAAAAAAAAAAAAAAApAgAAZHJzL3NoYXBleG1s&#10;LnhtbFBLAQItABQABgAIAAAAIQA2dH/WwgAAANoAAAAPAAAAAAAAAAAAAAAAAJgCAABkcnMvZG93&#10;bnJldi54bWxQSwUGAAAAAAQABAD1AAAAhwMAAAAA&#10;" filled="f" strokecolor="windowText" strokeweight="1pt">
+                  <v:textbox>
+                    <w:txbxContent>
+                      <w:p>
+                        <w:pPr>
+                          <w:spacing w:after="0"/>
+                          <w:jc w:val="center"/>
+                          <w:rPr>
+                            <w:rFonts w:ascii="Arial" w:hAnsi="Arial" w:cs="Arial"/>
+                            <w:color w:val="000000"/>
+                            <w:sz w:val="24"/>
+                          </w:rPr>
+                        </w:pPr>
+                        <w:r>
+                          <w:rPr>
+                            <w:rFonts w:ascii="Arial" w:hAnsi="Arial" w:cs="Arial"/>
+                            <w:color w:val="000000"/>
+                            <w:sz w:val="24"/>
+                          </w:rPr>
+                          <w:t>Output result to user interface</w:t>
+                        </w:r>
+                      </w:p>
+                    </w:txbxContent>
+                  </v:textbox>
+                </v:rect>
+                <v:shape id="Straight Arrow Connector 7" o:spid="_x0000_s1058" type="#_x0000_t32" style="position:absolute;left:9856;top:8193;width:0;height:4076;visibility:visible;mso-wrap-style:square" o:connectortype="straight" o:gfxdata="UEsDBBQABgAIAAAAIQD+JeulAAEAAOoBAAATAAAAW0NvbnRlbnRfVHlwZXNdLnhtbJSRzU7EIBDH&#10;7ya+A+FqWqoHY0zpHqwe1Zj1AQhMW2I7EAbr7ts73e5ejGviEeb/8RuoN7tpFDMk8gG1vC4rKQBt&#10;cB57Ld+3T8WdFJQNOjMGBC33QHLTXF7U230EEuxG0nLIOd4rRXaAyVAZIiBPupAmk/mYehWN/TA9&#10;qJuqulU2YAbMRV4yZFO30JnPMYvHHV+vJAlGkuJhFS5dWpoYR29NZlI1o/vRUhwbSnYeNDT4SFeM&#10;IdWvDcvkfMHR98JPk7wD8WpSfjYTYyiXaNkAweaQWFf+nbSgTlSErvMWyjYRL7V6T3DnSlz4wgTz&#10;f/Nbtr3BfEpXh59qvgEAAP//AwBQSwMEFAAGAAgAAAAhAJYFM1jUAAAAlwEAAAsAAABfcmVscy8u&#10;cmVsc6SQPWsDMQyG90L/g9He8yVDKSW+bIWsIYWuxtZ9kLNkJHNN/n1MoaVXsnWUXvQ8L9rtL2k2&#10;C4pOTA42TQsGKXCcaHDwfnp7egGjxVP0MxM6uKLCvnt82B1x9qUe6ThlNZVC6mAsJb9aq2HE5LXh&#10;jFSTniX5UkcZbPbh7Ae027Z9tvKbAd2KaQ7RgRziFszpmqv5DztNQVi5L03gZLnvp3CPaiN/0hGX&#10;SvEyYHEQRb+WgktTy4G979380xuYCENh+aiOlfwnqfbvBnb1zu4GAAD//wMAUEsDBBQABgAIAAAA&#10;IQAzLwWeQQAAADkAAAAUAAAAZHJzL2Nvbm5lY3RvcnhtbC54bWyysa/IzVEoSy0qzszPs1Uy1DNQ&#10;UkjNS85PycxLt1UKDXHTtVBSKC5JzEtJzMnPS7VVqkwtVrK34+UCAAAA//8DAFBLAwQUAAYACAAA&#10;ACEAcWMOM8IAAADaAAAADwAAAGRycy9kb3ducmV2LnhtbESPQWvCQBSE7wX/w/KE3urGgqZNXUWK&#10;UvFWK3h9ZF+T0OzbZHfNpv++Kwg9DjPzDbPajKYVAznfWFYwn2UgiEurG64UnL/2Ty8gfEDW2Fom&#10;Bb/kYbOePKyw0DbyJw2nUIkEYV+ggjqErpDSlzUZ9DPbESfv2zqDIUlXSe0wJrhp5XOWLaXBhtNC&#10;jR2911T+nK5GwQV3ru/j65AfPs4LfcljH49RqcfpuH0DEWgM/+F7+6AV5HC7km6AXP8BAAD//wMA&#10;UEsBAi0AFAAGAAgAAAAhAP4l66UAAQAA6gEAABMAAAAAAAAAAAAAAAAAAAAAAFtDb250ZW50X1R5&#10;cGVzXS54bWxQSwECLQAUAAYACAAAACEAlgUzWNQAAACXAQAACwAAAAAAAAAAAAAAAAAxAQAAX3Jl&#10;bHMvLnJlbHNQSwECLQAUAAYACAAAACEAMy8FnkEAAAA5AAAAFAAAAAAAAAAAAAAAAAAuAgAAZHJz&#10;L2Nvbm5lY3RvcnhtbC54bWxQSwECLQAUAAYACAAAACEAcWMOM8IAAADaAAAADwAAAAAAAAAAAAAA&#10;AAChAgAAZHJzL2Rvd25yZXYueG1sUEsFBgAAAAAEAAQA+QAAAJADAAAAAA==&#10;" strokecolor="windowText" strokeweight="1.5pt">
+                  <v:stroke endarrow="block" joinstyle="miter"/>
+                </v:shape>
+                <v:shape id="Straight Arrow Connector 8" o:spid="_x0000_s1059" type="#_x0000_t32" style="position:absolute;left:9856;top:20425;width:0;height:4076;visibility:visible;mso-wrap-style:square" o:connectortype="straight" o:gfxdata="UEsDBBQABgAIAAAAIQD+JeulAAEAAOoBAAATAAAAW0NvbnRlbnRfVHlwZXNdLnhtbJSRzU7EIBDH&#10;7ya+A+FqWqoHY0zpHqwe1Zj1AQhMW2I7EAbr7ts73e5ejGviEeb/8RuoN7tpFDMk8gG1vC4rKQBt&#10;cB57Ld+3T8WdFJQNOjMGBC33QHLTXF7U230EEuxG0nLIOd4rRXaAyVAZIiBPupAmk/mYehWN/TA9&#10;qJuqulU2YAbMRV4yZFO30JnPMYvHHV+vJAlGkuJhFS5dWpoYR29NZlI1o/vRUhwbSnYeNDT4SFeM&#10;IdWvDcvkfMHR98JPk7wD8WpSfjYTYyiXaNkAweaQWFf+nbSgTlSErvMWyjYRL7V6T3DnSlz4wgTz&#10;f/Nbtr3BfEpXh59qvgEAAP//AwBQSwMEFAAGAAgAAAAhAJYFM1jUAAAAlwEAAAsAAABfcmVscy8u&#10;cmVsc6SQPWsDMQyG90L/g9He8yVDKSW+bIWsIYWuxtZ9kLNkJHNN/n1MoaVXsnWUXvQ8L9rtL2k2&#10;C4pOTA42TQsGKXCcaHDwfnp7egGjxVP0MxM6uKLCvnt82B1x9qUe6ThlNZVC6mAsJb9aq2HE5LXh&#10;jFSTniX5UkcZbPbh7Ae027Z9tvKbAd2KaQ7RgRziFszpmqv5DztNQVi5L03gZLnvp3CPaiN/0hGX&#10;SvEyYHEQRb+WgktTy4G979380xuYCENh+aiOlfwnqfbvBnb1zu4GAAD//wMAUEsDBBQABgAIAAAA&#10;IQAzLwWeQQAAADkAAAAUAAAAZHJzL2Nvbm5lY3RvcnhtbC54bWyysa/IzVEoSy0qzszPs1Uy1DNQ&#10;UkjNS85PycxLt1UKDXHTtVBSKC5JzEtJzMnPS7VVqkwtVrK34+UCAAAA//8DAFBLAwQUAAYACAAA&#10;ACEAAPyaQb8AAADaAAAADwAAAGRycy9kb3ducmV2LnhtbERPW2vCMBR+H+w/hDPwbaYKTu2MIuKY&#10;+OYFfD00Z22xOWmTrOn+/fIg+Pjx3VebwTSiJ+drywom4wwEcWF1zaWC6+XrfQHCB2SNjWVS8Ece&#10;NuvXlxXm2kY+UX8OpUgh7HNUUIXQ5lL6oiKDfmxb4sT9WGcwJOhKqR3GFG4aOc2yD2mw5tRQYUu7&#10;ior7+dcouOHedV1c9vPD93Wmb/PYxWNUavQ2bD9BBBrCU/xwH7SCtDVdSTdArv8BAAD//wMAUEsB&#10;Ai0AFAAGAAgAAAAhAP4l66UAAQAA6gEAABMAAAAAAAAAAAAAAAAAAAAAAFtDb250ZW50X1R5cGVz&#10;XS54bWxQSwECLQAUAAYACAAAACEAlgUzWNQAAACXAQAACwAAAAAAAAAAAAAAAAAxAQAAX3JlbHMv&#10;LnJlbHNQSwECLQAUAAYACAAAACEAMy8FnkEAAAA5AAAAFAAAAAAAAAAAAAAAAAAuAgAAZHJzL2Nv&#10;bm5lY3RvcnhtbC54bWxQSwECLQAUAAYACAAAACEAAPyaQb8AAADaAAAADwAAAAAAAAAAAAAAAACh&#10;AgAAZHJzL2Rvd25yZXYueG1sUEsFBgAAAAAEAAQA+QAAAI0DAAAAAA==&#10;" strokecolor="windowText" strokeweight="1.5pt">
+                  <v:stroke endarrow="block" joinstyle="miter"/>
+                </v:shape>
+                <v:shape id="Straight Arrow Connector 10" o:spid="_x0000_s1060" type="#_x0000_t32" style="position:absolute;left:9856;top:32775;width:0;height:4076;visibility:visible;mso-wrap-style:square" o:connectortype="straight" o:gfxdata="UEsDBBQABgAIAAAAIQD+JeulAAEAAOoBAAATAAAAW0NvbnRlbnRfVHlwZXNdLnhtbJSRzU7EIBDH&#10;7ya+A+FqWqoHY0zpHqwe1Zj1AQhMW2I7EAbr7ts73e5ejGviEeb/8RuoN7tpFDMk8gG1vC4rKQBt&#10;cB57Ld+3T8WdFJQNOjMGBC33QHLTXF7U230EEuxG0nLIOd4rRXaAyVAZIiBPupAmk/mYehWN/TA9&#10;qJuqulU2YAbMRV4yZFO30JnPMYvHHV+vJAlGkuJhFS5dWpoYR29NZlI1o/vRUhwbSnYeNDT4SFeM&#10;IdWvDcvkfMHR98JPk7wD8WpSfjYTYyiXaNkAweaQWFf+nbSgTlSErvMWyjYRL7V6T3DnSlz4wgTz&#10;f/Nbtr3BfEpXh59qvgEAAP//AwBQSwMEFAAGAAgAAAAhAJYFM1jUAAAAlwEAAAsAAABfcmVscy8u&#10;cmVsc6SQPWsDMQyG90L/g9He8yVDKSW+bIWsIYWuxtZ9kLNkJHNN/n1MoaVXsnWUXvQ8L9rtL2k2&#10;C4pOTA42TQsGKXCcaHDwfnp7egGjxVP0MxM6uKLCvnt82B1x9qUe6ThlNZVC6mAsJb9aq2HE5LXh&#10;jFSTniX5UkcZbPbh7Ae027Z9tvKbAd2KaQ7RgRziFszpmqv5DztNQVi5L03gZLnvp3CPaiN/0hGX&#10;SvEyYHEQRb+WgktTy4G979380xuYCENh+aiOlfwnqfbvBnb1zu4GAAD//wMAUEsDBBQABgAIAAAA&#10;IQAzLwWeQQAAADkAAAAUAAAAZHJzL2Nvbm5lY3RvcnhtbC54bWyysa/IzVEoSy0qzszPs1Uy1DNQ&#10;UkjNS85PycxLt1UKDXHTtVBSKC5JzEtJzMnPS7VVqkwtVrK34+UCAAAA//8DAFBLAwQUAAYACAAA&#10;ACEApwjvBcMAAADbAAAADwAAAGRycy9kb3ducmV2LnhtbESPQU/DMAyF70j8h8hI3Fg6JNhWlk3T&#10;BGLixjZpV6sxbbXGaZPQlH+PD0jcbL3n9z6vt5Pr1Eghtp4NzGcFKOLK25ZrA+fT28MSVEzIFjvP&#10;ZOCHImw3tzdrLK3P/EnjMdVKQjiWaKBJqS+1jlVDDuPM98SiffngMMkaam0DZgl3nX4simftsGVp&#10;aLCnfUPV9fjtDFzwNQxDXo2Lw/v5yV4Wecgf2Zj7u2n3AirRlP7Nf9cHK/hCL7/IAHrzCwAA//8D&#10;AFBLAQItABQABgAIAAAAIQD+JeulAAEAAOoBAAATAAAAAAAAAAAAAAAAAAAAAABbQ29udGVudF9U&#10;eXBlc10ueG1sUEsBAi0AFAAGAAgAAAAhAJYFM1jUAAAAlwEAAAsAAAAAAAAAAAAAAAAAMQEAAF9y&#10;ZWxzLy5yZWxzUEsBAi0AFAAGAAgAAAAhADMvBZ5BAAAAOQAAABQAAAAAAAAAAAAAAAAALgIAAGRy&#10;cy9jb25uZWN0b3J4bWwueG1sUEsBAi0AFAAGAAgAAAAhAKcI7wXDAAAA2wAAAA8AAAAAAAAAAAAA&#10;AAAAoQIAAGRycy9kb3ducmV2LnhtbFBLBQYAAAAABAAEAPkAAACRAwAAAAA=&#10;" strokecolor="windowText" strokeweight="1.5pt">
+                  <v:stroke endarrow="block" joinstyle="miter"/>
+                </v:shape>
+                <v:shape id="Straight Arrow Connector 11" o:spid="_x0000_s1061" type="#_x0000_t32" style="position:absolute;left:9975;top:45007;width:0;height:4076;visibility:visible;mso-wrap-style:square" o:connectortype="straight" o:gfxdata="UEsDBBQABgAIAAAAIQD+JeulAAEAAOoBAAATAAAAW0NvbnRlbnRfVHlwZXNdLnhtbJSRzU7EIBDH&#10;7ya+A+FqWqoHY0zpHqwe1Zj1AQhMW2I7EAbr7ts73e5ejGviEeb/8RuoN7tpFDMk8gG1vC4rKQBt&#10;cB57Ld+3T8WdFJQNOjMGBC33QHLTXF7U230EEuxG0nLIOd4rRXaAyVAZIiBPupAmk/mYehWN/TA9&#10;qJuqulU2YAbMRV4yZFO30JnPMYvHHV+vJAlGkuJhFS5dWpoYR29NZlI1o/vRUhwbSnYeNDT4SFeM&#10;IdWvDcvkfMHR98JPk7wD8WpSfjYTYyiXaNkAweaQWFf+nbSgTlSErvMWyjYRL7V6T3DnSlz4wgTz&#10;f/Nbtr3BfEpXh59qvgEAAP//AwBQSwMEFAAGAAgAAAAhAJYFM1jUAAAAlwEAAAsAAABfcmVscy8u&#10;cmVsc6SQPWsDMQyG90L/g9He8yVDKSW+bIWsIYWuxtZ9kLNkJHNN/n1MoaVXsnWUXvQ8L9rtL2k2&#10;C4pOTA42TQsGKXCcaHDwfnp7egGjxVP0MxM6uKLCvnt82B1x9qUe6ThlNZVC6mAsJb9aq2HE5LXh&#10;jFSTniX5UkcZbPbh7Ae027Z9tvKbAd2KaQ7RgRziFszpmqv5DztNQVi5L03gZLnvp3CPaiN/0hGX&#10;SvEyYHEQRb+WgktTy4G979380xuYCENh+aiOlfwnqfbvBnb1zu4GAAD//wMAUEsDBBQABgAIAAAA&#10;IQAzLwWeQQAAADkAAAAUAAAAZHJzL2Nvbm5lY3RvcnhtbC54bWyysa/IzVEoSy0qzszPs1Uy1DNQ&#10;UkjNS85PycxLt1UKDXHTtVBSKC5JzEtJzMnPS7VVqkwtVrK34+UCAAAA//8DAFBLAwQUAAYACAAA&#10;ACEAyERKnsEAAADbAAAADwAAAGRycy9kb3ducmV2LnhtbERPS2sCMRC+C/6HMEJvmrXQqqtRpLRU&#10;evMBXofNuLu4mewm6Wb775tCwdt8fM/Z7AbTiJ6cry0rmM8yEMSF1TWXCi7nj+kShA/IGhvLpOCH&#10;POy249EGc20jH6k/hVKkEPY5KqhCaHMpfVGRQT+zLXHibtYZDAm6UmqHMYWbRj5n2as0WHNqqLCl&#10;t4qK++nbKLjiu+u6uOoXh8/Li74uYhe/olJPk2G/BhFoCA/xv/ug0/w5/P2SDpDbXwAAAP//AwBQ&#10;SwECLQAUAAYACAAAACEA/iXrpQABAADqAQAAEwAAAAAAAAAAAAAAAAAAAAAAW0NvbnRlbnRfVHlw&#10;ZXNdLnhtbFBLAQItABQABgAIAAAAIQCWBTNY1AAAAJcBAAALAAAAAAAAAAAAAAAAADEBAABfcmVs&#10;cy8ucmVsc1BLAQItABQABgAIAAAAIQAzLwWeQQAAADkAAAAUAAAAAAAAAAAAAAAAAC4CAABkcnMv&#10;Y29ubmVjdG9yeG1sLnhtbFBLAQItABQABgAIAAAAIQDIREqewQAAANsAAAAPAAAAAAAAAAAAAAAA&#10;AKECAABkcnMvZG93bnJldi54bWxQSwUGAAAAAAQABAD5AAAAjwMAAAAA&#10;" strokecolor="windowText" strokeweight="1.5pt">
+                  <v:stroke endarrow="block" joinstyle="miter"/>
+                </v:shape>
+                <w10:wrap type="topAndBottom" anchorx="margin"/>
+              </v:group>
+            </w:pict>
+          </mc:Fallback>
+        </mc:AlternateContent>
       </w:r>
     </w:p>
     <w:p>
@@ -1328,6 +3125,21 @@
           <w:szCs w:val="24"/>
         </w:rPr>
       </w:pPr>
+    </w:p>
+    <w:p>
+      <w:pPr>
+        <w:tabs>
+          <w:tab w:val="left" w:pos="8010"/>
+        </w:tabs>
+        <w:spacing w:after="0" w:line="480" w:lineRule="auto"/>
+        <w:jc w:val="center"/>
+        <w:rPr>
+          <w:rFonts w:ascii="Arial" w:hAnsi="Arial" w:cs="Arial"/>
+          <w:b/>
+          <w:sz w:val="24"/>
+          <w:szCs w:val="24"/>
+        </w:rPr>
+      </w:pPr>
       <w:r>
         <w:rPr>
           <w:rFonts w:ascii="Arial" w:hAnsi="Arial" w:cs="Arial"/>
@@ -1444,7 +3256,17 @@
           <w:sz w:val="24"/>
           <w:szCs w:val="24"/>
         </w:rPr>
-        <w:t xml:space="preserve"> which includes converting to grayscale, blurring, </w:t>
+        <w:t xml:space="preserve"> which includes converting to grayscale, </w:t>
+      </w:r>
+      <w:r>
+        <w:rPr>
+          <w:rFonts w:ascii="Arial" w:hAnsi="Arial" w:cs="Arial"/>
+          <w:bCs/>
+          <w:sz w:val="24"/>
+          <w:szCs w:val="24"/>
+        </w:rPr>
+        <w:lastRenderedPageBreak/>
+        <w:t xml:space="preserve">blurring, </w:t>
       </w:r>
       <w:proofErr w:type="spellStart"/>
       <w:r>
@@ -1464,17 +3286,7 @@
           <w:sz w:val="24"/>
           <w:szCs w:val="24"/>
         </w:rPr>
-        <w:t xml:space="preserve">, and converting to a binary image. After the features are extracted, these will </w:t>
-      </w:r>
-      <w:r>
-        <w:rPr>
-          <w:rFonts w:ascii="Arial" w:hAnsi="Arial" w:cs="Arial"/>
-          <w:bCs/>
-          <w:sz w:val="24"/>
-          <w:szCs w:val="24"/>
-        </w:rPr>
-        <w:lastRenderedPageBreak/>
-        <w:t>be fed to the KNN classifier for the stroke to be recognized and translated to its corresponding English word. The result shall then be displayed to the user interface.</w:t>
+        <w:t>, and converting to a binary image. After the features are extracted, these will be fed to the KNN classifier for the stroke to be recognized and translated to its corresponding English word. The result shall then be displayed to the user interface.</w:t>
       </w:r>
     </w:p>
     <w:p>
@@ -1805,6 +3617,7 @@
           <w:sz w:val="24"/>
           <w:szCs w:val="24"/>
         </w:rPr>
+        <w:lastRenderedPageBreak/>
         <w:t>“Non-Gregg shorthand stroke” is the negative class</w:t>
       </w:r>
     </w:p>
@@ -2521,7 +4334,6 @@
             <w:sz w:val="24"/>
             <w:szCs w:val="24"/>
           </w:rPr>
-          <w:lastRenderedPageBreak/>
           <m:t>TP</m:t>
         </m:r>
       </m:oMath>
@@ -2655,9 +4467,9 @@
       </w:pPr>
     </w:p>
     <w:sectPr>
-      <w:headerReference w:type="default" r:id="rId11"/>
+      <w:headerReference w:type="default" r:id="rId8"/>
       <w:pgSz w:w="12240" w:h="15840"/>
-      <w:pgMar w:top="1440" w:right="1440" w:bottom="2160" w:left="1440" w:header="720" w:footer="720" w:gutter="0"/>
+      <w:pgMar w:top="1440" w:right="1440" w:bottom="2160" w:left="2160" w:header="720" w:footer="720" w:gutter="0"/>
       <w:pgNumType w:start="56"/>
       <w:cols w:space="720"/>
       <w:docGrid w:linePitch="360"/>
@@ -2750,7 +4562,7 @@
           <w:rPr>
             <w:noProof/>
           </w:rPr>
-          <w:t>65</w:t>
+          <w:t>58</w:t>
         </w:r>
         <w:r>
           <w:rPr>
@@ -5312,7 +7124,7 @@
 </file>
 
 <file path=customXml/itemProps1.xml><?xml version="1.0" encoding="utf-8"?>
-<ds:datastoreItem xmlns:ds="http://schemas.openxmlformats.org/officeDocument/2006/customXml" ds:itemID="{F7629CB7-E0BD-4203-83CF-A061CF4792BD}">
+<ds:datastoreItem xmlns:ds="http://schemas.openxmlformats.org/officeDocument/2006/customXml" ds:itemID="{67691BD6-6D44-4964-B29B-8C9A2931224F}">
   <ds:schemaRefs>
     <ds:schemaRef ds:uri="http://schemas.openxmlformats.org/officeDocument/2006/bibliography"/>
   </ds:schemaRefs>
